--- a/Use Case Functional Specification/FUNCTIONAL SPECIFICATION 1.0 BETA.docx
+++ b/Use Case Functional Specification/FUNCTIONAL SPECIFICATION 1.0 BETA.docx
@@ -165,18 +165,8 @@
                 <w:sz w:val="28"/>
                 <w:szCs w:val="28"/>
               </w:rPr>
-              <w:t xml:space="preserve">TEAM </w:t>
+              <w:t>TEAM socl</w:t>
             </w:r>
-            <w:proofErr w:type="spellStart"/>
-            <w:r>
-              <w:rPr>
-                <w:b/>
-                <w:sz w:val="28"/>
-                <w:szCs w:val="28"/>
-              </w:rPr>
-              <w:t>socl</w:t>
-            </w:r>
-            <w:proofErr w:type="spellEnd"/>
             <w:r>
               <w:rPr>
                 <w:b/>
@@ -308,22 +298,8 @@
                 <w:szCs w:val="28"/>
                 <w:u w:val="single"/>
               </w:rPr>
-              <w:t xml:space="preserve">TEAM </w:t>
+              <w:t>TEAM socl</w:t>
             </w:r>
-            <w:proofErr w:type="spellStart"/>
-            <w:r>
-              <w:rPr>
-                <w:rFonts w:ascii="Segoe UI" w:hAnsi="Segoe UI" w:cs="Segoe UI"/>
-                <w:b/>
-                <w:bCs/>
-                <w:color w:val="C00000"/>
-                <w:sz w:val="28"/>
-                <w:szCs w:val="28"/>
-                <w:u w:val="single"/>
-              </w:rPr>
-              <w:t>socl</w:t>
-            </w:r>
-            <w:proofErr w:type="spellEnd"/>
             <w:r>
               <w:rPr>
                 <w:rFonts w:ascii="Segoe UI" w:hAnsi="Segoe UI" w:cs="Segoe UI"/>
@@ -955,18 +931,7 @@
           <w:szCs w:val="56"/>
           <w:u w:val="none"/>
         </w:rPr>
-        <w:t xml:space="preserve"> </w:t>
-      </w:r>
-      <w:proofErr w:type="spellStart"/>
-      <w:r>
-        <w:rPr>
-          <w:rStyle w:val="Hyperlink"/>
-          <w:iCs w:val="0"/>
-          <w:sz w:val="56"/>
-          <w:szCs w:val="56"/>
-          <w:u w:val="none"/>
-        </w:rPr>
-        <w:t>s</w:t>
+        <w:t xml:space="preserve"> s</w:t>
       </w:r>
       <w:r>
         <w:rPr>
@@ -989,7 +954,6 @@
         </w:rPr>
         <w:t>cl</w:t>
       </w:r>
-      <w:proofErr w:type="spellEnd"/>
     </w:p>
     <w:p/>
     <w:p/>
@@ -1151,7 +1115,7 @@
                 <w:rFonts w:cstheme="minorHAnsi"/>
                 <w:noProof/>
               </w:rPr>
-              <w:t>Thursday, February 27, 2014</w:t>
+              <w:t>Thursday, March 06, 2014</w:t>
             </w:r>
             <w:r>
               <w:rPr>
@@ -1385,19 +1349,8 @@
                 <w:sz w:val="18"/>
                 <w:szCs w:val="18"/>
               </w:rPr>
-              <w:t xml:space="preserve">TEAM </w:t>
+              <w:t>TEAM socl</w:t>
             </w:r>
-            <w:proofErr w:type="spellStart"/>
-            <w:r>
-              <w:rPr>
-                <w:rFonts w:ascii="Arial" w:hAnsi="Arial" w:cs="Arial"/>
-                <w:b/>
-                <w:sz w:val="18"/>
-                <w:szCs w:val="18"/>
-              </w:rPr>
-              <w:t>socl</w:t>
-            </w:r>
-            <w:proofErr w:type="spellEnd"/>
             <w:r>
               <w:rPr>
                 <w:rFonts w:ascii="Arial" w:hAnsi="Arial" w:cs="Arial"/>
@@ -1484,8 +1437,6 @@
         </w:tc>
       </w:tr>
     </w:tbl>
-    <w:p/>
-    <w:p/>
     <w:p>
       <w:pPr>
         <w:jc w:val="both"/>
@@ -9317,8 +9268,269 @@
       </w:r>
     </w:p>
     <w:p>
-      <w:r>
-        <w:t>&lt;&lt;Begin text here&gt;&gt;</w:t>
+      <w:pPr>
+        <w:ind w:firstLine="360"/>
+      </w:pPr>
+      <w:r>
+        <w:t xml:space="preserve">This document describes functional specifications of the </w:t>
+      </w:r>
+      <w:bookmarkStart w:id="5" w:name="OLE_LINK3"/>
+      <w:bookmarkStart w:id="6" w:name="OLE_LINK4"/>
+      <w:r>
+        <w:t xml:space="preserve">TEAM socl </w:t>
+      </w:r>
+      <w:bookmarkEnd w:id="5"/>
+      <w:bookmarkEnd w:id="6"/>
+      <w:r>
+        <w:t xml:space="preserve">application of the TEAM socl project. The specifications are derived </w:t>
+      </w:r>
+      <w:r>
+        <w:t>to be a solution for</w:t>
+      </w:r>
+      <w:r>
+        <w:t xml:space="preserve"> the user needs research carried out by the use case scenario presented in the week of 17Januuary 2014. </w:t>
+      </w:r>
+      <w:r>
+        <w:t>User stories follow:</w:t>
+      </w:r>
+    </w:p>
+    <w:p>
+      <w:pPr>
+        <w:ind w:firstLine="360"/>
+      </w:pPr>
+    </w:p>
+    <w:p>
+      <w:r>
+        <w:t>Scenario 1 – Team Captain</w:t>
+      </w:r>
+    </w:p>
+    <w:p/>
+    <w:p>
+      <w:r>
+        <w:rPr>
+          <w:b/>
+          <w:bCs/>
+        </w:rPr>
+        <w:t>Paragraph 1: Customer definition and situation</w:t>
+      </w:r>
+      <w:r>
+        <w:t xml:space="preserve"> </w:t>
+      </w:r>
+    </w:p>
+    <w:p>
+      <w:pPr>
+        <w:numPr>
+          <w:ilvl w:val="0"/>
+          <w:numId w:val="44"/>
+        </w:numPr>
+      </w:pPr>
+      <w:r>
+        <w:t>Rick is a looking for a way to get commitments from his friends for this year’s softball league. He wants to be able to check at any time to see if his friends are signed up, in case he needs to remind them. He also wants to make sure that their contact information is saved along with their name during signups, so throughout the season he can send out email reminders for games.</w:t>
+      </w:r>
+    </w:p>
+    <w:p>
+      <w:pPr>
+        <w:numPr>
+          <w:ilvl w:val="0"/>
+          <w:numId w:val="44"/>
+        </w:numPr>
+      </w:pPr>
+      <w:r>
+        <w:t xml:space="preserve">In previous years, he has posted a paper list, but each time, it was taken and passed around. The list was lost and incomplete by the time Rick needed to turn in his roster. </w:t>
+      </w:r>
+    </w:p>
+    <w:p>
+      <w:pPr>
+        <w:numPr>
+          <w:ilvl w:val="0"/>
+          <w:numId w:val="44"/>
+        </w:numPr>
+      </w:pPr>
+    </w:p>
+    <w:p>
+      <w:r>
+        <w:t>&lt;</w:t>
+      </w:r>
+      <w:proofErr w:type="gramStart"/>
+      <w:r>
+        <w:t>magic</w:t>
+      </w:r>
+      <w:proofErr w:type="gramEnd"/>
+      <w:r>
+        <w:t xml:space="preserve"> happens&gt;</w:t>
+      </w:r>
+    </w:p>
+    <w:p/>
+    <w:p>
+      <w:r>
+        <w:rPr>
+          <w:b/>
+          <w:bCs/>
+        </w:rPr>
+        <w:t>Paragraph 2: Happy ending</w:t>
+      </w:r>
+      <w:r>
+        <w:t xml:space="preserve"> </w:t>
+      </w:r>
+    </w:p>
+    <w:p>
+      <w:pPr>
+        <w:numPr>
+          <w:ilvl w:val="0"/>
+          <w:numId w:val="45"/>
+        </w:numPr>
+      </w:pPr>
+      <w:r>
+        <w:t>Rick was pleased that he was able to identify which friends had committed to his team, and which ones he still needed to contact. He was also pleased that for those who did sign up, the list was intact with all the necessary information filled out.</w:t>
+      </w:r>
+    </w:p>
+    <w:p>
+      <w:pPr>
+        <w:numPr>
+          <w:ilvl w:val="0"/>
+          <w:numId w:val="45"/>
+        </w:numPr>
+      </w:pPr>
+      <w:r>
+        <w:t>Rick is confident that he has successfully put together his softball roster.</w:t>
+      </w:r>
+    </w:p>
+    <w:p>
+      <w:pPr>
+        <w:ind w:left="720"/>
+      </w:pPr>
+    </w:p>
+    <w:p>
+      <w:r>
+        <w:t xml:space="preserve">Scenario 2 </w:t>
+      </w:r>
+      <w:r>
+        <w:t>–</w:t>
+      </w:r>
+      <w:r>
+        <w:t xml:space="preserve"> Player</w:t>
+      </w:r>
+    </w:p>
+    <w:p/>
+    <w:p>
+      <w:r>
+        <w:rPr>
+          <w:b/>
+          <w:bCs/>
+        </w:rPr>
+        <w:t>Paragraph 1: Customer definition and situation</w:t>
+      </w:r>
+      <w:r>
+        <w:t xml:space="preserve"> </w:t>
+      </w:r>
+    </w:p>
+    <w:p>
+      <w:pPr>
+        <w:numPr>
+          <w:ilvl w:val="0"/>
+          <w:numId w:val="46"/>
+        </w:numPr>
+      </w:pPr>
+      <w:r>
+        <w:t xml:space="preserve">Joyce is interested in signing up for </w:t>
+      </w:r>
+      <w:proofErr w:type="gramStart"/>
+      <w:r>
+        <w:t>Ricks</w:t>
+      </w:r>
+      <w:proofErr w:type="gramEnd"/>
+      <w:r>
+        <w:t xml:space="preserve"> softball team. She wants to be able to quickly fill out a form and know that Rick has her information. </w:t>
+      </w:r>
+    </w:p>
+    <w:p>
+      <w:pPr>
+        <w:numPr>
+          <w:ilvl w:val="0"/>
+          <w:numId w:val="46"/>
+        </w:numPr>
+      </w:pPr>
+      <w:r>
+        <w:t xml:space="preserve">In previous years, Joyce has had to follow-up with Rick to make sure he knew she was interested in being on his team. </w:t>
+      </w:r>
+    </w:p>
+    <w:p>
+      <w:pPr>
+        <w:numPr>
+          <w:ilvl w:val="0"/>
+          <w:numId w:val="46"/>
+        </w:numPr>
+      </w:pPr>
+    </w:p>
+    <w:p>
+      <w:r>
+        <w:t>&lt;</w:t>
+      </w:r>
+      <w:proofErr w:type="gramStart"/>
+      <w:r>
+        <w:t>magic</w:t>
+      </w:r>
+      <w:proofErr w:type="gramEnd"/>
+      <w:r>
+        <w:t xml:space="preserve"> happens&gt;</w:t>
+      </w:r>
+    </w:p>
+    <w:p/>
+    <w:p>
+      <w:r>
+        <w:rPr>
+          <w:b/>
+          <w:bCs/>
+        </w:rPr>
+        <w:t>Paragraph 2: Happy ending</w:t>
+      </w:r>
+      <w:r>
+        <w:t xml:space="preserve"> </w:t>
+      </w:r>
+    </w:p>
+    <w:p>
+      <w:pPr>
+        <w:numPr>
+          <w:ilvl w:val="0"/>
+          <w:numId w:val="47"/>
+        </w:numPr>
+      </w:pPr>
+      <w:r>
+        <w:t xml:space="preserve">Joyce was confident that after she had filled out the softball signup </w:t>
+      </w:r>
+      <w:proofErr w:type="gramStart"/>
+      <w:r>
+        <w:t>form, that</w:t>
+      </w:r>
+      <w:proofErr w:type="gramEnd"/>
+      <w:r>
+        <w:t xml:space="preserve"> Rick would know she was interested in being on the team. She was pleased that she did not feel like she needed to follow-up with a phone call. </w:t>
+      </w:r>
+    </w:p>
+    <w:p/>
+    <w:p>
+      <w:pPr>
+        <w:ind w:firstLine="360"/>
+      </w:pPr>
+      <w:r>
+        <w:t>The purpose of this documentation phase is to identify specifications concerning user input, system response, system data and related hardware and logistics matters. The document will provide the specifications for building the working-model of the TEAM socl “tool</w:t>
+      </w:r>
+      <w:proofErr w:type="gramStart"/>
+      <w:r>
+        <w:t>”  which</w:t>
+      </w:r>
+      <w:proofErr w:type="gramEnd"/>
+      <w:r>
+        <w:t xml:space="preserve"> will then be the subject of user tests before its subsequent implementation as a fully operating </w:t>
+      </w:r>
+      <w:r>
+        <w:t>tool</w:t>
+      </w:r>
+      <w:r>
+        <w:t xml:space="preserve"> in </w:t>
+      </w:r>
+      <w:r>
+        <w:t>recreation centers world.</w:t>
       </w:r>
     </w:p>
     <w:p>
@@ -9334,16 +9546,17 @@
           <w:strike/>
         </w:rPr>
       </w:pPr>
-      <w:bookmarkStart w:id="5" w:name="_Toc325641505"/>
+      <w:bookmarkStart w:id="7" w:name="_Toc325641505"/>
       <w:r>
         <w:rPr>
           <w:b w:val="0"/>
           <w:i w:val="0"/>
           <w:strike/>
         </w:rPr>
+        <w:lastRenderedPageBreak/>
         <w:t>Business Context Diagram</w:t>
       </w:r>
-      <w:bookmarkEnd w:id="5"/>
+      <w:bookmarkEnd w:id="7"/>
     </w:p>
     <w:p>
       <w:pPr>
@@ -9395,12 +9608,12 @@
           <w:numId w:val="13"/>
         </w:numPr>
       </w:pPr>
-      <w:bookmarkStart w:id="6" w:name="_Toc325641506"/>
-      <w:bookmarkStart w:id="7" w:name="_Toc13634336"/>
+      <w:bookmarkStart w:id="8" w:name="_Toc325641506"/>
+      <w:bookmarkStart w:id="9" w:name="_Toc13634336"/>
       <w:r>
         <w:t>Solution Overview</w:t>
       </w:r>
-      <w:bookmarkEnd w:id="6"/>
+      <w:bookmarkEnd w:id="8"/>
     </w:p>
     <w:p>
       <w:pPr>
@@ -9414,8 +9627,8 @@
           <w:i w:val="0"/>
         </w:rPr>
       </w:pPr>
-      <w:bookmarkStart w:id="8" w:name="_Toc325641507"/>
-      <w:bookmarkEnd w:id="7"/>
+      <w:bookmarkStart w:id="10" w:name="_Toc325641507"/>
+      <w:bookmarkEnd w:id="9"/>
       <w:r>
         <w:rPr>
           <w:b w:val="0"/>
@@ -9423,7 +9636,7 @@
         </w:rPr>
         <w:t>Out of Scope</w:t>
       </w:r>
-      <w:bookmarkEnd w:id="8"/>
+      <w:bookmarkEnd w:id="10"/>
       <w:r>
         <w:rPr>
           <w:b w:val="0"/>
@@ -9464,7 +9677,7 @@
         <w:ind w:left="360"/>
       </w:pPr>
       <w:r>
-        <w:t>&lt;&lt;Begin text here&gt;&gt;</w:t>
+        <w:t>TBD</w:t>
       </w:r>
     </w:p>
     <w:p>
@@ -9475,8 +9688,8 @@
           <w:numId w:val="13"/>
         </w:numPr>
       </w:pPr>
-      <w:bookmarkStart w:id="9" w:name="_Toc13634337"/>
-      <w:bookmarkStart w:id="10" w:name="_Toc325641508"/>
+      <w:bookmarkStart w:id="11" w:name="_Toc13634337"/>
+      <w:bookmarkStart w:id="12" w:name="_Toc325641508"/>
       <w:r>
         <w:rPr>
           <w:b w:val="0"/>
@@ -9484,8 +9697,8 @@
         </w:rPr>
         <w:t>Assumptions and Dependencies</w:t>
       </w:r>
-      <w:bookmarkEnd w:id="9"/>
-      <w:bookmarkEnd w:id="10"/>
+      <w:bookmarkEnd w:id="11"/>
+      <w:bookmarkEnd w:id="12"/>
       <w:r>
         <w:rPr>
           <w:b w:val="0"/>
@@ -9525,10 +9738,443 @@
     </w:p>
     <w:p>
       <w:pPr>
-        <w:ind w:left="360"/>
-      </w:pPr>
-      <w:r>
-        <w:t>&lt;&lt;Begin text here&gt;&gt;</w:t>
+        <w:pStyle w:val="NormalWeb"/>
+        <w:shd w:val="clear" w:color="auto" w:fill="FFFFFF"/>
+        <w:spacing w:before="0" w:beforeAutospacing="0"/>
+        <w:jc w:val="both"/>
+        <w:rPr>
+          <w:rFonts w:ascii="Arial" w:hAnsi="Arial" w:cs="Arial"/>
+          <w:color w:val="333333"/>
+          <w:sz w:val="20"/>
+          <w:szCs w:val="20"/>
+        </w:rPr>
+      </w:pPr>
+      <w:bookmarkStart w:id="13" w:name="_Toc325641509"/>
+      <w:bookmarkStart w:id="14" w:name="_Toc13634338"/>
+      <w:r>
+        <w:rPr>
+          <w:rFonts w:ascii="Arial" w:hAnsi="Arial" w:cs="Arial"/>
+          <w:color w:val="333333"/>
+          <w:sz w:val="20"/>
+          <w:szCs w:val="20"/>
+        </w:rPr>
+        <w:t xml:space="preserve">Primary dependencies exist with the </w:t>
+      </w:r>
+      <w:r>
+        <w:rPr>
+          <w:rFonts w:ascii="Arial" w:hAnsi="Arial" w:cs="Arial"/>
+          <w:color w:val="333333"/>
+          <w:sz w:val="20"/>
+          <w:szCs w:val="20"/>
+        </w:rPr>
+        <w:t>SQL interface,</w:t>
+      </w:r>
+      <w:r>
+        <w:rPr>
+          <w:rFonts w:ascii="Arial" w:hAnsi="Arial" w:cs="Arial"/>
+          <w:color w:val="333333"/>
+          <w:sz w:val="20"/>
+          <w:szCs w:val="20"/>
+        </w:rPr>
+        <w:t xml:space="preserve"> the </w:t>
+      </w:r>
+      <w:r>
+        <w:rPr>
+          <w:rFonts w:ascii="Arial" w:hAnsi="Arial" w:cs="Arial"/>
+          <w:color w:val="333333"/>
+          <w:sz w:val="20"/>
+          <w:szCs w:val="20"/>
+        </w:rPr>
+        <w:t>TEAM socl Beta</w:t>
+      </w:r>
+      <w:r>
+        <w:rPr>
+          <w:rFonts w:ascii="Arial" w:hAnsi="Arial" w:cs="Arial"/>
+          <w:color w:val="333333"/>
+          <w:sz w:val="20"/>
+          <w:szCs w:val="20"/>
+        </w:rPr>
+        <w:t xml:space="preserve"> Version</w:t>
+      </w:r>
+      <w:r>
+        <w:rPr>
+          <w:rFonts w:ascii="Arial" w:hAnsi="Arial" w:cs="Arial"/>
+          <w:color w:val="333333"/>
+          <w:sz w:val="20"/>
+          <w:szCs w:val="20"/>
+        </w:rPr>
+        <w:t xml:space="preserve"> and the Windows operating system</w:t>
+      </w:r>
+      <w:r>
+        <w:rPr>
+          <w:rFonts w:ascii="Arial" w:hAnsi="Arial" w:cs="Arial"/>
+          <w:color w:val="333333"/>
+          <w:sz w:val="20"/>
+          <w:szCs w:val="20"/>
+        </w:rPr>
+        <w:t>.</w:t>
+      </w:r>
+      <w:r>
+        <w:rPr>
+          <w:rFonts w:ascii="Arial" w:hAnsi="Arial" w:cs="Arial"/>
+          <w:color w:val="333333"/>
+          <w:sz w:val="20"/>
+          <w:szCs w:val="20"/>
+        </w:rPr>
+        <w:t xml:space="preserve">  </w:t>
+      </w:r>
+      <w:r>
+        <w:rPr>
+          <w:rFonts w:ascii="Arial" w:hAnsi="Arial" w:cs="Arial"/>
+          <w:color w:val="333333"/>
+          <w:sz w:val="20"/>
+          <w:szCs w:val="20"/>
+        </w:rPr>
+        <w:t>C#</w:t>
+      </w:r>
+      <w:r>
+        <w:rPr>
+          <w:rFonts w:ascii="Arial" w:hAnsi="Arial" w:cs="Arial"/>
+          <w:color w:val="333333"/>
+          <w:sz w:val="20"/>
+          <w:szCs w:val="20"/>
+        </w:rPr>
+        <w:t xml:space="preserve"> is being used to develop this project</w:t>
+      </w:r>
+      <w:r>
+        <w:rPr>
+          <w:rFonts w:ascii="Arial" w:hAnsi="Arial" w:cs="Arial"/>
+          <w:color w:val="333333"/>
+          <w:sz w:val="20"/>
+          <w:szCs w:val="20"/>
+        </w:rPr>
+        <w:t xml:space="preserve"> </w:t>
+      </w:r>
+      <w:r>
+        <w:rPr>
+          <w:rFonts w:ascii="Arial" w:hAnsi="Arial" w:cs="Arial"/>
+          <w:color w:val="333333"/>
+          <w:sz w:val="20"/>
+          <w:szCs w:val="20"/>
+        </w:rPr>
+        <w:t xml:space="preserve">along with WPF WPA </w:t>
+      </w:r>
+      <w:r>
+        <w:rPr>
+          <w:rFonts w:ascii="Arial" w:hAnsi="Arial" w:cs="Arial"/>
+          <w:color w:val="333333"/>
+          <w:sz w:val="20"/>
+          <w:szCs w:val="20"/>
+        </w:rPr>
+        <w:t xml:space="preserve">as it provides good flexibility for this type of system design. </w:t>
+      </w:r>
+    </w:p>
+    <w:p>
+      <w:pPr>
+        <w:pStyle w:val="NormalWeb"/>
+        <w:shd w:val="clear" w:color="auto" w:fill="FFFFFF"/>
+        <w:spacing w:before="0" w:beforeAutospacing="0"/>
+        <w:jc w:val="both"/>
+        <w:rPr>
+          <w:rFonts w:ascii="Arial" w:hAnsi="Arial" w:cs="Arial"/>
+          <w:color w:val="333333"/>
+          <w:sz w:val="20"/>
+          <w:szCs w:val="20"/>
+        </w:rPr>
+      </w:pPr>
+      <w:r>
+        <w:rPr>
+          <w:rFonts w:ascii="Arial" w:hAnsi="Arial" w:cs="Arial"/>
+          <w:color w:val="333333"/>
+          <w:sz w:val="20"/>
+          <w:szCs w:val="20"/>
+        </w:rPr>
+        <w:t xml:space="preserve">The </w:t>
+      </w:r>
+      <w:r>
+        <w:rPr>
+          <w:rFonts w:ascii="Arial" w:hAnsi="Arial" w:cs="Arial"/>
+          <w:color w:val="333333"/>
+          <w:sz w:val="20"/>
+          <w:szCs w:val="20"/>
+        </w:rPr>
+        <w:t>TEAM socl</w:t>
+      </w:r>
+      <w:r>
+        <w:rPr>
+          <w:rFonts w:ascii="Arial" w:hAnsi="Arial" w:cs="Arial"/>
+          <w:color w:val="333333"/>
+          <w:sz w:val="20"/>
+          <w:szCs w:val="20"/>
+        </w:rPr>
+        <w:t xml:space="preserve"> solution will be implemented in </w:t>
+      </w:r>
+      <w:r>
+        <w:rPr>
+          <w:rFonts w:ascii="Arial" w:hAnsi="Arial" w:cs="Arial"/>
+          <w:color w:val="333333"/>
+          <w:sz w:val="20"/>
+          <w:szCs w:val="20"/>
+        </w:rPr>
+        <w:t>a package installer</w:t>
+      </w:r>
+      <w:r>
+        <w:rPr>
+          <w:rFonts w:ascii="Arial" w:hAnsi="Arial" w:cs="Arial"/>
+          <w:color w:val="333333"/>
+          <w:sz w:val="20"/>
+          <w:szCs w:val="20"/>
+        </w:rPr>
+        <w:t xml:space="preserve"> and will run a minimum system requirements check prior to installation</w:t>
+      </w:r>
+      <w:r>
+        <w:rPr>
+          <w:rFonts w:ascii="Arial" w:hAnsi="Arial" w:cs="Arial"/>
+          <w:color w:val="333333"/>
+          <w:sz w:val="20"/>
+          <w:szCs w:val="20"/>
+        </w:rPr>
+        <w:t>.</w:t>
+      </w:r>
+    </w:p>
+    <w:p>
+      <w:pPr>
+        <w:pStyle w:val="NormalWeb"/>
+        <w:numPr>
+          <w:ilvl w:val="0"/>
+          <w:numId w:val="48"/>
+        </w:numPr>
+        <w:shd w:val="clear" w:color="auto" w:fill="FFFFFF"/>
+        <w:spacing w:before="0" w:beforeAutospacing="0"/>
+        <w:jc w:val="both"/>
+        <w:rPr>
+          <w:rFonts w:ascii="Arial" w:hAnsi="Arial" w:cs="Arial"/>
+          <w:color w:val="333333"/>
+          <w:sz w:val="20"/>
+          <w:szCs w:val="20"/>
+        </w:rPr>
+      </w:pPr>
+      <w:r>
+        <w:rPr>
+          <w:rFonts w:ascii="Arial" w:hAnsi="Arial" w:cs="Arial"/>
+          <w:color w:val="333333"/>
+          <w:sz w:val="20"/>
+          <w:szCs w:val="20"/>
+        </w:rPr>
+        <w:t>Minimum Hard Drive space:</w:t>
+      </w:r>
+      <w:r>
+        <w:rPr>
+          <w:rFonts w:ascii="Arial" w:hAnsi="Arial" w:cs="Arial"/>
+          <w:color w:val="333333"/>
+          <w:sz w:val="20"/>
+          <w:szCs w:val="20"/>
+        </w:rPr>
+        <w:tab/>
+      </w:r>
+      <w:r>
+        <w:rPr>
+          <w:rFonts w:ascii="Arial" w:hAnsi="Arial" w:cs="Arial"/>
+          <w:color w:val="333333"/>
+          <w:sz w:val="20"/>
+          <w:szCs w:val="20"/>
+        </w:rPr>
+        <w:tab/>
+        <w:t>15GB</w:t>
+      </w:r>
+    </w:p>
+    <w:p>
+      <w:pPr>
+        <w:pStyle w:val="NormalWeb"/>
+        <w:numPr>
+          <w:ilvl w:val="0"/>
+          <w:numId w:val="48"/>
+        </w:numPr>
+        <w:shd w:val="clear" w:color="auto" w:fill="FFFFFF"/>
+        <w:spacing w:before="0" w:beforeAutospacing="0"/>
+        <w:jc w:val="both"/>
+        <w:rPr>
+          <w:rFonts w:ascii="Arial" w:hAnsi="Arial" w:cs="Arial"/>
+          <w:color w:val="333333"/>
+          <w:sz w:val="20"/>
+          <w:szCs w:val="20"/>
+        </w:rPr>
+      </w:pPr>
+      <w:r>
+        <w:rPr>
+          <w:rFonts w:ascii="Arial" w:hAnsi="Arial" w:cs="Arial"/>
+          <w:color w:val="333333"/>
+          <w:sz w:val="20"/>
+          <w:szCs w:val="20"/>
+        </w:rPr>
+        <w:t>Minimum Memory Requirements:</w:t>
+      </w:r>
+      <w:r>
+        <w:rPr>
+          <w:rFonts w:ascii="Arial" w:hAnsi="Arial" w:cs="Arial"/>
+          <w:color w:val="333333"/>
+          <w:sz w:val="20"/>
+          <w:szCs w:val="20"/>
+        </w:rPr>
+        <w:tab/>
+        <w:t>1024</w:t>
+      </w:r>
+    </w:p>
+    <w:p>
+      <w:pPr>
+        <w:pStyle w:val="NormalWeb"/>
+        <w:numPr>
+          <w:ilvl w:val="0"/>
+          <w:numId w:val="48"/>
+        </w:numPr>
+        <w:shd w:val="clear" w:color="auto" w:fill="FFFFFF"/>
+        <w:spacing w:before="0" w:beforeAutospacing="0"/>
+        <w:jc w:val="both"/>
+        <w:rPr>
+          <w:rFonts w:ascii="Arial" w:hAnsi="Arial" w:cs="Arial"/>
+          <w:color w:val="333333"/>
+          <w:sz w:val="20"/>
+          <w:szCs w:val="20"/>
+        </w:rPr>
+      </w:pPr>
+    </w:p>
+    <w:p>
+      <w:pPr>
+        <w:pStyle w:val="NormalWeb"/>
+        <w:shd w:val="clear" w:color="auto" w:fill="FFFFFF"/>
+        <w:spacing w:before="0" w:beforeAutospacing="0"/>
+        <w:jc w:val="both"/>
+        <w:rPr>
+          <w:rFonts w:ascii="Arial" w:hAnsi="Arial" w:cs="Arial"/>
+          <w:color w:val="333333"/>
+          <w:sz w:val="20"/>
+          <w:szCs w:val="20"/>
+        </w:rPr>
+      </w:pPr>
+      <w:r>
+        <w:rPr>
+          <w:rFonts w:ascii="Arial" w:hAnsi="Arial" w:cs="Arial"/>
+          <w:color w:val="333333"/>
+          <w:sz w:val="20"/>
+          <w:szCs w:val="20"/>
+        </w:rPr>
+        <w:t xml:space="preserve">The </w:t>
+      </w:r>
+      <w:r>
+        <w:rPr>
+          <w:rFonts w:ascii="Arial" w:hAnsi="Arial" w:cs="Arial"/>
+          <w:color w:val="333333"/>
+          <w:sz w:val="20"/>
+          <w:szCs w:val="20"/>
+        </w:rPr>
+        <w:t>Beta</w:t>
+      </w:r>
+      <w:r>
+        <w:rPr>
+          <w:rFonts w:ascii="Arial" w:hAnsi="Arial" w:cs="Arial"/>
+          <w:color w:val="333333"/>
+          <w:sz w:val="20"/>
+          <w:szCs w:val="20"/>
+        </w:rPr>
+        <w:t xml:space="preserve"> 1.0 assumptions are included below:</w:t>
+      </w:r>
+    </w:p>
+    <w:p>
+      <w:pPr>
+        <w:numPr>
+          <w:ilvl w:val="0"/>
+          <w:numId w:val="43"/>
+        </w:numPr>
+        <w:shd w:val="clear" w:color="auto" w:fill="FFFFFF"/>
+        <w:spacing w:after="100" w:afterAutospacing="1"/>
+        <w:rPr>
+          <w:rFonts w:cs="Arial"/>
+          <w:color w:val="333333"/>
+        </w:rPr>
+      </w:pPr>
+      <w:r>
+        <w:rPr>
+          <w:rFonts w:cs="Arial"/>
+          <w:color w:val="333333"/>
+        </w:rPr>
+        <w:t>TEAM socl</w:t>
+      </w:r>
+      <w:r>
+        <w:rPr>
+          <w:rFonts w:cs="Arial"/>
+          <w:color w:val="333333"/>
+        </w:rPr>
+        <w:t xml:space="preserve"> will need to be able to run on a local disconnected PC.</w:t>
+      </w:r>
+    </w:p>
+    <w:p>
+      <w:pPr>
+        <w:numPr>
+          <w:ilvl w:val="0"/>
+          <w:numId w:val="43"/>
+        </w:numPr>
+        <w:shd w:val="clear" w:color="auto" w:fill="FFFFFF"/>
+        <w:spacing w:after="100" w:afterAutospacing="1"/>
+        <w:rPr>
+          <w:rFonts w:cs="Arial"/>
+          <w:color w:val="333333"/>
+        </w:rPr>
+      </w:pPr>
+      <w:r>
+        <w:rPr>
+          <w:rFonts w:cs="Arial"/>
+          <w:color w:val="333333"/>
+        </w:rPr>
+        <w:t>Centralized server installation must also be supported</w:t>
+      </w:r>
+      <w:r>
+        <w:rPr>
+          <w:rFonts w:cs="Arial"/>
+          <w:color w:val="333333"/>
+        </w:rPr>
+        <w:t xml:space="preserve"> in an administrative role</w:t>
+      </w:r>
+      <w:r>
+        <w:rPr>
+          <w:rFonts w:cs="Arial"/>
+          <w:color w:val="333333"/>
+        </w:rPr>
+        <w:t>.</w:t>
+      </w:r>
+    </w:p>
+    <w:p>
+      <w:pPr>
+        <w:numPr>
+          <w:ilvl w:val="0"/>
+          <w:numId w:val="43"/>
+        </w:numPr>
+        <w:shd w:val="clear" w:color="auto" w:fill="FFFFFF"/>
+        <w:spacing w:after="100" w:afterAutospacing="1"/>
+        <w:rPr>
+          <w:rFonts w:cs="Arial"/>
+          <w:color w:val="333333"/>
+        </w:rPr>
+      </w:pPr>
+      <w:r>
+        <w:rPr>
+          <w:rFonts w:cs="Arial"/>
+          <w:color w:val="333333"/>
+        </w:rPr>
+        <w:t xml:space="preserve">Windows will need to be </w:t>
+      </w:r>
+      <w:r>
+        <w:rPr>
+          <w:rFonts w:cs="Arial"/>
+          <w:color w:val="333333"/>
+        </w:rPr>
+        <w:t>supported</w:t>
+      </w:r>
+      <w:r>
+        <w:rPr>
+          <w:rFonts w:cs="Arial"/>
+          <w:color w:val="333333"/>
+        </w:rPr>
+        <w:t>.</w:t>
       </w:r>
     </w:p>
     <w:p>
@@ -9538,23 +10184,30 @@
           <w:ilvl w:val="1"/>
           <w:numId w:val="13"/>
         </w:numPr>
+        <w:spacing w:before="0"/>
         <w:rPr>
           <w:b w:val="0"/>
           <w:i w:val="0"/>
           <w:strike/>
         </w:rPr>
       </w:pPr>
-      <w:bookmarkStart w:id="11" w:name="_Toc325641509"/>
-      <w:bookmarkStart w:id="12" w:name="_Toc13634338"/>
       <w:r>
         <w:rPr>
           <w:b w:val="0"/>
           <w:i w:val="0"/>
           <w:strike/>
         </w:rPr>
+        <w:t xml:space="preserve"> </w:t>
+      </w:r>
+      <w:r>
+        <w:rPr>
+          <w:b w:val="0"/>
+          <w:i w:val="0"/>
+          <w:strike/>
+        </w:rPr>
         <w:t>Risks</w:t>
       </w:r>
-      <w:bookmarkEnd w:id="11"/>
+      <w:bookmarkEnd w:id="13"/>
       <w:r>
         <w:rPr>
           <w:b w:val="0"/>
@@ -9586,7 +10239,7 @@
           <w:numId w:val="13"/>
         </w:numPr>
       </w:pPr>
-      <w:bookmarkStart w:id="13" w:name="_Toc325641510"/>
+      <w:bookmarkStart w:id="15" w:name="_Toc325641510"/>
       <w:r>
         <w:rPr>
           <w:b w:val="0"/>
@@ -9594,7 +10247,7 @@
         </w:rPr>
         <w:t>High Level Conceptual Design</w:t>
       </w:r>
-      <w:bookmarkEnd w:id="13"/>
+      <w:bookmarkEnd w:id="15"/>
       <w:r>
         <w:rPr>
           <w:b w:val="0"/>
@@ -9642,7 +10295,7 @@
           <w:strike/>
         </w:rPr>
       </w:pPr>
-      <w:bookmarkStart w:id="14" w:name="_Toc325641511"/>
+      <w:bookmarkStart w:id="16" w:name="_Toc325641511"/>
       <w:r>
         <w:rPr>
           <w:b w:val="0"/>
@@ -9652,7 +10305,7 @@
         <w:lastRenderedPageBreak/>
         <w:t>Key Positive and Negative Impacts</w:t>
       </w:r>
-      <w:bookmarkEnd w:id="14"/>
+      <w:bookmarkEnd w:id="16"/>
     </w:p>
     <w:p>
       <w:pPr>
@@ -9688,7 +10341,7 @@
         <w:t>Describe any changes to the key positive and negative impacts to the end user/customer/partner experience as originally documented in the BRD, including high level Mitigation Strategies for negative impacts.]</w:t>
       </w:r>
     </w:p>
-    <w:bookmarkEnd w:id="12"/>
+    <w:bookmarkEnd w:id="14"/>
     <w:p>
       <w:pPr>
         <w:ind w:left="720"/>
@@ -9702,13 +10355,13 @@
           <w:numId w:val="13"/>
         </w:numPr>
       </w:pPr>
-      <w:bookmarkStart w:id="15" w:name="_Toc62530630"/>
-      <w:bookmarkStart w:id="16" w:name="_Toc325641512"/>
+      <w:bookmarkStart w:id="17" w:name="_Toc62530630"/>
+      <w:bookmarkStart w:id="18" w:name="_Toc325641512"/>
       <w:r>
         <w:t>System Context/Overview</w:t>
       </w:r>
-      <w:bookmarkEnd w:id="15"/>
-      <w:bookmarkEnd w:id="16"/>
+      <w:bookmarkEnd w:id="17"/>
+      <w:bookmarkEnd w:id="18"/>
       <w:r>
         <w:t xml:space="preserve"> </w:t>
       </w:r>
@@ -9739,8 +10392,8 @@
           <w:strike/>
         </w:rPr>
       </w:pPr>
-      <w:bookmarkStart w:id="17" w:name="_Toc62530631"/>
-      <w:bookmarkStart w:id="18" w:name="_Toc325641513"/>
+      <w:bookmarkStart w:id="19" w:name="_Toc62530631"/>
+      <w:bookmarkStart w:id="20" w:name="_Toc325641513"/>
       <w:r>
         <w:rPr>
           <w:b w:val="0"/>
@@ -9749,7 +10402,7 @@
         </w:rPr>
         <w:t>System Context Diagram</w:t>
       </w:r>
-      <w:bookmarkEnd w:id="17"/>
+      <w:bookmarkEnd w:id="19"/>
       <w:r>
         <w:rPr>
           <w:b w:val="0"/>
@@ -9758,7 +10411,7 @@
         </w:rPr>
         <w:t xml:space="preserve"> &amp; Architecture</w:t>
       </w:r>
-      <w:bookmarkEnd w:id="18"/>
+      <w:bookmarkEnd w:id="20"/>
     </w:p>
     <w:p>
       <w:pPr>
@@ -9893,7 +10546,7 @@
         </w:rPr>
         <w:t>here&gt;&gt;</w:t>
       </w:r>
-      <w:bookmarkStart w:id="19" w:name="_Toc62530633"/>
+      <w:bookmarkStart w:id="21" w:name="_Toc62530633"/>
     </w:p>
     <w:p>
       <w:pPr>
@@ -9907,7 +10560,7 @@
           <w:i w:val="0"/>
         </w:rPr>
       </w:pPr>
-      <w:bookmarkStart w:id="20" w:name="_Toc325641514"/>
+      <w:bookmarkStart w:id="22" w:name="_Toc325641514"/>
       <w:r>
         <w:rPr>
           <w:b w:val="0"/>
@@ -9915,8 +10568,8 @@
         </w:rPr>
         <w:t>Data Flow</w:t>
       </w:r>
-      <w:bookmarkEnd w:id="19"/>
-      <w:bookmarkEnd w:id="20"/>
+      <w:bookmarkEnd w:id="21"/>
+      <w:bookmarkEnd w:id="22"/>
     </w:p>
     <w:p>
       <w:pPr>
@@ -9939,7 +10592,7 @@
           <w:bCs w:val="0"/>
         </w:rPr>
       </w:pPr>
-      <w:bookmarkStart w:id="21" w:name="_Toc325641515"/>
+      <w:bookmarkStart w:id="23" w:name="_Toc325641515"/>
       <w:r>
         <w:rPr>
           <w:b w:val="0"/>
@@ -9947,7 +10600,7 @@
         </w:rPr>
         <w:t>Interface Mapping</w:t>
       </w:r>
-      <w:bookmarkEnd w:id="21"/>
+      <w:bookmarkEnd w:id="23"/>
     </w:p>
     <w:p>
       <w:pPr>
@@ -10175,7 +10828,7 @@
           <w:bCs w:val="0"/>
         </w:rPr>
       </w:pPr>
-      <w:bookmarkStart w:id="22" w:name="_Toc325641516"/>
+      <w:bookmarkStart w:id="24" w:name="_Toc325641516"/>
       <w:r>
         <w:rPr>
           <w:b w:val="0"/>
@@ -10183,7 +10836,7 @@
         </w:rPr>
         <w:t>Data Accuracy Post-Conversion</w:t>
       </w:r>
-      <w:bookmarkEnd w:id="22"/>
+      <w:bookmarkEnd w:id="24"/>
     </w:p>
     <w:p>
       <w:pPr>
@@ -10219,13 +10872,13 @@
           <w:i w:val="0"/>
         </w:rPr>
       </w:pPr>
-      <w:bookmarkStart w:id="23" w:name="_Toc127869347"/>
-      <w:bookmarkStart w:id="24" w:name="_Toc128291388"/>
-      <w:bookmarkStart w:id="25" w:name="_Toc136063073"/>
-      <w:bookmarkStart w:id="26" w:name="_Toc325641517"/>
-      <w:bookmarkEnd w:id="23"/>
-      <w:bookmarkEnd w:id="24"/>
+      <w:bookmarkStart w:id="25" w:name="_Toc127869347"/>
+      <w:bookmarkStart w:id="26" w:name="_Toc128291388"/>
+      <w:bookmarkStart w:id="27" w:name="_Toc136063073"/>
+      <w:bookmarkStart w:id="28" w:name="_Toc325641517"/>
       <w:bookmarkEnd w:id="25"/>
+      <w:bookmarkEnd w:id="26"/>
+      <w:bookmarkEnd w:id="27"/>
       <w:r>
         <w:rPr>
           <w:b w:val="0"/>
@@ -10233,7 +10886,7 @@
         </w:rPr>
         <w:t>Application Navigation</w:t>
       </w:r>
-      <w:bookmarkEnd w:id="26"/>
+      <w:bookmarkEnd w:id="28"/>
     </w:p>
     <w:p>
       <w:pPr>
@@ -10273,7 +10926,7 @@
           <w:i w:val="0"/>
         </w:rPr>
       </w:pPr>
-      <w:bookmarkStart w:id="27" w:name="_Toc325641518"/>
+      <w:bookmarkStart w:id="29" w:name="_Toc325641518"/>
       <w:r>
         <w:rPr>
           <w:b w:val="0"/>
@@ -10288,7 +10941,7 @@
         </w:rPr>
         <w:t>latforms</w:t>
       </w:r>
-      <w:bookmarkEnd w:id="27"/>
+      <w:bookmarkEnd w:id="29"/>
       <w:r>
         <w:rPr>
           <w:b w:val="0"/>
@@ -10336,13 +10989,13 @@
           <w:numId w:val="13"/>
         </w:numPr>
       </w:pPr>
-      <w:bookmarkStart w:id="28" w:name="_Ref77081700"/>
-      <w:bookmarkStart w:id="29" w:name="_Toc325641519"/>
+      <w:bookmarkStart w:id="30" w:name="_Ref77081700"/>
+      <w:bookmarkStart w:id="31" w:name="_Toc325641519"/>
       <w:r>
         <w:t>System Features</w:t>
       </w:r>
-      <w:bookmarkEnd w:id="28"/>
-      <w:bookmarkEnd w:id="29"/>
+      <w:bookmarkEnd w:id="30"/>
+      <w:bookmarkEnd w:id="31"/>
     </w:p>
     <w:p>
       <w:pPr>
@@ -10369,11 +11022,11 @@
         <w:t xml:space="preserve"> are meant to be a </w:t>
       </w:r>
       <w:r>
-        <w:t xml:space="preserve">guideline for describing the functions for consumption by the product managers and the technical teams.  Program Managers should divide the </w:t>
+        <w:t xml:space="preserve">guideline for describing the </w:t>
       </w:r>
       <w:r>
         <w:lastRenderedPageBreak/>
-        <w:t xml:space="preserve">functionality as appropriate and describe as appropriate.  The only MANDATORY section is the Requirements Control piece that ties what requirements from the BRD are addressed by this feature.  All requirements in scope for the project MUST be included in a “Requirements Control” within the functional specification.] </w:t>
+        <w:t xml:space="preserve">functions for consumption by the product managers and the technical teams.  Program Managers should divide the functionality as appropriate and describe as appropriate.  The only MANDATORY section is the Requirements Control piece that ties what requirements from the BRD are addressed by this feature.  All requirements in scope for the project MUST be included in a “Requirements Control” within the functional specification.] </w:t>
       </w:r>
     </w:p>
     <w:p>
@@ -10393,7 +11046,7 @@
           <w:i w:val="0"/>
         </w:rPr>
       </w:pPr>
-      <w:bookmarkStart w:id="30" w:name="_Toc325641520"/>
+      <w:bookmarkStart w:id="32" w:name="_Toc325641520"/>
       <w:r>
         <w:rPr>
           <w:b w:val="0"/>
@@ -10408,7 +11061,7 @@
         </w:rPr>
         <w:t xml:space="preserve"> #1</w:t>
       </w:r>
-      <w:bookmarkEnd w:id="30"/>
+      <w:bookmarkEnd w:id="32"/>
       <w:r>
         <w:rPr>
           <w:b w:val="0"/>
@@ -10490,8 +11143,8 @@
           <w:bCs w:val="0"/>
         </w:rPr>
       </w:pPr>
-      <w:bookmarkStart w:id="31" w:name="_Toc325641521"/>
-      <w:bookmarkStart w:id="32" w:name="_Toc86032308"/>
+      <w:bookmarkStart w:id="33" w:name="_Toc325641521"/>
+      <w:bookmarkStart w:id="34" w:name="_Toc86032308"/>
       <w:r>
         <w:rPr>
           <w:b w:val="0"/>
@@ -10499,7 +11152,7 @@
         </w:rPr>
         <w:t>User Role</w:t>
       </w:r>
-      <w:bookmarkEnd w:id="31"/>
+      <w:bookmarkEnd w:id="33"/>
       <w:r>
         <w:rPr>
           <w:b w:val="0"/>
@@ -10547,7 +11200,7 @@
           <w:strike/>
         </w:rPr>
       </w:pPr>
-      <w:bookmarkStart w:id="33" w:name="_Toc325641522"/>
+      <w:bookmarkStart w:id="35" w:name="_Toc325641522"/>
       <w:r>
         <w:rPr>
           <w:b w:val="0"/>
@@ -10564,7 +11217,7 @@
         </w:rPr>
         <w:t>ransaction Volumes</w:t>
       </w:r>
-      <w:bookmarkEnd w:id="33"/>
+      <w:bookmarkEnd w:id="35"/>
       <w:r>
         <w:rPr>
           <w:b w:val="0"/>
@@ -10712,14 +11365,14 @@
           <w:b w:val="0"/>
         </w:rPr>
       </w:pPr>
-      <w:bookmarkStart w:id="34" w:name="_Toc325641523"/>
+      <w:bookmarkStart w:id="36" w:name="_Toc325641523"/>
       <w:r>
         <w:rPr>
           <w:b w:val="0"/>
         </w:rPr>
         <w:t>As-Is Solution</w:t>
       </w:r>
-      <w:bookmarkEnd w:id="34"/>
+      <w:bookmarkEnd w:id="36"/>
       <w:r>
         <w:rPr>
           <w:b w:val="0"/>
@@ -10749,7 +11402,7 @@
           <w:strike/>
         </w:rPr>
       </w:pPr>
-      <w:bookmarkStart w:id="35" w:name="_Toc138065241"/>
+      <w:bookmarkStart w:id="37" w:name="_Toc138065241"/>
       <w:r>
         <w:rPr>
           <w:b w:val="0"/>
@@ -10757,7 +11410,7 @@
         </w:rPr>
         <w:t xml:space="preserve"> </w:t>
       </w:r>
-      <w:bookmarkStart w:id="36" w:name="_Toc325641524"/>
+      <w:bookmarkStart w:id="38" w:name="_Toc325641524"/>
       <w:r>
         <w:rPr>
           <w:b w:val="0"/>
@@ -10766,8 +11419,8 @@
         </w:rPr>
         <w:t>Performance Considerations</w:t>
       </w:r>
-      <w:bookmarkEnd w:id="35"/>
-      <w:bookmarkEnd w:id="36"/>
+      <w:bookmarkEnd w:id="37"/>
+      <w:bookmarkEnd w:id="38"/>
     </w:p>
     <w:p>
       <w:pPr>
@@ -10840,16 +11493,17 @@
           <w:strike/>
         </w:rPr>
       </w:pPr>
-      <w:bookmarkStart w:id="37" w:name="_Toc325641525"/>
+      <w:bookmarkStart w:id="39" w:name="_Toc325641525"/>
       <w:r>
         <w:rPr>
           <w:b w:val="0"/>
           <w:bCs w:val="0"/>
           <w:strike/>
         </w:rPr>
+        <w:lastRenderedPageBreak/>
         <w:t>Business Scenario/Functional Process</w:t>
       </w:r>
-      <w:bookmarkEnd w:id="32"/>
+      <w:bookmarkEnd w:id="34"/>
       <w:r>
         <w:rPr>
           <w:b w:val="0"/>
@@ -10858,7 +11512,7 @@
         </w:rPr>
         <w:t xml:space="preserve"> Flow</w:t>
       </w:r>
-      <w:bookmarkEnd w:id="37"/>
+      <w:bookmarkEnd w:id="39"/>
       <w:r>
         <w:rPr>
           <w:b w:val="0"/>
@@ -10893,14 +11547,14 @@
           <w:strike/>
         </w:rPr>
       </w:pPr>
-      <w:bookmarkStart w:id="38" w:name="_Toc60802226"/>
+      <w:bookmarkStart w:id="40" w:name="_Toc60802226"/>
       <w:r>
         <w:rPr>
           <w:strike/>
         </w:rPr>
         <w:t>Preconditions</w:t>
       </w:r>
-      <w:bookmarkEnd w:id="38"/>
+      <w:bookmarkEnd w:id="40"/>
     </w:p>
     <w:p>
       <w:pPr>
@@ -10912,15 +11566,14 @@
           <w:strike/>
         </w:rPr>
       </w:pPr>
-      <w:bookmarkStart w:id="39" w:name="_Toc60802229"/>
-      <w:r>
-        <w:rPr>
-          <w:strike/>
-        </w:rPr>
-        <w:lastRenderedPageBreak/>
+      <w:bookmarkStart w:id="41" w:name="_Toc60802229"/>
+      <w:r>
+        <w:rPr>
+          <w:strike/>
+        </w:rPr>
         <w:t>Use Case Text and Diagrams</w:t>
       </w:r>
-      <w:bookmarkEnd w:id="39"/>
+      <w:bookmarkEnd w:id="41"/>
     </w:p>
     <w:p>
       <w:pPr>
@@ -10932,14 +11585,14 @@
           <w:strike/>
         </w:rPr>
       </w:pPr>
-      <w:bookmarkStart w:id="40" w:name="_Toc60802228"/>
+      <w:bookmarkStart w:id="42" w:name="_Toc60802228"/>
       <w:r>
         <w:rPr>
           <w:strike/>
         </w:rPr>
         <w:t>Process Flow Diagrams</w:t>
       </w:r>
-      <w:bookmarkEnd w:id="40"/>
+      <w:bookmarkEnd w:id="42"/>
     </w:p>
     <w:p>
       <w:pPr>
@@ -10951,14 +11604,14 @@
           <w:strike/>
         </w:rPr>
       </w:pPr>
-      <w:bookmarkStart w:id="41" w:name="_Toc60802227"/>
+      <w:bookmarkStart w:id="43" w:name="_Toc60802227"/>
       <w:r>
         <w:rPr>
           <w:strike/>
         </w:rPr>
         <w:t>Process Narrative (Step-by-Step, Expected Results)</w:t>
       </w:r>
-      <w:bookmarkEnd w:id="41"/>
+      <w:bookmarkEnd w:id="43"/>
     </w:p>
     <w:p>
       <w:pPr>
@@ -10970,14 +11623,14 @@
           <w:strike/>
         </w:rPr>
       </w:pPr>
-      <w:bookmarkStart w:id="42" w:name="_Toc60802230"/>
+      <w:bookmarkStart w:id="44" w:name="_Toc60802230"/>
       <w:r>
         <w:rPr>
           <w:strike/>
         </w:rPr>
         <w:t>Exception Conditions</w:t>
       </w:r>
-      <w:bookmarkEnd w:id="42"/>
+      <w:bookmarkEnd w:id="44"/>
     </w:p>
     <w:p/>
     <w:p>
@@ -11132,7 +11785,7 @@
           <w:bCs w:val="0"/>
         </w:rPr>
       </w:pPr>
-      <w:bookmarkStart w:id="43" w:name="_Toc325641526"/>
+      <w:bookmarkStart w:id="45" w:name="_Toc325641526"/>
       <w:r>
         <w:rPr>
           <w:b w:val="0"/>
@@ -11140,7 +11793,7 @@
         </w:rPr>
         <w:t>Overview of Screens</w:t>
       </w:r>
-      <w:bookmarkEnd w:id="43"/>
+      <w:bookmarkEnd w:id="45"/>
     </w:p>
     <w:p>
       <w:pPr>
@@ -11211,9 +11864,9 @@
           <w:bCs w:val="0"/>
         </w:rPr>
       </w:pPr>
-      <w:bookmarkStart w:id="44" w:name="_Toc54348935"/>
-      <w:bookmarkStart w:id="45" w:name="_Toc60802235"/>
-      <w:bookmarkStart w:id="46" w:name="_Toc325641527"/>
+      <w:bookmarkStart w:id="46" w:name="_Toc54348935"/>
+      <w:bookmarkStart w:id="47" w:name="_Toc60802235"/>
+      <w:bookmarkStart w:id="48" w:name="_Toc325641527"/>
       <w:r>
         <w:rPr>
           <w:b w:val="0"/>
@@ -11221,9 +11874,9 @@
         </w:rPr>
         <w:t>Screen Definition, Screen # 1</w:t>
       </w:r>
-      <w:bookmarkEnd w:id="44"/>
-      <w:bookmarkEnd w:id="45"/>
       <w:bookmarkEnd w:id="46"/>
+      <w:bookmarkEnd w:id="47"/>
+      <w:bookmarkEnd w:id="48"/>
     </w:p>
     <w:p>
       <w:pPr>
@@ -11508,10 +12161,10 @@
           <w:bCs w:val="0"/>
         </w:rPr>
       </w:pPr>
-      <w:bookmarkStart w:id="47" w:name="_Toc60802236"/>
-      <w:bookmarkStart w:id="48" w:name="_Toc100561571"/>
-      <w:bookmarkStart w:id="49" w:name="_Toc325641528"/>
-      <w:bookmarkStart w:id="50" w:name="_Toc54348936"/>
+      <w:bookmarkStart w:id="49" w:name="_Toc60802236"/>
+      <w:bookmarkStart w:id="50" w:name="_Toc100561571"/>
+      <w:bookmarkStart w:id="51" w:name="_Toc325641528"/>
+      <w:bookmarkStart w:id="52" w:name="_Toc54348936"/>
       <w:r>
         <w:rPr>
           <w:b w:val="0"/>
@@ -11519,9 +12172,9 @@
         </w:rPr>
         <w:t>Screen Overview</w:t>
       </w:r>
-      <w:bookmarkEnd w:id="47"/>
-      <w:bookmarkEnd w:id="48"/>
       <w:bookmarkEnd w:id="49"/>
+      <w:bookmarkEnd w:id="50"/>
+      <w:bookmarkEnd w:id="51"/>
     </w:p>
     <w:p>
       <w:pPr>
@@ -11552,11 +12205,11 @@
           <w:bCs w:val="0"/>
         </w:rPr>
       </w:pPr>
-      <w:bookmarkStart w:id="51" w:name="_Toc60802237"/>
-      <w:bookmarkStart w:id="52" w:name="_Toc100561572"/>
-      <w:bookmarkStart w:id="53" w:name="_Toc325641529"/>
-      <w:bookmarkStart w:id="54" w:name="_Toc54348937"/>
-      <w:bookmarkEnd w:id="50"/>
+      <w:bookmarkStart w:id="53" w:name="_Toc60802237"/>
+      <w:bookmarkStart w:id="54" w:name="_Toc100561572"/>
+      <w:bookmarkStart w:id="55" w:name="_Toc325641529"/>
+      <w:bookmarkStart w:id="56" w:name="_Toc54348937"/>
+      <w:bookmarkEnd w:id="52"/>
       <w:r>
         <w:rPr>
           <w:b w:val="0"/>
@@ -11564,9 +12217,9 @@
         </w:rPr>
         <w:t>Screenshot/Mock-Up</w:t>
       </w:r>
-      <w:bookmarkEnd w:id="51"/>
-      <w:bookmarkEnd w:id="52"/>
       <w:bookmarkEnd w:id="53"/>
+      <w:bookmarkEnd w:id="54"/>
+      <w:bookmarkEnd w:id="55"/>
     </w:p>
     <w:p>
       <w:pPr>
@@ -11600,12 +12253,12 @@
           <w:bCs w:val="0"/>
         </w:rPr>
       </w:pPr>
-      <w:bookmarkStart w:id="55" w:name="_Toc54348938"/>
-      <w:bookmarkStart w:id="56" w:name="_Toc60802238"/>
-      <w:bookmarkStart w:id="57" w:name="_Toc100561573"/>
-      <w:bookmarkStart w:id="58" w:name="_Toc325641530"/>
-      <w:bookmarkEnd w:id="54"/>
-      <w:bookmarkEnd w:id="55"/>
+      <w:bookmarkStart w:id="57" w:name="_Toc54348938"/>
+      <w:bookmarkStart w:id="58" w:name="_Toc60802238"/>
+      <w:bookmarkStart w:id="59" w:name="_Toc100561573"/>
+      <w:bookmarkStart w:id="60" w:name="_Toc325641530"/>
+      <w:bookmarkEnd w:id="56"/>
+      <w:bookmarkEnd w:id="57"/>
       <w:r>
         <w:rPr>
           <w:b w:val="0"/>
@@ -11613,9 +12266,9 @@
         </w:rPr>
         <w:t>Screen Field Definitions</w:t>
       </w:r>
-      <w:bookmarkEnd w:id="56"/>
-      <w:bookmarkEnd w:id="57"/>
       <w:bookmarkEnd w:id="58"/>
+      <w:bookmarkEnd w:id="59"/>
+      <w:bookmarkEnd w:id="60"/>
     </w:p>
     <w:tbl>
       <w:tblPr>
@@ -12386,10 +13039,10 @@
           <w:strike/>
         </w:rPr>
       </w:pPr>
-      <w:bookmarkStart w:id="59" w:name="_Toc60802239"/>
-      <w:bookmarkStart w:id="60" w:name="_Toc100561574"/>
-      <w:bookmarkStart w:id="61" w:name="_Toc325641531"/>
-      <w:bookmarkStart w:id="62" w:name="_Toc54348947"/>
+      <w:bookmarkStart w:id="61" w:name="_Toc60802239"/>
+      <w:bookmarkStart w:id="62" w:name="_Toc100561574"/>
+      <w:bookmarkStart w:id="63" w:name="_Toc325641531"/>
+      <w:bookmarkStart w:id="64" w:name="_Toc54348947"/>
       <w:r>
         <w:rPr>
           <w:b w:val="0"/>
@@ -12398,9 +13051,9 @@
         </w:rPr>
         <w:t>Screen Fields CRUD Matrix (if necessary)</w:t>
       </w:r>
-      <w:bookmarkEnd w:id="59"/>
-      <w:bookmarkEnd w:id="60"/>
       <w:bookmarkEnd w:id="61"/>
+      <w:bookmarkEnd w:id="62"/>
+      <w:bookmarkEnd w:id="63"/>
     </w:p>
     <w:tbl>
       <w:tblPr>
@@ -12440,14 +13093,14 @@
                 <w:szCs w:val="16"/>
               </w:rPr>
             </w:pPr>
-            <w:bookmarkStart w:id="63" w:name="_Toc54348941"/>
-            <w:bookmarkStart w:id="64" w:name="_Toc54348942"/>
-            <w:bookmarkStart w:id="65" w:name="_Toc54348943"/>
-            <w:bookmarkStart w:id="66" w:name="_Toc54348944"/>
-            <w:bookmarkEnd w:id="63"/>
-            <w:bookmarkEnd w:id="64"/>
+            <w:bookmarkStart w:id="65" w:name="_Toc54348941"/>
+            <w:bookmarkStart w:id="66" w:name="_Toc54348942"/>
+            <w:bookmarkStart w:id="67" w:name="_Toc54348943"/>
+            <w:bookmarkStart w:id="68" w:name="_Toc54348944"/>
             <w:bookmarkEnd w:id="65"/>
             <w:bookmarkEnd w:id="66"/>
+            <w:bookmarkEnd w:id="67"/>
+            <w:bookmarkEnd w:id="68"/>
             <w:r>
               <w:rPr>
                 <w:strike/>
@@ -12555,7 +13208,6 @@
                 <w:sz w:val="16"/>
                 <w:szCs w:val="16"/>
               </w:rPr>
-              <w:lastRenderedPageBreak/>
               <w:fldChar w:fldCharType="begin">
                 <w:ffData>
                   <w:name w:val="Text6"/>
@@ -13054,11 +13706,11 @@
           <w:strike/>
         </w:rPr>
       </w:pPr>
-      <w:bookmarkStart w:id="67" w:name="_Toc60802240"/>
-      <w:bookmarkStart w:id="68" w:name="_Toc100561575"/>
-      <w:bookmarkStart w:id="69" w:name="_Toc325641532"/>
-      <w:bookmarkStart w:id="70" w:name="OLE_LINK1"/>
-      <w:bookmarkStart w:id="71" w:name="OLE_LINK2"/>
+      <w:bookmarkStart w:id="69" w:name="_Toc60802240"/>
+      <w:bookmarkStart w:id="70" w:name="_Toc100561575"/>
+      <w:bookmarkStart w:id="71" w:name="_Toc325641532"/>
+      <w:bookmarkStart w:id="72" w:name="OLE_LINK1"/>
+      <w:bookmarkStart w:id="73" w:name="OLE_LINK2"/>
       <w:r>
         <w:rPr>
           <w:b w:val="0"/>
@@ -13067,9 +13719,9 @@
         </w:rPr>
         <w:t>Screen Controls Matrix (if necessary)</w:t>
       </w:r>
-      <w:bookmarkEnd w:id="67"/>
-      <w:bookmarkEnd w:id="68"/>
       <w:bookmarkEnd w:id="69"/>
+      <w:bookmarkEnd w:id="70"/>
+      <w:bookmarkEnd w:id="71"/>
     </w:p>
     <w:tbl>
       <w:tblPr>
@@ -13101,9 +13753,9 @@
             <w:tcW w:w="1027" w:type="dxa"/>
             <w:shd w:val="solid" w:color="auto" w:fill="000000"/>
           </w:tcPr>
-          <w:bookmarkEnd w:id="62"/>
-          <w:bookmarkEnd w:id="70"/>
-          <w:bookmarkEnd w:id="71"/>
+          <w:bookmarkEnd w:id="64"/>
+          <w:bookmarkEnd w:id="72"/>
+          <w:bookmarkEnd w:id="73"/>
           <w:p>
             <w:pPr>
               <w:pStyle w:val="TableHeading"/>
@@ -14198,9 +14850,9 @@
           <w:bCs w:val="0"/>
         </w:rPr>
       </w:pPr>
-      <w:bookmarkStart w:id="72" w:name="_Toc60802241"/>
-      <w:bookmarkStart w:id="73" w:name="_Toc100561576"/>
-      <w:bookmarkStart w:id="74" w:name="_Toc325641533"/>
+      <w:bookmarkStart w:id="74" w:name="_Toc60802241"/>
+      <w:bookmarkStart w:id="75" w:name="_Toc100561576"/>
+      <w:bookmarkStart w:id="76" w:name="_Toc325641533"/>
       <w:r>
         <w:rPr>
           <w:b w:val="0"/>
@@ -14208,9 +14860,9 @@
         </w:rPr>
         <w:t>Screen Specific Use Cases (if necessary)</w:t>
       </w:r>
-      <w:bookmarkEnd w:id="72"/>
-      <w:bookmarkEnd w:id="73"/>
       <w:bookmarkEnd w:id="74"/>
+      <w:bookmarkEnd w:id="75"/>
+      <w:bookmarkEnd w:id="76"/>
     </w:p>
     <w:p>
       <w:pPr>
@@ -14241,10 +14893,10 @@
           <w:bCs w:val="0"/>
         </w:rPr>
       </w:pPr>
-      <w:bookmarkStart w:id="75" w:name="_Toc60802242"/>
-      <w:bookmarkStart w:id="76" w:name="_Toc100561577"/>
-      <w:bookmarkStart w:id="77" w:name="_Toc138065252"/>
-      <w:bookmarkStart w:id="78" w:name="_Toc325641534"/>
+      <w:bookmarkStart w:id="77" w:name="_Toc60802242"/>
+      <w:bookmarkStart w:id="78" w:name="_Toc100561577"/>
+      <w:bookmarkStart w:id="79" w:name="_Toc138065252"/>
+      <w:bookmarkStart w:id="80" w:name="_Toc325641534"/>
       <w:r>
         <w:rPr>
           <w:b w:val="0"/>
@@ -14252,10 +14904,10 @@
         </w:rPr>
         <w:t>Screen Specific Business Rules/Performance Expectations (if necessary)</w:t>
       </w:r>
-      <w:bookmarkEnd w:id="75"/>
-      <w:bookmarkEnd w:id="76"/>
       <w:bookmarkEnd w:id="77"/>
       <w:bookmarkEnd w:id="78"/>
+      <w:bookmarkEnd w:id="79"/>
+      <w:bookmarkEnd w:id="80"/>
     </w:p>
     <w:p>
       <w:pPr>
@@ -14292,7 +14944,7 @@
           <w:bCs w:val="0"/>
         </w:rPr>
       </w:pPr>
-      <w:bookmarkStart w:id="79" w:name="_Toc325641535"/>
+      <w:bookmarkStart w:id="81" w:name="_Toc325641535"/>
       <w:r>
         <w:rPr>
           <w:b w:val="0"/>
@@ -14300,7 +14952,7 @@
         </w:rPr>
         <w:t>Screen Definition, Screen # 2</w:t>
       </w:r>
-      <w:bookmarkEnd w:id="79"/>
+      <w:bookmarkEnd w:id="81"/>
     </w:p>
     <w:p>
       <w:pPr>
@@ -14329,8 +14981,8 @@
           <w:strike/>
         </w:rPr>
       </w:pPr>
-      <w:bookmarkStart w:id="80" w:name="_Toc60802243"/>
-      <w:bookmarkStart w:id="81" w:name="_Toc325641536"/>
+      <w:bookmarkStart w:id="82" w:name="_Toc60802243"/>
+      <w:bookmarkStart w:id="83" w:name="_Toc325641536"/>
       <w:r>
         <w:rPr>
           <w:b w:val="0"/>
@@ -14339,8 +14991,8 @@
         </w:rPr>
         <w:t>Business Rules</w:t>
       </w:r>
-      <w:bookmarkEnd w:id="80"/>
-      <w:bookmarkEnd w:id="81"/>
+      <w:bookmarkEnd w:id="82"/>
+      <w:bookmarkEnd w:id="83"/>
     </w:p>
     <w:p>
       <w:pPr>
@@ -14454,18 +15106,19 @@
           <w:strike/>
         </w:rPr>
       </w:pPr>
-      <w:bookmarkStart w:id="82" w:name="_Toc60802244"/>
-      <w:bookmarkStart w:id="83" w:name="_Toc325641537"/>
+      <w:bookmarkStart w:id="84" w:name="_Toc60802244"/>
+      <w:bookmarkStart w:id="85" w:name="_Toc325641537"/>
       <w:r>
         <w:rPr>
           <w:b w:val="0"/>
           <w:bCs w:val="0"/>
           <w:strike/>
         </w:rPr>
+        <w:lastRenderedPageBreak/>
         <w:t>Security and Privacy (if necessary)</w:t>
       </w:r>
-      <w:bookmarkEnd w:id="82"/>
-      <w:bookmarkEnd w:id="83"/>
+      <w:bookmarkEnd w:id="84"/>
+      <w:bookmarkEnd w:id="85"/>
     </w:p>
     <w:p>
       <w:pPr>
@@ -14508,18 +15161,17 @@
           <w:bCs w:val="0"/>
         </w:rPr>
       </w:pPr>
-      <w:bookmarkStart w:id="84" w:name="_Toc60802245"/>
-      <w:bookmarkStart w:id="85" w:name="_Toc325641538"/>
+      <w:bookmarkStart w:id="86" w:name="_Toc60802245"/>
+      <w:bookmarkStart w:id="87" w:name="_Toc325641538"/>
       <w:r>
         <w:rPr>
           <w:b w:val="0"/>
           <w:bCs w:val="0"/>
         </w:rPr>
-        <w:lastRenderedPageBreak/>
         <w:t>Regional Requirements (if necessary)</w:t>
       </w:r>
-      <w:bookmarkEnd w:id="84"/>
-      <w:bookmarkEnd w:id="85"/>
+      <w:bookmarkEnd w:id="86"/>
+      <w:bookmarkEnd w:id="87"/>
     </w:p>
     <w:p>
       <w:pPr>
@@ -14537,7 +15189,7 @@
           <w:numId w:val="13"/>
         </w:numPr>
       </w:pPr>
-      <w:bookmarkStart w:id="86" w:name="_Toc325641539"/>
+      <w:bookmarkStart w:id="88" w:name="_Toc325641539"/>
       <w:r>
         <w:rPr>
           <w:b w:val="0"/>
@@ -14545,7 +15197,7 @@
         </w:rPr>
         <w:t>Data Conversion</w:t>
       </w:r>
-      <w:bookmarkEnd w:id="86"/>
+      <w:bookmarkEnd w:id="88"/>
       <w:r>
         <w:rPr>
           <w:b w:val="0"/>
@@ -14588,7 +15240,7 @@
           <w:numId w:val="13"/>
         </w:numPr>
       </w:pPr>
-      <w:bookmarkStart w:id="87" w:name="_Toc325641540"/>
+      <w:bookmarkStart w:id="89" w:name="_Toc325641540"/>
       <w:r>
         <w:rPr>
           <w:b w:val="0"/>
@@ -14596,7 +15248,7 @@
         </w:rPr>
         <w:t>Reporting</w:t>
       </w:r>
-      <w:bookmarkEnd w:id="87"/>
+      <w:bookmarkEnd w:id="89"/>
     </w:p>
     <w:p>
       <w:pPr>
@@ -14661,7 +15313,7 @@
           <w:numId w:val="13"/>
         </w:numPr>
       </w:pPr>
-      <w:bookmarkStart w:id="88" w:name="_Toc325641541"/>
+      <w:bookmarkStart w:id="90" w:name="_Toc325641541"/>
       <w:r>
         <w:rPr>
           <w:b w:val="0"/>
@@ -14669,7 +15321,7 @@
         </w:rPr>
         <w:t>Error Handling</w:t>
       </w:r>
-      <w:bookmarkEnd w:id="88"/>
+      <w:bookmarkEnd w:id="90"/>
       <w:r>
         <w:rPr>
           <w:b w:val="0"/>
@@ -14763,7 +15415,7 @@
           <w:strike/>
         </w:rPr>
       </w:pPr>
-      <w:bookmarkStart w:id="89" w:name="_Toc325641542"/>
+      <w:bookmarkStart w:id="91" w:name="_Toc325641542"/>
       <w:r>
         <w:rPr>
           <w:b w:val="0"/>
@@ -14772,7 +15424,7 @@
         </w:rPr>
         <w:t>Online Help</w:t>
       </w:r>
-      <w:bookmarkEnd w:id="89"/>
+      <w:bookmarkEnd w:id="91"/>
     </w:p>
     <w:p>
       <w:pPr>
@@ -14837,7 +15489,7 @@
           <w:i w:val="0"/>
         </w:rPr>
       </w:pPr>
-      <w:bookmarkStart w:id="90" w:name="_Toc325641543"/>
+      <w:bookmarkStart w:id="92" w:name="_Toc325641543"/>
       <w:r>
         <w:rPr>
           <w:b w:val="0"/>
@@ -14845,7 +15497,7 @@
         </w:rPr>
         <w:t>Functional Area #2</w:t>
       </w:r>
-      <w:bookmarkEnd w:id="90"/>
+      <w:bookmarkEnd w:id="92"/>
     </w:p>
     <w:p>
       <w:pPr>
@@ -14878,7 +15530,7 @@
           <w:numId w:val="13"/>
         </w:numPr>
       </w:pPr>
-      <w:bookmarkStart w:id="91" w:name="_Toc325641544"/>
+      <w:bookmarkStart w:id="93" w:name="_Toc325641544"/>
       <w:r>
         <w:rPr>
           <w:b w:val="0"/>
@@ -14886,7 +15538,7 @@
         </w:rPr>
         <w:t>Requirements Control</w:t>
       </w:r>
-      <w:bookmarkEnd w:id="91"/>
+      <w:bookmarkEnd w:id="93"/>
       <w:r>
         <w:rPr>
           <w:b w:val="0"/>
@@ -14949,7 +15601,7 @@
           <w:bCs w:val="0"/>
         </w:rPr>
       </w:pPr>
-      <w:bookmarkStart w:id="92" w:name="_Toc325641545"/>
+      <w:bookmarkStart w:id="94" w:name="_Toc325641545"/>
       <w:r>
         <w:rPr>
           <w:b w:val="0"/>
@@ -14964,7 +15616,7 @@
         </w:rPr>
         <w:t xml:space="preserve"> (Metadata)</w:t>
       </w:r>
-      <w:bookmarkEnd w:id="92"/>
+      <w:bookmarkEnd w:id="94"/>
     </w:p>
     <w:p>
       <w:pPr>
@@ -15031,8 +15683,8 @@
           <w:numId w:val="13"/>
         </w:numPr>
       </w:pPr>
-      <w:bookmarkStart w:id="93" w:name="_Toc62530640"/>
-      <w:bookmarkStart w:id="94" w:name="_Toc325641546"/>
+      <w:bookmarkStart w:id="95" w:name="_Toc62530640"/>
+      <w:bookmarkStart w:id="96" w:name="_Toc325641546"/>
       <w:r>
         <w:lastRenderedPageBreak/>
         <w:t xml:space="preserve">Security, Privacy, </w:t>
@@ -15043,8 +15695,8 @@
       <w:r>
         <w:t>&amp; Disaster Recovery</w:t>
       </w:r>
-      <w:bookmarkEnd w:id="93"/>
-      <w:bookmarkEnd w:id="94"/>
+      <w:bookmarkEnd w:id="95"/>
+      <w:bookmarkEnd w:id="96"/>
     </w:p>
     <w:p>
       <w:pPr>
@@ -15058,8 +15710,8 @@
           <w:i w:val="0"/>
         </w:rPr>
       </w:pPr>
-      <w:bookmarkStart w:id="95" w:name="_Toc62530641"/>
-      <w:bookmarkStart w:id="96" w:name="_Toc325641547"/>
+      <w:bookmarkStart w:id="97" w:name="_Toc62530641"/>
+      <w:bookmarkStart w:id="98" w:name="_Toc325641547"/>
       <w:r>
         <w:rPr>
           <w:b w:val="0"/>
@@ -15067,8 +15719,8 @@
         </w:rPr>
         <w:t>Security</w:t>
       </w:r>
-      <w:bookmarkEnd w:id="95"/>
-      <w:bookmarkEnd w:id="96"/>
+      <w:bookmarkEnd w:id="97"/>
+      <w:bookmarkEnd w:id="98"/>
     </w:p>
     <w:p>
       <w:pPr>
@@ -15106,8 +15758,8 @@
           <w:strike/>
         </w:rPr>
       </w:pPr>
-      <w:bookmarkStart w:id="97" w:name="_Toc62530642"/>
-      <w:bookmarkStart w:id="98" w:name="_Toc325641548"/>
+      <w:bookmarkStart w:id="99" w:name="_Toc62530642"/>
+      <w:bookmarkStart w:id="100" w:name="_Toc325641548"/>
       <w:r>
         <w:rPr>
           <w:b w:val="0"/>
@@ -15116,8 +15768,8 @@
         </w:rPr>
         <w:t>Privacy</w:t>
       </w:r>
-      <w:bookmarkEnd w:id="97"/>
-      <w:bookmarkEnd w:id="98"/>
+      <w:bookmarkEnd w:id="99"/>
+      <w:bookmarkEnd w:id="100"/>
     </w:p>
     <w:p>
       <w:pPr>
@@ -15161,8 +15813,8 @@
           <w:strike/>
         </w:rPr>
       </w:pPr>
-      <w:bookmarkStart w:id="99" w:name="_Toc325641549"/>
-      <w:bookmarkStart w:id="100" w:name="_Toc62530643"/>
+      <w:bookmarkStart w:id="101" w:name="_Toc325641549"/>
+      <w:bookmarkStart w:id="102" w:name="_Toc62530643"/>
       <w:r>
         <w:rPr>
           <w:b w:val="0"/>
@@ -15171,7 +15823,7 @@
         </w:rPr>
         <w:t>Accessibility</w:t>
       </w:r>
-      <w:bookmarkEnd w:id="99"/>
+      <w:bookmarkEnd w:id="101"/>
     </w:p>
     <w:p>
       <w:pPr>
@@ -15226,7 +15878,7 @@
           <w:i w:val="0"/>
         </w:rPr>
       </w:pPr>
-      <w:bookmarkStart w:id="101" w:name="_Toc325641550"/>
+      <w:bookmarkStart w:id="103" w:name="_Toc325641550"/>
       <w:r>
         <w:rPr>
           <w:b w:val="0"/>
@@ -15248,7 +15900,7 @@
         </w:rPr>
         <w:t>[As Needed for SAP Conversions &amp; Interfaces]</w:t>
       </w:r>
-      <w:bookmarkEnd w:id="101"/>
+      <w:bookmarkEnd w:id="103"/>
     </w:p>
     <w:p>
       <w:pPr>
@@ -15317,7 +15969,7 @@
           <w:i w:val="0"/>
         </w:rPr>
       </w:pPr>
-      <w:bookmarkStart w:id="102" w:name="_Toc325641551"/>
+      <w:bookmarkStart w:id="104" w:name="_Toc325641551"/>
       <w:r>
         <w:rPr>
           <w:b w:val="0"/>
@@ -15325,7 +15977,7 @@
         </w:rPr>
         <w:t>Disaster Recovery/Business Continuance</w:t>
       </w:r>
-      <w:bookmarkEnd w:id="102"/>
+      <w:bookmarkEnd w:id="104"/>
     </w:p>
     <w:p>
       <w:pPr>
@@ -15362,7 +16014,7 @@
           <w:strike/>
         </w:rPr>
       </w:pPr>
-      <w:bookmarkStart w:id="103" w:name="_Toc325641552"/>
+      <w:bookmarkStart w:id="105" w:name="_Toc325641552"/>
       <w:r>
         <w:rPr>
           <w:b w:val="0"/>
@@ -15371,7 +16023,7 @@
         </w:rPr>
         <w:t>Internationalization</w:t>
       </w:r>
-      <w:bookmarkEnd w:id="103"/>
+      <w:bookmarkEnd w:id="105"/>
     </w:p>
     <w:p>
       <w:pPr>
@@ -15573,7 +16225,7 @@
           <w:strike/>
         </w:rPr>
       </w:pPr>
-      <w:bookmarkStart w:id="104" w:name="_Toc325641553"/>
+      <w:bookmarkStart w:id="106" w:name="_Toc325641553"/>
       <w:r>
         <w:rPr>
           <w:b w:val="0"/>
@@ -15582,7 +16234,7 @@
         </w:rPr>
         <w:t>Globalization</w:t>
       </w:r>
-      <w:bookmarkEnd w:id="104"/>
+      <w:bookmarkEnd w:id="106"/>
     </w:p>
     <w:p>
       <w:pPr>
@@ -15633,7 +16285,7 @@
           <w:strike/>
         </w:rPr>
       </w:pPr>
-      <w:bookmarkStart w:id="105" w:name="_Toc325641554"/>
+      <w:bookmarkStart w:id="107" w:name="_Toc325641554"/>
       <w:r>
         <w:rPr>
           <w:b w:val="0"/>
@@ -15643,7 +16295,7 @@
         <w:lastRenderedPageBreak/>
         <w:t>Localization</w:t>
       </w:r>
-      <w:bookmarkEnd w:id="105"/>
+      <w:bookmarkEnd w:id="107"/>
     </w:p>
     <w:p>
       <w:pPr>
@@ -15658,7 +16310,7 @@
           <w:strike/>
         </w:rPr>
       </w:pPr>
-      <w:bookmarkStart w:id="106" w:name="_Toc325641555"/>
+      <w:bookmarkStart w:id="108" w:name="_Toc325641555"/>
       <w:r>
         <w:rPr>
           <w:b w:val="0"/>
@@ -15667,7 +16319,7 @@
         </w:rPr>
         <w:t>Languages</w:t>
       </w:r>
-      <w:bookmarkEnd w:id="106"/>
+      <w:bookmarkEnd w:id="108"/>
     </w:p>
     <w:p>
       <w:pPr>
@@ -16593,7 +17245,7 @@
           <w:strike/>
         </w:rPr>
       </w:pPr>
-      <w:bookmarkStart w:id="107" w:name="_Toc325641556"/>
+      <w:bookmarkStart w:id="109" w:name="_Toc325641556"/>
       <w:r>
         <w:rPr>
           <w:b w:val="0"/>
@@ -16602,7 +17254,7 @@
         </w:rPr>
         <w:t>Market Customization</w:t>
       </w:r>
-      <w:bookmarkEnd w:id="107"/>
+      <w:bookmarkEnd w:id="109"/>
     </w:p>
     <w:p>
       <w:pPr>
@@ -16668,14 +17320,14 @@
           <w:szCs w:val="32"/>
         </w:rPr>
       </w:pPr>
-      <w:bookmarkStart w:id="108" w:name="_Toc128291421"/>
-      <w:bookmarkStart w:id="109" w:name="_Toc136063106"/>
-      <w:bookmarkStart w:id="110" w:name="_Toc98736290"/>
-      <w:bookmarkStart w:id="111" w:name="_Toc100114008"/>
-      <w:bookmarkStart w:id="112" w:name="_Toc325641557"/>
-      <w:bookmarkEnd w:id="100"/>
-      <w:bookmarkEnd w:id="108"/>
-      <w:bookmarkEnd w:id="109"/>
+      <w:bookmarkStart w:id="110" w:name="_Toc128291421"/>
+      <w:bookmarkStart w:id="111" w:name="_Toc136063106"/>
+      <w:bookmarkStart w:id="112" w:name="_Toc98736290"/>
+      <w:bookmarkStart w:id="113" w:name="_Toc100114008"/>
+      <w:bookmarkStart w:id="114" w:name="_Toc325641557"/>
+      <w:bookmarkEnd w:id="102"/>
+      <w:bookmarkEnd w:id="110"/>
+      <w:bookmarkEnd w:id="111"/>
       <w:r>
         <w:rPr>
           <w:sz w:val="32"/>
@@ -16684,9 +17336,9 @@
         <w:lastRenderedPageBreak/>
         <w:t>Glossary/ Definitions</w:t>
       </w:r>
-      <w:bookmarkEnd w:id="110"/>
-      <w:bookmarkEnd w:id="111"/>
       <w:bookmarkEnd w:id="112"/>
+      <w:bookmarkEnd w:id="113"/>
+      <w:bookmarkEnd w:id="114"/>
     </w:p>
     <w:p>
       <w:pPr>
@@ -16894,9 +17546,9 @@
           <w:szCs w:val="32"/>
         </w:rPr>
       </w:pPr>
-      <w:bookmarkStart w:id="113" w:name="_Toc98736291"/>
-      <w:bookmarkStart w:id="114" w:name="_Toc100114009"/>
-      <w:bookmarkStart w:id="115" w:name="_Toc325641558"/>
+      <w:bookmarkStart w:id="115" w:name="_Toc98736291"/>
+      <w:bookmarkStart w:id="116" w:name="_Toc100114009"/>
+      <w:bookmarkStart w:id="117" w:name="_Toc325641558"/>
       <w:r>
         <w:rPr>
           <w:sz w:val="32"/>
@@ -16905,9 +17557,9 @@
         <w:lastRenderedPageBreak/>
         <w:t>Related Documents/References</w:t>
       </w:r>
-      <w:bookmarkEnd w:id="113"/>
-      <w:bookmarkEnd w:id="114"/>
       <w:bookmarkEnd w:id="115"/>
+      <w:bookmarkEnd w:id="116"/>
+      <w:bookmarkEnd w:id="117"/>
     </w:p>
     <w:p>
       <w:pPr>
@@ -17099,8 +17751,8 @@
           <w:szCs w:val="32"/>
         </w:rPr>
       </w:pPr>
-      <w:bookmarkStart w:id="116" w:name="_Toc151184222"/>
-      <w:bookmarkStart w:id="117" w:name="_Toc325641559"/>
+      <w:bookmarkStart w:id="118" w:name="_Toc151184222"/>
+      <w:bookmarkStart w:id="119" w:name="_Toc325641559"/>
       <w:r>
         <w:rPr>
           <w:strike/>
@@ -17110,8 +17762,8 @@
         <w:lastRenderedPageBreak/>
         <w:t>Back-End (SAP)</w:t>
       </w:r>
-      <w:bookmarkEnd w:id="116"/>
-      <w:bookmarkEnd w:id="117"/>
+      <w:bookmarkEnd w:id="118"/>
+      <w:bookmarkEnd w:id="119"/>
     </w:p>
     <w:p>
       <w:pPr>
@@ -17399,8 +18051,8 @@
           <w:strike/>
         </w:rPr>
       </w:pPr>
-      <w:bookmarkStart w:id="118" w:name="_Toc151184223"/>
-      <w:bookmarkStart w:id="119" w:name="_Toc325641560"/>
+      <w:bookmarkStart w:id="120" w:name="_Toc151184223"/>
+      <w:bookmarkStart w:id="121" w:name="_Toc325641560"/>
       <w:r>
         <w:rPr>
           <w:b w:val="0"/>
@@ -17426,8 +18078,8 @@
         </w:rPr>
         <w:t>[Required for SAP Reports &amp; Interfaces]</w:t>
       </w:r>
-      <w:bookmarkEnd w:id="118"/>
-      <w:bookmarkEnd w:id="119"/>
+      <w:bookmarkEnd w:id="120"/>
+      <w:bookmarkEnd w:id="121"/>
     </w:p>
     <w:p>
       <w:pPr>
@@ -17552,8 +18204,8 @@
           <w:strike/>
         </w:rPr>
       </w:pPr>
-      <w:bookmarkStart w:id="120" w:name="_Toc151184224"/>
-      <w:bookmarkStart w:id="121" w:name="_Toc325641561"/>
+      <w:bookmarkStart w:id="122" w:name="_Toc151184224"/>
+      <w:bookmarkStart w:id="123" w:name="_Toc325641561"/>
       <w:r>
         <w:rPr>
           <w:b w:val="0"/>
@@ -17579,8 +18231,8 @@
         </w:rPr>
         <w:t>[Required for SAP Reports &amp; Interfaces]</w:t>
       </w:r>
-      <w:bookmarkEnd w:id="120"/>
-      <w:bookmarkEnd w:id="121"/>
+      <w:bookmarkEnd w:id="122"/>
+      <w:bookmarkEnd w:id="123"/>
     </w:p>
     <w:p>
       <w:pPr>
@@ -17679,8 +18331,8 @@
           <w:color w:val="339966"/>
         </w:rPr>
       </w:pPr>
-      <w:bookmarkStart w:id="122" w:name="_Toc151184225"/>
-      <w:bookmarkStart w:id="123" w:name="_Toc325641562"/>
+      <w:bookmarkStart w:id="124" w:name="_Toc151184225"/>
+      <w:bookmarkStart w:id="125" w:name="_Toc325641562"/>
       <w:r>
         <w:rPr>
           <w:b w:val="0"/>
@@ -17723,8 +18375,8 @@
         </w:rPr>
         <w:t>[Required for SAP Conversions &amp; Interfaces]</w:t>
       </w:r>
-      <w:bookmarkEnd w:id="122"/>
-      <w:bookmarkEnd w:id="123"/>
+      <w:bookmarkEnd w:id="124"/>
+      <w:bookmarkEnd w:id="125"/>
     </w:p>
     <w:p>
       <w:pPr>
@@ -17787,8 +18439,8 @@
           <w:color w:val="339966"/>
         </w:rPr>
       </w:pPr>
-      <w:bookmarkStart w:id="124" w:name="_Toc151184226"/>
-      <w:bookmarkStart w:id="125" w:name="_Toc325641563"/>
+      <w:bookmarkStart w:id="126" w:name="_Toc151184226"/>
+      <w:bookmarkStart w:id="127" w:name="_Toc325641563"/>
       <w:r>
         <w:rPr>
           <w:b w:val="0"/>
@@ -17831,8 +18483,8 @@
         </w:rPr>
         <w:t>[Required for SAP Conversions &amp; Interfaces]</w:t>
       </w:r>
-      <w:bookmarkEnd w:id="124"/>
-      <w:bookmarkEnd w:id="125"/>
+      <w:bookmarkEnd w:id="126"/>
+      <w:bookmarkEnd w:id="127"/>
     </w:p>
     <w:p>
       <w:pPr>
@@ -17895,8 +18547,8 @@
           <w:strike/>
         </w:rPr>
       </w:pPr>
-      <w:bookmarkStart w:id="126" w:name="_Toc151184227"/>
-      <w:bookmarkStart w:id="127" w:name="_Toc325641564"/>
+      <w:bookmarkStart w:id="128" w:name="_Toc151184227"/>
+      <w:bookmarkStart w:id="129" w:name="_Toc325641564"/>
       <w:r>
         <w:rPr>
           <w:b w:val="0"/>
@@ -17923,8 +18575,8 @@
         </w:rPr>
         <w:t>[Required for SAP Reports &amp; Forms]</w:t>
       </w:r>
-      <w:bookmarkEnd w:id="126"/>
-      <w:bookmarkEnd w:id="127"/>
+      <w:bookmarkEnd w:id="128"/>
+      <w:bookmarkEnd w:id="129"/>
     </w:p>
     <w:p>
       <w:pPr>
@@ -17972,8 +18624,8 @@
           <w:strike/>
         </w:rPr>
       </w:pPr>
-      <w:bookmarkStart w:id="128" w:name="_Toc151184228"/>
-      <w:bookmarkStart w:id="129" w:name="_Toc325641565"/>
+      <w:bookmarkStart w:id="130" w:name="_Toc151184228"/>
+      <w:bookmarkStart w:id="131" w:name="_Toc325641565"/>
       <w:r>
         <w:rPr>
           <w:b w:val="0"/>
@@ -17999,8 +18651,8 @@
         </w:rPr>
         <w:t>[As Needed for SAP Reports &amp; Forms]</w:t>
       </w:r>
-      <w:bookmarkEnd w:id="128"/>
-      <w:bookmarkEnd w:id="129"/>
+      <w:bookmarkEnd w:id="130"/>
+      <w:bookmarkEnd w:id="131"/>
     </w:p>
     <w:p>
       <w:pPr>
@@ -18061,8 +18713,8 @@
           <w:strike/>
         </w:rPr>
       </w:pPr>
-      <w:bookmarkStart w:id="130" w:name="_Toc151184229"/>
-      <w:bookmarkStart w:id="131" w:name="_Toc325641566"/>
+      <w:bookmarkStart w:id="132" w:name="_Toc151184229"/>
+      <w:bookmarkStart w:id="133" w:name="_Toc325641566"/>
       <w:r>
         <w:rPr>
           <w:b w:val="0"/>
@@ -18088,8 +18740,8 @@
         </w:rPr>
         <w:t>[As Needed for SAP Report &amp; Forms]</w:t>
       </w:r>
-      <w:bookmarkEnd w:id="130"/>
-      <w:bookmarkEnd w:id="131"/>
+      <w:bookmarkEnd w:id="132"/>
+      <w:bookmarkEnd w:id="133"/>
     </w:p>
     <w:p>
       <w:pPr>
@@ -18115,8 +18767,8 @@
           <w:strike/>
         </w:rPr>
       </w:pPr>
-      <w:bookmarkStart w:id="132" w:name="_Toc151184230"/>
-      <w:bookmarkStart w:id="133" w:name="_Toc325641567"/>
+      <w:bookmarkStart w:id="134" w:name="_Toc151184230"/>
+      <w:bookmarkStart w:id="135" w:name="_Toc325641567"/>
       <w:r>
         <w:rPr>
           <w:b w:val="0"/>
@@ -18142,8 +18794,8 @@
         </w:rPr>
         <w:t>[Required for SAP Extensions]</w:t>
       </w:r>
-      <w:bookmarkEnd w:id="132"/>
-      <w:bookmarkEnd w:id="133"/>
+      <w:bookmarkEnd w:id="134"/>
+      <w:bookmarkEnd w:id="135"/>
     </w:p>
     <w:p>
       <w:pPr>
@@ -18170,8 +18822,8 @@
           <w:strike/>
         </w:rPr>
       </w:pPr>
-      <w:bookmarkStart w:id="134" w:name="_Toc151184231"/>
-      <w:bookmarkStart w:id="135" w:name="_Toc325641568"/>
+      <w:bookmarkStart w:id="136" w:name="_Toc151184231"/>
+      <w:bookmarkStart w:id="137" w:name="_Toc325641568"/>
       <w:r>
         <w:rPr>
           <w:b w:val="0"/>
@@ -18197,8 +18849,8 @@
         </w:rPr>
         <w:t>[Required for SAP Extensions]</w:t>
       </w:r>
-      <w:bookmarkEnd w:id="134"/>
-      <w:bookmarkEnd w:id="135"/>
+      <w:bookmarkEnd w:id="136"/>
+      <w:bookmarkEnd w:id="137"/>
     </w:p>
     <w:p>
       <w:pPr>
@@ -18981,8 +19633,8 @@
           <w:strike/>
         </w:rPr>
       </w:pPr>
-      <w:bookmarkStart w:id="136" w:name="_Toc151184232"/>
-      <w:bookmarkStart w:id="137" w:name="_Toc325641569"/>
+      <w:bookmarkStart w:id="138" w:name="_Toc151184232"/>
+      <w:bookmarkStart w:id="139" w:name="_Toc325641569"/>
       <w:r>
         <w:rPr>
           <w:b w:val="0"/>
@@ -19008,8 +19660,8 @@
         </w:rPr>
         <w:t>[As Needed for SAP Conversions]</w:t>
       </w:r>
-      <w:bookmarkEnd w:id="136"/>
-      <w:bookmarkEnd w:id="137"/>
+      <w:bookmarkEnd w:id="138"/>
+      <w:bookmarkEnd w:id="139"/>
     </w:p>
     <w:p>
       <w:pPr>
@@ -19076,8 +19728,8 @@
           <w:strike/>
         </w:rPr>
       </w:pPr>
-      <w:bookmarkStart w:id="138" w:name="_Toc151184233"/>
-      <w:bookmarkStart w:id="139" w:name="_Toc325641570"/>
+      <w:bookmarkStart w:id="140" w:name="_Toc151184233"/>
+      <w:bookmarkStart w:id="141" w:name="_Toc325641570"/>
       <w:r>
         <w:rPr>
           <w:b w:val="0"/>
@@ -19103,8 +19755,8 @@
         </w:rPr>
         <w:t>[Required for SAP Conversions]</w:t>
       </w:r>
-      <w:bookmarkEnd w:id="138"/>
-      <w:bookmarkEnd w:id="139"/>
+      <w:bookmarkEnd w:id="140"/>
+      <w:bookmarkEnd w:id="141"/>
     </w:p>
     <w:p>
       <w:pPr>
@@ -19148,8 +19800,8 @@
           <w:color w:val="339966"/>
         </w:rPr>
       </w:pPr>
-      <w:bookmarkStart w:id="140" w:name="_Toc151184234"/>
-      <w:bookmarkStart w:id="141" w:name="_Toc325641571"/>
+      <w:bookmarkStart w:id="142" w:name="_Toc151184234"/>
+      <w:bookmarkStart w:id="143" w:name="_Toc325641571"/>
       <w:r>
         <w:rPr>
           <w:b w:val="0"/>
@@ -19175,8 +19827,8 @@
         </w:rPr>
         <w:t xml:space="preserve"> [Required for SAP Reports, Conversions, &amp; Forms]</w:t>
       </w:r>
-      <w:bookmarkEnd w:id="140"/>
-      <w:bookmarkEnd w:id="141"/>
+      <w:bookmarkEnd w:id="142"/>
+      <w:bookmarkEnd w:id="143"/>
     </w:p>
     <w:p>
       <w:pPr>
@@ -19323,8 +19975,8 @@
           <w:strike/>
         </w:rPr>
       </w:pPr>
-      <w:bookmarkStart w:id="142" w:name="_Toc151184235"/>
-      <w:bookmarkStart w:id="143" w:name="_Toc325641572"/>
+      <w:bookmarkStart w:id="144" w:name="_Toc151184235"/>
+      <w:bookmarkStart w:id="145" w:name="_Toc325641572"/>
       <w:r>
         <w:rPr>
           <w:b w:val="0"/>
@@ -19350,8 +20002,8 @@
         </w:rPr>
         <w:t>[Required for SAP Reports &amp; Forms]</w:t>
       </w:r>
-      <w:bookmarkEnd w:id="142"/>
-      <w:bookmarkEnd w:id="143"/>
+      <w:bookmarkEnd w:id="144"/>
+      <w:bookmarkEnd w:id="145"/>
     </w:p>
     <w:p>
       <w:pPr>
@@ -20036,8 +20688,8 @@
           <w:strike/>
         </w:rPr>
       </w:pPr>
-      <w:bookmarkStart w:id="144" w:name="_Toc151184236"/>
-      <w:bookmarkStart w:id="145" w:name="_Toc325641573"/>
+      <w:bookmarkStart w:id="146" w:name="_Toc151184236"/>
+      <w:bookmarkStart w:id="147" w:name="_Toc325641573"/>
       <w:r>
         <w:rPr>
           <w:b w:val="0"/>
@@ -20063,8 +20715,8 @@
         </w:rPr>
         <w:t>[As Needed for SAP Reports and Conversions]</w:t>
       </w:r>
-      <w:bookmarkEnd w:id="144"/>
-      <w:bookmarkEnd w:id="145"/>
+      <w:bookmarkEnd w:id="146"/>
+      <w:bookmarkEnd w:id="147"/>
     </w:p>
     <w:p>
       <w:pPr>
@@ -20108,8 +20760,8 @@
           <w:strike/>
         </w:rPr>
       </w:pPr>
-      <w:bookmarkStart w:id="146" w:name="_Toc151184237"/>
-      <w:bookmarkStart w:id="147" w:name="_Toc325641574"/>
+      <w:bookmarkStart w:id="148" w:name="_Toc151184237"/>
+      <w:bookmarkStart w:id="149" w:name="_Toc325641574"/>
       <w:r>
         <w:rPr>
           <w:b w:val="0"/>
@@ -20136,8 +20788,8 @@
         </w:rPr>
         <w:t>[As Needed for SAP Reports &amp; Forms]</w:t>
       </w:r>
-      <w:bookmarkEnd w:id="146"/>
-      <w:bookmarkEnd w:id="147"/>
+      <w:bookmarkEnd w:id="148"/>
+      <w:bookmarkEnd w:id="149"/>
     </w:p>
     <w:p>
       <w:pPr>
@@ -20199,8 +20851,8 @@
           <w:strike/>
         </w:rPr>
       </w:pPr>
-      <w:bookmarkStart w:id="148" w:name="_Toc151184238"/>
-      <w:bookmarkStart w:id="149" w:name="_Toc325641575"/>
+      <w:bookmarkStart w:id="150" w:name="_Toc151184238"/>
+      <w:bookmarkStart w:id="151" w:name="_Toc325641575"/>
       <w:r>
         <w:rPr>
           <w:b w:val="0"/>
@@ -20226,8 +20878,8 @@
         </w:rPr>
         <w:t>[As Needed for SAP Reports &amp; Forms]</w:t>
       </w:r>
-      <w:bookmarkEnd w:id="148"/>
-      <w:bookmarkEnd w:id="149"/>
+      <w:bookmarkEnd w:id="150"/>
+      <w:bookmarkEnd w:id="151"/>
     </w:p>
     <w:p>
       <w:pPr>
@@ -20275,8 +20927,8 @@
           <w:strike/>
         </w:rPr>
       </w:pPr>
-      <w:bookmarkStart w:id="150" w:name="_Toc151184239"/>
-      <w:bookmarkStart w:id="151" w:name="_Toc325641576"/>
+      <w:bookmarkStart w:id="152" w:name="_Toc151184239"/>
+      <w:bookmarkStart w:id="153" w:name="_Toc325641576"/>
       <w:r>
         <w:rPr>
           <w:b w:val="0"/>
@@ -20302,8 +20954,8 @@
         </w:rPr>
         <w:t>[As Needed for SAP Reports &amp; Forms]</w:t>
       </w:r>
-      <w:bookmarkEnd w:id="150"/>
-      <w:bookmarkEnd w:id="151"/>
+      <w:bookmarkEnd w:id="152"/>
+      <w:bookmarkEnd w:id="153"/>
     </w:p>
     <w:p>
       <w:pPr>
@@ -20365,8 +21017,8 @@
           <w:strike/>
         </w:rPr>
       </w:pPr>
-      <w:bookmarkStart w:id="152" w:name="_Toc151184240"/>
-      <w:bookmarkStart w:id="153" w:name="_Toc325641577"/>
+      <w:bookmarkStart w:id="154" w:name="_Toc151184240"/>
+      <w:bookmarkStart w:id="155" w:name="_Toc325641577"/>
       <w:r>
         <w:rPr>
           <w:b w:val="0"/>
@@ -20392,8 +21044,8 @@
         </w:rPr>
         <w:t>[As Needed for SAP Reports &amp; Forms]</w:t>
       </w:r>
-      <w:bookmarkEnd w:id="152"/>
-      <w:bookmarkEnd w:id="153"/>
+      <w:bookmarkEnd w:id="154"/>
+      <w:bookmarkEnd w:id="155"/>
     </w:p>
     <w:p>
       <w:pPr>
@@ -20454,8 +21106,8 @@
           <w:strike/>
         </w:rPr>
       </w:pPr>
-      <w:bookmarkStart w:id="154" w:name="_Toc151184241"/>
-      <w:bookmarkStart w:id="155" w:name="_Toc325641578"/>
+      <w:bookmarkStart w:id="156" w:name="_Toc151184241"/>
+      <w:bookmarkStart w:id="157" w:name="_Toc325641578"/>
       <w:r>
         <w:rPr>
           <w:b w:val="0"/>
@@ -20481,8 +21133,8 @@
         </w:rPr>
         <w:t>[As Needed for SAP Reports &amp; Forms]</w:t>
       </w:r>
-      <w:bookmarkEnd w:id="154"/>
-      <w:bookmarkEnd w:id="155"/>
+      <w:bookmarkEnd w:id="156"/>
+      <w:bookmarkEnd w:id="157"/>
     </w:p>
     <w:p>
       <w:pPr>
@@ -20530,8 +21182,8 @@
           <w:strike/>
         </w:rPr>
       </w:pPr>
-      <w:bookmarkStart w:id="156" w:name="_Toc151184242"/>
-      <w:bookmarkStart w:id="157" w:name="_Toc325641579"/>
+      <w:bookmarkStart w:id="158" w:name="_Toc151184242"/>
+      <w:bookmarkStart w:id="159" w:name="_Toc325641579"/>
       <w:r>
         <w:rPr>
           <w:b w:val="0"/>
@@ -20557,8 +21209,8 @@
         </w:rPr>
         <w:t>[As Needed for SAP Forms]</w:t>
       </w:r>
-      <w:bookmarkEnd w:id="156"/>
-      <w:bookmarkEnd w:id="157"/>
+      <w:bookmarkEnd w:id="158"/>
+      <w:bookmarkEnd w:id="159"/>
     </w:p>
     <w:p>
       <w:pPr>
@@ -20602,8 +21254,8 @@
           <w:strike/>
         </w:rPr>
       </w:pPr>
-      <w:bookmarkStart w:id="158" w:name="_Toc151184243"/>
-      <w:bookmarkStart w:id="159" w:name="_Toc325641580"/>
+      <w:bookmarkStart w:id="160" w:name="_Toc151184243"/>
+      <w:bookmarkStart w:id="161" w:name="_Toc325641580"/>
       <w:r>
         <w:rPr>
           <w:b w:val="0"/>
@@ -20629,8 +21281,8 @@
         </w:rPr>
         <w:t>[As Needed for SAP Forms]</w:t>
       </w:r>
-      <w:bookmarkEnd w:id="158"/>
-      <w:bookmarkEnd w:id="159"/>
+      <w:bookmarkEnd w:id="160"/>
+      <w:bookmarkEnd w:id="161"/>
     </w:p>
     <w:p>
       <w:pPr>
@@ -20674,8 +21326,8 @@
           <w:strike/>
         </w:rPr>
       </w:pPr>
-      <w:bookmarkStart w:id="160" w:name="_Toc151184244"/>
-      <w:bookmarkStart w:id="161" w:name="_Toc325641581"/>
+      <w:bookmarkStart w:id="162" w:name="_Toc151184244"/>
+      <w:bookmarkStart w:id="163" w:name="_Toc325641581"/>
       <w:r>
         <w:rPr>
           <w:b w:val="0"/>
@@ -20701,8 +21353,8 @@
         </w:rPr>
         <w:t>[As Needed for SAP Reports]</w:t>
       </w:r>
-      <w:bookmarkEnd w:id="160"/>
-      <w:bookmarkEnd w:id="161"/>
+      <w:bookmarkEnd w:id="162"/>
+      <w:bookmarkEnd w:id="163"/>
     </w:p>
     <w:p>
       <w:pPr>
@@ -20732,8 +21384,8 @@
           <w:strike/>
         </w:rPr>
       </w:pPr>
-      <w:bookmarkStart w:id="162" w:name="_Toc151184245"/>
-      <w:bookmarkStart w:id="163" w:name="_Toc325641582"/>
+      <w:bookmarkStart w:id="164" w:name="_Toc151184245"/>
+      <w:bookmarkStart w:id="165" w:name="_Toc325641582"/>
       <w:r>
         <w:rPr>
           <w:b w:val="0"/>
@@ -20759,8 +21411,8 @@
         </w:rPr>
         <w:t>[As Needed for SAP Reports, Extensions, &amp; Forms]</w:t>
       </w:r>
-      <w:bookmarkEnd w:id="162"/>
-      <w:bookmarkEnd w:id="163"/>
+      <w:bookmarkEnd w:id="164"/>
+      <w:bookmarkEnd w:id="165"/>
     </w:p>
     <w:p>
       <w:pPr>
@@ -20960,8 +21612,8 @@
           <w:strike/>
         </w:rPr>
       </w:pPr>
-      <w:bookmarkStart w:id="164" w:name="_Toc151184246"/>
-      <w:bookmarkStart w:id="165" w:name="_Toc325641583"/>
+      <w:bookmarkStart w:id="166" w:name="_Toc151184246"/>
+      <w:bookmarkStart w:id="167" w:name="_Toc325641583"/>
       <w:r>
         <w:rPr>
           <w:b w:val="0"/>
@@ -20988,8 +21640,8 @@
         </w:rPr>
         <w:t>[Required for SAP Conversions &amp; Interfaces]</w:t>
       </w:r>
-      <w:bookmarkEnd w:id="164"/>
-      <w:bookmarkEnd w:id="165"/>
+      <w:bookmarkEnd w:id="166"/>
+      <w:bookmarkEnd w:id="167"/>
       <w:r>
         <w:rPr>
           <w:b w:val="0"/>
@@ -21096,8 +21748,8 @@
           <w:strike/>
         </w:rPr>
       </w:pPr>
-      <w:bookmarkStart w:id="166" w:name="_Toc151184247"/>
-      <w:bookmarkStart w:id="167" w:name="_Toc325641584"/>
+      <w:bookmarkStart w:id="168" w:name="_Toc151184247"/>
+      <w:bookmarkStart w:id="169" w:name="_Toc325641584"/>
       <w:r>
         <w:rPr>
           <w:b w:val="0"/>
@@ -21128,8 +21780,8 @@
         </w:rPr>
         <w:t>[Required for SAP Conversions &amp; Interfaces]</w:t>
       </w:r>
-      <w:bookmarkEnd w:id="166"/>
-      <w:bookmarkEnd w:id="167"/>
+      <w:bookmarkEnd w:id="168"/>
+      <w:bookmarkEnd w:id="169"/>
       <w:r>
         <w:rPr>
           <w:b w:val="0"/>
@@ -21739,8 +22391,8 @@
           <w:strike/>
         </w:rPr>
       </w:pPr>
-      <w:bookmarkStart w:id="168" w:name="_Toc151184248"/>
-      <w:bookmarkStart w:id="169" w:name="_Toc325641585"/>
+      <w:bookmarkStart w:id="170" w:name="_Toc151184248"/>
+      <w:bookmarkStart w:id="171" w:name="_Toc325641585"/>
       <w:r>
         <w:rPr>
           <w:b w:val="0"/>
@@ -21766,8 +22418,8 @@
         </w:rPr>
         <w:t>[Required for SAP Conversions &amp; Interfaces]</w:t>
       </w:r>
-      <w:bookmarkEnd w:id="168"/>
-      <w:bookmarkEnd w:id="169"/>
+      <w:bookmarkEnd w:id="170"/>
+      <w:bookmarkEnd w:id="171"/>
       <w:r>
         <w:rPr>
           <w:b w:val="0"/>
@@ -22219,8 +22871,8 @@
           <w:strike/>
         </w:rPr>
       </w:pPr>
-      <w:bookmarkStart w:id="170" w:name="_Toc151184249"/>
-      <w:bookmarkStart w:id="171" w:name="_Toc325641586"/>
+      <w:bookmarkStart w:id="172" w:name="_Toc151184249"/>
+      <w:bookmarkStart w:id="173" w:name="_Toc325641586"/>
       <w:r>
         <w:rPr>
           <w:b w:val="0"/>
@@ -22262,8 +22914,8 @@
         </w:rPr>
         <w:t>]</w:t>
       </w:r>
-      <w:bookmarkEnd w:id="170"/>
-      <w:bookmarkEnd w:id="171"/>
+      <w:bookmarkEnd w:id="172"/>
+      <w:bookmarkEnd w:id="173"/>
       <w:r>
         <w:rPr>
           <w:b w:val="0"/>
@@ -22384,8 +23036,8 @@
           <w:strike/>
         </w:rPr>
       </w:pPr>
-      <w:bookmarkStart w:id="172" w:name="_Toc151184250"/>
-      <w:bookmarkStart w:id="173" w:name="_Toc325641587"/>
+      <w:bookmarkStart w:id="174" w:name="_Toc151184250"/>
+      <w:bookmarkStart w:id="175" w:name="_Toc325641587"/>
       <w:r>
         <w:rPr>
           <w:b w:val="0"/>
@@ -22404,8 +23056,8 @@
         <w:tab/>
         <w:t>Performance Consideration and Known Design Constraints</w:t>
       </w:r>
-      <w:bookmarkEnd w:id="172"/>
-      <w:bookmarkEnd w:id="173"/>
+      <w:bookmarkEnd w:id="174"/>
+      <w:bookmarkEnd w:id="175"/>
       <w:r>
         <w:rPr>
           <w:b w:val="0"/>
@@ -22484,7 +23136,7 @@
           <w:strike/>
         </w:rPr>
       </w:pPr>
-      <w:bookmarkStart w:id="174" w:name="_Toc151184251"/>
+      <w:bookmarkStart w:id="176" w:name="_Toc151184251"/>
     </w:p>
     <w:p>
       <w:pPr>
@@ -22496,7 +23148,7 @@
           <w:strike/>
         </w:rPr>
       </w:pPr>
-      <w:bookmarkStart w:id="175" w:name="_Toc325641588"/>
+      <w:bookmarkStart w:id="177" w:name="_Toc325641588"/>
       <w:r>
         <w:rPr>
           <w:b w:val="0"/>
@@ -22514,7 +23166,7 @@
         <w:tab/>
         <w:t>Security</w:t>
       </w:r>
-      <w:bookmarkEnd w:id="175"/>
+      <w:bookmarkEnd w:id="177"/>
     </w:p>
     <w:p>
       <w:pPr>
@@ -22988,7 +23640,7 @@
           <w:strike/>
         </w:rPr>
       </w:pPr>
-      <w:bookmarkStart w:id="176" w:name="_Toc325641589"/>
+      <w:bookmarkStart w:id="178" w:name="_Toc325641589"/>
       <w:r>
         <w:rPr>
           <w:b w:val="0"/>
@@ -23006,8 +23658,8 @@
         <w:tab/>
         <w:t>Test Conditions</w:t>
       </w:r>
-      <w:bookmarkEnd w:id="174"/>
       <w:bookmarkEnd w:id="176"/>
+      <w:bookmarkEnd w:id="178"/>
       <w:r>
         <w:rPr>
           <w:b w:val="0"/>
@@ -23526,8 +24178,8 @@
           <w:strike/>
         </w:rPr>
       </w:pPr>
-      <w:bookmarkStart w:id="177" w:name="_Toc151184252"/>
-      <w:bookmarkStart w:id="178" w:name="_Toc325641590"/>
+      <w:bookmarkStart w:id="179" w:name="_Toc151184252"/>
+      <w:bookmarkStart w:id="180" w:name="_Toc325641590"/>
       <w:r>
         <w:rPr>
           <w:b w:val="0"/>
@@ -23545,8 +24197,8 @@
         <w:tab/>
         <w:t>Outstanding Issues and Action Items</w:t>
       </w:r>
-      <w:bookmarkEnd w:id="177"/>
-      <w:bookmarkEnd w:id="178"/>
+      <w:bookmarkEnd w:id="179"/>
+      <w:bookmarkEnd w:id="180"/>
       <w:r>
         <w:rPr>
           <w:b w:val="0"/>
@@ -23582,14 +24234,14 @@
           <w:szCs w:val="32"/>
         </w:rPr>
       </w:pPr>
-      <w:bookmarkStart w:id="179" w:name="_Toc325641591"/>
-      <w:bookmarkStart w:id="180" w:name="_Toc507857928"/>
-      <w:bookmarkStart w:id="181" w:name="_Toc30856305"/>
-      <w:bookmarkStart w:id="182" w:name="_Toc62017289"/>
-      <w:bookmarkStart w:id="183" w:name="_Toc75677742"/>
-      <w:bookmarkStart w:id="184" w:name="_Toc76183445"/>
-      <w:bookmarkStart w:id="185" w:name="_Toc100114007"/>
-      <w:bookmarkStart w:id="186" w:name="_Toc506548854"/>
+      <w:bookmarkStart w:id="181" w:name="_Toc325641591"/>
+      <w:bookmarkStart w:id="182" w:name="_Toc507857928"/>
+      <w:bookmarkStart w:id="183" w:name="_Toc30856305"/>
+      <w:bookmarkStart w:id="184" w:name="_Toc62017289"/>
+      <w:bookmarkStart w:id="185" w:name="_Toc75677742"/>
+      <w:bookmarkStart w:id="186" w:name="_Toc76183445"/>
+      <w:bookmarkStart w:id="187" w:name="_Toc100114007"/>
+      <w:bookmarkStart w:id="188" w:name="_Toc506548854"/>
       <w:r>
         <w:rPr>
           <w:sz w:val="32"/>
@@ -23598,7 +24250,7 @@
         <w:lastRenderedPageBreak/>
         <w:t>Document Change History</w:t>
       </w:r>
-      <w:bookmarkEnd w:id="179"/>
+      <w:bookmarkEnd w:id="181"/>
     </w:p>
     <w:p>
       <w:pPr>
@@ -24274,7 +24926,7 @@
           <w:szCs w:val="32"/>
         </w:rPr>
       </w:pPr>
-      <w:bookmarkStart w:id="187" w:name="_Toc325284123"/>
+      <w:bookmarkStart w:id="189" w:name="_Toc325284123"/>
       <w:r>
         <w:rPr>
           <w:sz w:val="32"/>
@@ -24283,7 +24935,7 @@
         <w:lastRenderedPageBreak/>
         <w:t>Review and Sign-off</w:t>
       </w:r>
-      <w:bookmarkEnd w:id="187"/>
+      <w:bookmarkEnd w:id="189"/>
     </w:p>
     <w:tbl>
       <w:tblPr>
@@ -24319,7 +24971,7 @@
                 <w:rFonts w:ascii="Segoe UI" w:hAnsi="Segoe UI" w:cs="Segoe UI"/>
               </w:rPr>
             </w:pPr>
-            <w:bookmarkStart w:id="188" w:name="_Toc4388562"/>
+            <w:bookmarkStart w:id="190" w:name="_Toc4388562"/>
             <w:r>
               <w:rPr>
                 <w:rFonts w:ascii="Segoe UI" w:hAnsi="Segoe UI" w:cs="Segoe UI"/>
@@ -25485,7 +26137,7 @@
           </w:p>
         </w:tc>
       </w:tr>
-      <w:bookmarkEnd w:id="188"/>
+      <w:bookmarkEnd w:id="190"/>
     </w:tbl>
     <w:p>
       <w:pPr>
@@ -25702,13 +26354,13 @@
         <w:t>If this deliverable does not apply to the project due to scope, document this fact in the appropriate phase gate review materials so it can be recorded and acknowledged as part of the ITLC phase gate sign-off process.</w:t>
       </w:r>
     </w:p>
-    <w:bookmarkEnd w:id="180"/>
-    <w:bookmarkEnd w:id="181"/>
     <w:bookmarkEnd w:id="182"/>
     <w:bookmarkEnd w:id="183"/>
     <w:bookmarkEnd w:id="184"/>
     <w:bookmarkEnd w:id="185"/>
     <w:bookmarkEnd w:id="186"/>
+    <w:bookmarkEnd w:id="187"/>
+    <w:bookmarkEnd w:id="188"/>
     <w:p>
       <w:pPr>
         <w:pStyle w:val="Body"/>
@@ -25768,23 +26420,7 @@
         <w:sz w:val="16"/>
         <w:szCs w:val="16"/>
       </w:rPr>
-      <w:t xml:space="preserve">TEAM </w:t>
-    </w:r>
-    <w:proofErr w:type="spellStart"/>
-    <w:r>
-      <w:rPr>
-        <w:sz w:val="16"/>
-        <w:szCs w:val="16"/>
-      </w:rPr>
-      <w:t>socl</w:t>
-    </w:r>
-    <w:proofErr w:type="spellEnd"/>
-    <w:r>
-      <w:rPr>
-        <w:sz w:val="16"/>
-        <w:szCs w:val="16"/>
-      </w:rPr>
-      <w:t xml:space="preserve"> Task #004</w:t>
+      <w:t>TEAM socl Task #004</w:t>
     </w:r>
     <w:r>
       <w:rPr>
@@ -25800,31 +26436,7 @@
           <w:sz w:val="16"/>
           <w:szCs w:val="16"/>
         </w:rPr>
-        <w:t xml:space="preserve">TEAM socl </w:t>
-      </w:r>
-      <w:r>
-        <w:rPr>
-          <w:noProof/>
-          <w:sz w:val="16"/>
-          <w:szCs w:val="16"/>
-        </w:rPr>
-        <w:t>Functional Specification</w:t>
-      </w:r>
-      <w:r>
-        <w:rPr>
-          <w:noProof/>
-          <w:sz w:val="16"/>
-          <w:szCs w:val="16"/>
-        </w:rPr>
-        <w:t xml:space="preserve"> Document 1.0 BETA</w:t>
-      </w:r>
-      <w:r>
-        <w:rPr>
-          <w:noProof/>
-          <w:sz w:val="16"/>
-          <w:szCs w:val="16"/>
-        </w:rPr>
-        <w:t>.docx</w:t>
+        <w:t>TEAM socl Functional Specification Document 1.0 BETA.docx</w:t>
       </w:r>
     </w:fldSimple>
     <w:r>
@@ -25872,7 +26484,7 @@
         <w:sz w:val="16"/>
         <w:szCs w:val="16"/>
       </w:rPr>
-      <w:t>2</w:t>
+      <w:t>13</w:t>
     </w:r>
     <w:r>
       <w:rPr>
@@ -25960,19 +26572,8 @@
         <w:sz w:val="16"/>
         <w:szCs w:val="16"/>
       </w:rPr>
-      <w:t xml:space="preserve">TEAM </w:t>
+      <w:t>TEAM socl</w:t>
     </w:r>
-    <w:proofErr w:type="spellStart"/>
-    <w:r>
-      <w:rPr>
-        <w:b/>
-        <w:color w:val="7F7F7F" w:themeColor="text1" w:themeTint="80"/>
-        <w:sz w:val="16"/>
-        <w:szCs w:val="16"/>
-      </w:rPr>
-      <w:t>socl</w:t>
-    </w:r>
-    <w:proofErr w:type="spellEnd"/>
     <w:r>
       <w:rPr>
         <w:b/>
@@ -25989,19 +26590,8 @@
         <w:sz w:val="16"/>
         <w:szCs w:val="16"/>
       </w:rPr>
-      <w:t xml:space="preserve">TEAM </w:t>
+      <w:t>TEAM socl</w:t>
     </w:r>
-    <w:proofErr w:type="spellStart"/>
-    <w:r>
-      <w:rPr>
-        <w:b/>
-        <w:color w:val="7F7F7F" w:themeColor="text1" w:themeTint="80"/>
-        <w:sz w:val="16"/>
-        <w:szCs w:val="16"/>
-      </w:rPr>
-      <w:t>socl</w:t>
-    </w:r>
-    <w:proofErr w:type="spellEnd"/>
     <w:r>
       <w:rPr>
         <w:b/>
@@ -26018,27 +26608,7 @@
         <w:sz w:val="16"/>
         <w:szCs w:val="16"/>
       </w:rPr>
-      <w:t xml:space="preserve">TEAM </w:t>
-    </w:r>
-    <w:proofErr w:type="spellStart"/>
-    <w:r>
-      <w:rPr>
-        <w:b/>
-        <w:color w:val="7F7F7F" w:themeColor="text1" w:themeTint="80"/>
-        <w:sz w:val="16"/>
-        <w:szCs w:val="16"/>
-      </w:rPr>
-      <w:t>socl</w:t>
-    </w:r>
-    <w:proofErr w:type="spellEnd"/>
-    <w:r>
-      <w:rPr>
-        <w:b/>
-        <w:color w:val="7F7F7F" w:themeColor="text1" w:themeTint="80"/>
-        <w:sz w:val="16"/>
-        <w:szCs w:val="16"/>
-      </w:rPr>
-      <w:t xml:space="preserve"> </w:t>
+      <w:t xml:space="preserve">TEAM socl </w:t>
     </w:r>
     <w:r>
       <w:rPr>
@@ -26056,19 +26626,8 @@
         <w:sz w:val="16"/>
         <w:szCs w:val="16"/>
       </w:rPr>
-      <w:t xml:space="preserve">TEAM </w:t>
+      <w:t>TEAM socl</w:t>
     </w:r>
-    <w:proofErr w:type="spellStart"/>
-    <w:r>
-      <w:rPr>
-        <w:b/>
-        <w:color w:val="7F7F7F" w:themeColor="text1" w:themeTint="80"/>
-        <w:sz w:val="16"/>
-        <w:szCs w:val="16"/>
-      </w:rPr>
-      <w:t>socl</w:t>
-    </w:r>
-    <w:proofErr w:type="spellEnd"/>
     <w:r>
       <w:rPr>
         <w:b/>
@@ -26807,6 +27366,286 @@
     </w:lvl>
   </w:abstractNum>
   <w:abstractNum w:abstractNumId="10">
+    <w:nsid w:val="0C304682"/>
+    <w:multiLevelType w:val="hybridMultilevel"/>
+    <w:tmpl w:val="784677B0"/>
+    <w:lvl w:ilvl="0" w:tplc="31D05D7C">
+      <w:start w:val="1"/>
+      <w:numFmt w:val="bullet"/>
+      <w:lvlText w:val="•"/>
+      <w:lvlJc w:val="left"/>
+      <w:pPr>
+        <w:tabs>
+          <w:tab w:val="num" w:pos="720"/>
+        </w:tabs>
+        <w:ind w:left="720" w:hanging="360"/>
+      </w:pPr>
+      <w:rPr>
+        <w:rFonts w:ascii="Arial" w:hAnsi="Arial" w:hint="default"/>
+      </w:rPr>
+    </w:lvl>
+    <w:lvl w:ilvl="1" w:tplc="D0062904" w:tentative="1">
+      <w:start w:val="1"/>
+      <w:numFmt w:val="bullet"/>
+      <w:lvlText w:val="•"/>
+      <w:lvlJc w:val="left"/>
+      <w:pPr>
+        <w:tabs>
+          <w:tab w:val="num" w:pos="1440"/>
+        </w:tabs>
+        <w:ind w:left="1440" w:hanging="360"/>
+      </w:pPr>
+      <w:rPr>
+        <w:rFonts w:ascii="Arial" w:hAnsi="Arial" w:hint="default"/>
+      </w:rPr>
+    </w:lvl>
+    <w:lvl w:ilvl="2" w:tplc="E6B41CE2" w:tentative="1">
+      <w:start w:val="1"/>
+      <w:numFmt w:val="bullet"/>
+      <w:lvlText w:val="•"/>
+      <w:lvlJc w:val="left"/>
+      <w:pPr>
+        <w:tabs>
+          <w:tab w:val="num" w:pos="2160"/>
+        </w:tabs>
+        <w:ind w:left="2160" w:hanging="360"/>
+      </w:pPr>
+      <w:rPr>
+        <w:rFonts w:ascii="Arial" w:hAnsi="Arial" w:hint="default"/>
+      </w:rPr>
+    </w:lvl>
+    <w:lvl w:ilvl="3" w:tplc="8764A5AC" w:tentative="1">
+      <w:start w:val="1"/>
+      <w:numFmt w:val="bullet"/>
+      <w:lvlText w:val="•"/>
+      <w:lvlJc w:val="left"/>
+      <w:pPr>
+        <w:tabs>
+          <w:tab w:val="num" w:pos="2880"/>
+        </w:tabs>
+        <w:ind w:left="2880" w:hanging="360"/>
+      </w:pPr>
+      <w:rPr>
+        <w:rFonts w:ascii="Arial" w:hAnsi="Arial" w:hint="default"/>
+      </w:rPr>
+    </w:lvl>
+    <w:lvl w:ilvl="4" w:tplc="4D5E6238" w:tentative="1">
+      <w:start w:val="1"/>
+      <w:numFmt w:val="bullet"/>
+      <w:lvlText w:val="•"/>
+      <w:lvlJc w:val="left"/>
+      <w:pPr>
+        <w:tabs>
+          <w:tab w:val="num" w:pos="3600"/>
+        </w:tabs>
+        <w:ind w:left="3600" w:hanging="360"/>
+      </w:pPr>
+      <w:rPr>
+        <w:rFonts w:ascii="Arial" w:hAnsi="Arial" w:hint="default"/>
+      </w:rPr>
+    </w:lvl>
+    <w:lvl w:ilvl="5" w:tplc="94FE5CDE" w:tentative="1">
+      <w:start w:val="1"/>
+      <w:numFmt w:val="bullet"/>
+      <w:lvlText w:val="•"/>
+      <w:lvlJc w:val="left"/>
+      <w:pPr>
+        <w:tabs>
+          <w:tab w:val="num" w:pos="4320"/>
+        </w:tabs>
+        <w:ind w:left="4320" w:hanging="360"/>
+      </w:pPr>
+      <w:rPr>
+        <w:rFonts w:ascii="Arial" w:hAnsi="Arial" w:hint="default"/>
+      </w:rPr>
+    </w:lvl>
+    <w:lvl w:ilvl="6" w:tplc="19264EF4" w:tentative="1">
+      <w:start w:val="1"/>
+      <w:numFmt w:val="bullet"/>
+      <w:lvlText w:val="•"/>
+      <w:lvlJc w:val="left"/>
+      <w:pPr>
+        <w:tabs>
+          <w:tab w:val="num" w:pos="5040"/>
+        </w:tabs>
+        <w:ind w:left="5040" w:hanging="360"/>
+      </w:pPr>
+      <w:rPr>
+        <w:rFonts w:ascii="Arial" w:hAnsi="Arial" w:hint="default"/>
+      </w:rPr>
+    </w:lvl>
+    <w:lvl w:ilvl="7" w:tplc="5F96735E" w:tentative="1">
+      <w:start w:val="1"/>
+      <w:numFmt w:val="bullet"/>
+      <w:lvlText w:val="•"/>
+      <w:lvlJc w:val="left"/>
+      <w:pPr>
+        <w:tabs>
+          <w:tab w:val="num" w:pos="5760"/>
+        </w:tabs>
+        <w:ind w:left="5760" w:hanging="360"/>
+      </w:pPr>
+      <w:rPr>
+        <w:rFonts w:ascii="Arial" w:hAnsi="Arial" w:hint="default"/>
+      </w:rPr>
+    </w:lvl>
+    <w:lvl w:ilvl="8" w:tplc="519073BC" w:tentative="1">
+      <w:start w:val="1"/>
+      <w:numFmt w:val="bullet"/>
+      <w:lvlText w:val="•"/>
+      <w:lvlJc w:val="left"/>
+      <w:pPr>
+        <w:tabs>
+          <w:tab w:val="num" w:pos="6480"/>
+        </w:tabs>
+        <w:ind w:left="6480" w:hanging="360"/>
+      </w:pPr>
+      <w:rPr>
+        <w:rFonts w:ascii="Arial" w:hAnsi="Arial" w:hint="default"/>
+      </w:rPr>
+    </w:lvl>
+  </w:abstractNum>
+  <w:abstractNum w:abstractNumId="11">
+    <w:nsid w:val="0CA972E0"/>
+    <w:multiLevelType w:val="hybridMultilevel"/>
+    <w:tmpl w:val="7D2C9752"/>
+    <w:lvl w:ilvl="0" w:tplc="8A205C7E">
+      <w:start w:val="1"/>
+      <w:numFmt w:val="bullet"/>
+      <w:lvlText w:val="•"/>
+      <w:lvlJc w:val="left"/>
+      <w:pPr>
+        <w:tabs>
+          <w:tab w:val="num" w:pos="720"/>
+        </w:tabs>
+        <w:ind w:left="720" w:hanging="360"/>
+      </w:pPr>
+      <w:rPr>
+        <w:rFonts w:ascii="Arial" w:hAnsi="Arial" w:hint="default"/>
+      </w:rPr>
+    </w:lvl>
+    <w:lvl w:ilvl="1" w:tplc="B160466E" w:tentative="1">
+      <w:start w:val="1"/>
+      <w:numFmt w:val="bullet"/>
+      <w:lvlText w:val="•"/>
+      <w:lvlJc w:val="left"/>
+      <w:pPr>
+        <w:tabs>
+          <w:tab w:val="num" w:pos="1440"/>
+        </w:tabs>
+        <w:ind w:left="1440" w:hanging="360"/>
+      </w:pPr>
+      <w:rPr>
+        <w:rFonts w:ascii="Arial" w:hAnsi="Arial" w:hint="default"/>
+      </w:rPr>
+    </w:lvl>
+    <w:lvl w:ilvl="2" w:tplc="4FBA0DE6" w:tentative="1">
+      <w:start w:val="1"/>
+      <w:numFmt w:val="bullet"/>
+      <w:lvlText w:val="•"/>
+      <w:lvlJc w:val="left"/>
+      <w:pPr>
+        <w:tabs>
+          <w:tab w:val="num" w:pos="2160"/>
+        </w:tabs>
+        <w:ind w:left="2160" w:hanging="360"/>
+      </w:pPr>
+      <w:rPr>
+        <w:rFonts w:ascii="Arial" w:hAnsi="Arial" w:hint="default"/>
+      </w:rPr>
+    </w:lvl>
+    <w:lvl w:ilvl="3" w:tplc="AA66A474" w:tentative="1">
+      <w:start w:val="1"/>
+      <w:numFmt w:val="bullet"/>
+      <w:lvlText w:val="•"/>
+      <w:lvlJc w:val="left"/>
+      <w:pPr>
+        <w:tabs>
+          <w:tab w:val="num" w:pos="2880"/>
+        </w:tabs>
+        <w:ind w:left="2880" w:hanging="360"/>
+      </w:pPr>
+      <w:rPr>
+        <w:rFonts w:ascii="Arial" w:hAnsi="Arial" w:hint="default"/>
+      </w:rPr>
+    </w:lvl>
+    <w:lvl w:ilvl="4" w:tplc="845C51E4" w:tentative="1">
+      <w:start w:val="1"/>
+      <w:numFmt w:val="bullet"/>
+      <w:lvlText w:val="•"/>
+      <w:lvlJc w:val="left"/>
+      <w:pPr>
+        <w:tabs>
+          <w:tab w:val="num" w:pos="3600"/>
+        </w:tabs>
+        <w:ind w:left="3600" w:hanging="360"/>
+      </w:pPr>
+      <w:rPr>
+        <w:rFonts w:ascii="Arial" w:hAnsi="Arial" w:hint="default"/>
+      </w:rPr>
+    </w:lvl>
+    <w:lvl w:ilvl="5" w:tplc="FD0405BE" w:tentative="1">
+      <w:start w:val="1"/>
+      <w:numFmt w:val="bullet"/>
+      <w:lvlText w:val="•"/>
+      <w:lvlJc w:val="left"/>
+      <w:pPr>
+        <w:tabs>
+          <w:tab w:val="num" w:pos="4320"/>
+        </w:tabs>
+        <w:ind w:left="4320" w:hanging="360"/>
+      </w:pPr>
+      <w:rPr>
+        <w:rFonts w:ascii="Arial" w:hAnsi="Arial" w:hint="default"/>
+      </w:rPr>
+    </w:lvl>
+    <w:lvl w:ilvl="6" w:tplc="B41C216C" w:tentative="1">
+      <w:start w:val="1"/>
+      <w:numFmt w:val="bullet"/>
+      <w:lvlText w:val="•"/>
+      <w:lvlJc w:val="left"/>
+      <w:pPr>
+        <w:tabs>
+          <w:tab w:val="num" w:pos="5040"/>
+        </w:tabs>
+        <w:ind w:left="5040" w:hanging="360"/>
+      </w:pPr>
+      <w:rPr>
+        <w:rFonts w:ascii="Arial" w:hAnsi="Arial" w:hint="default"/>
+      </w:rPr>
+    </w:lvl>
+    <w:lvl w:ilvl="7" w:tplc="A942D42C" w:tentative="1">
+      <w:start w:val="1"/>
+      <w:numFmt w:val="bullet"/>
+      <w:lvlText w:val="•"/>
+      <w:lvlJc w:val="left"/>
+      <w:pPr>
+        <w:tabs>
+          <w:tab w:val="num" w:pos="5760"/>
+        </w:tabs>
+        <w:ind w:left="5760" w:hanging="360"/>
+      </w:pPr>
+      <w:rPr>
+        <w:rFonts w:ascii="Arial" w:hAnsi="Arial" w:hint="default"/>
+      </w:rPr>
+    </w:lvl>
+    <w:lvl w:ilvl="8" w:tplc="443E81A2" w:tentative="1">
+      <w:start w:val="1"/>
+      <w:numFmt w:val="bullet"/>
+      <w:lvlText w:val="•"/>
+      <w:lvlJc w:val="left"/>
+      <w:pPr>
+        <w:tabs>
+          <w:tab w:val="num" w:pos="6480"/>
+        </w:tabs>
+        <w:ind w:left="6480" w:hanging="360"/>
+      </w:pPr>
+      <w:rPr>
+        <w:rFonts w:ascii="Arial" w:hAnsi="Arial" w:hint="default"/>
+      </w:rPr>
+    </w:lvl>
+  </w:abstractNum>
+  <w:abstractNum w:abstractNumId="12">
     <w:nsid w:val="0EB30AB3"/>
     <w:multiLevelType w:val="hybridMultilevel"/>
     <w:tmpl w:val="5D20EBA6"/>
@@ -26946,7 +27785,7 @@
       </w:rPr>
     </w:lvl>
   </w:abstractNum>
-  <w:abstractNum w:abstractNumId="11">
+  <w:abstractNum w:abstractNumId="13">
     <w:nsid w:val="102B7BB7"/>
     <w:multiLevelType w:val="multilevel"/>
     <w:tmpl w:val="0409001F"/>
@@ -27059,7 +27898,7 @@
       </w:pPr>
     </w:lvl>
   </w:abstractNum>
-  <w:abstractNum w:abstractNumId="12">
+  <w:abstractNum w:abstractNumId="14">
     <w:nsid w:val="13B24AE6"/>
     <w:multiLevelType w:val="hybridMultilevel"/>
     <w:tmpl w:val="412CAA98"/>
@@ -27199,7 +28038,7 @@
       </w:rPr>
     </w:lvl>
   </w:abstractNum>
-  <w:abstractNum w:abstractNumId="13">
+  <w:abstractNum w:abstractNumId="15">
     <w:nsid w:val="15E815FD"/>
     <w:multiLevelType w:val="hybridMultilevel"/>
     <w:tmpl w:val="93E64A68"/>
@@ -27339,7 +28178,7 @@
       </w:rPr>
     </w:lvl>
   </w:abstractNum>
-  <w:abstractNum w:abstractNumId="14">
+  <w:abstractNum w:abstractNumId="16">
     <w:nsid w:val="164E6820"/>
     <w:multiLevelType w:val="hybridMultilevel"/>
     <w:tmpl w:val="9CB44B26"/>
@@ -27479,7 +28318,7 @@
       </w:rPr>
     </w:lvl>
   </w:abstractNum>
-  <w:abstractNum w:abstractNumId="15">
+  <w:abstractNum w:abstractNumId="17">
     <w:nsid w:val="16961E55"/>
     <w:multiLevelType w:val="hybridMultilevel"/>
     <w:tmpl w:val="BC44232E"/>
@@ -27619,7 +28458,7 @@
       </w:rPr>
     </w:lvl>
   </w:abstractNum>
-  <w:abstractNum w:abstractNumId="16">
+  <w:abstractNum w:abstractNumId="18">
     <w:nsid w:val="19C011D9"/>
     <w:multiLevelType w:val="multilevel"/>
     <w:tmpl w:val="D506DDD0"/>
@@ -27744,7 +28583,7 @@
       </w:pPr>
     </w:lvl>
   </w:abstractNum>
-  <w:abstractNum w:abstractNumId="17">
+  <w:abstractNum w:abstractNumId="19">
     <w:nsid w:val="1CF755CA"/>
     <w:multiLevelType w:val="multilevel"/>
     <w:tmpl w:val="F6884E32"/>
@@ -27884,7 +28723,7 @@
       </w:rPr>
     </w:lvl>
   </w:abstractNum>
-  <w:abstractNum w:abstractNumId="18">
+  <w:abstractNum w:abstractNumId="20">
     <w:nsid w:val="20CF63A8"/>
     <w:multiLevelType w:val="hybridMultilevel"/>
     <w:tmpl w:val="E30278C8"/>
@@ -27997,7 +28836,7 @@
       </w:pPr>
     </w:lvl>
   </w:abstractNum>
-  <w:abstractNum w:abstractNumId="19">
+  <w:abstractNum w:abstractNumId="21">
     <w:nsid w:val="21C7080A"/>
     <w:multiLevelType w:val="hybridMultilevel"/>
     <w:tmpl w:val="28768484"/>
@@ -28116,7 +28955,147 @@
       </w:pPr>
     </w:lvl>
   </w:abstractNum>
-  <w:abstractNum w:abstractNumId="20">
+  <w:abstractNum w:abstractNumId="22">
+    <w:nsid w:val="22C528F9"/>
+    <w:multiLevelType w:val="hybridMultilevel"/>
+    <w:tmpl w:val="1A9AF10C"/>
+    <w:lvl w:ilvl="0" w:tplc="FCA858F0">
+      <w:start w:val="1"/>
+      <w:numFmt w:val="bullet"/>
+      <w:lvlText w:val="•"/>
+      <w:lvlJc w:val="left"/>
+      <w:pPr>
+        <w:tabs>
+          <w:tab w:val="num" w:pos="720"/>
+        </w:tabs>
+        <w:ind w:left="720" w:hanging="360"/>
+      </w:pPr>
+      <w:rPr>
+        <w:rFonts w:ascii="Arial" w:hAnsi="Arial" w:hint="default"/>
+      </w:rPr>
+    </w:lvl>
+    <w:lvl w:ilvl="1" w:tplc="4B600624" w:tentative="1">
+      <w:start w:val="1"/>
+      <w:numFmt w:val="bullet"/>
+      <w:lvlText w:val="•"/>
+      <w:lvlJc w:val="left"/>
+      <w:pPr>
+        <w:tabs>
+          <w:tab w:val="num" w:pos="1440"/>
+        </w:tabs>
+        <w:ind w:left="1440" w:hanging="360"/>
+      </w:pPr>
+      <w:rPr>
+        <w:rFonts w:ascii="Arial" w:hAnsi="Arial" w:hint="default"/>
+      </w:rPr>
+    </w:lvl>
+    <w:lvl w:ilvl="2" w:tplc="0A2C8C6E" w:tentative="1">
+      <w:start w:val="1"/>
+      <w:numFmt w:val="bullet"/>
+      <w:lvlText w:val="•"/>
+      <w:lvlJc w:val="left"/>
+      <w:pPr>
+        <w:tabs>
+          <w:tab w:val="num" w:pos="2160"/>
+        </w:tabs>
+        <w:ind w:left="2160" w:hanging="360"/>
+      </w:pPr>
+      <w:rPr>
+        <w:rFonts w:ascii="Arial" w:hAnsi="Arial" w:hint="default"/>
+      </w:rPr>
+    </w:lvl>
+    <w:lvl w:ilvl="3" w:tplc="C178C28C" w:tentative="1">
+      <w:start w:val="1"/>
+      <w:numFmt w:val="bullet"/>
+      <w:lvlText w:val="•"/>
+      <w:lvlJc w:val="left"/>
+      <w:pPr>
+        <w:tabs>
+          <w:tab w:val="num" w:pos="2880"/>
+        </w:tabs>
+        <w:ind w:left="2880" w:hanging="360"/>
+      </w:pPr>
+      <w:rPr>
+        <w:rFonts w:ascii="Arial" w:hAnsi="Arial" w:hint="default"/>
+      </w:rPr>
+    </w:lvl>
+    <w:lvl w:ilvl="4" w:tplc="08C860FE" w:tentative="1">
+      <w:start w:val="1"/>
+      <w:numFmt w:val="bullet"/>
+      <w:lvlText w:val="•"/>
+      <w:lvlJc w:val="left"/>
+      <w:pPr>
+        <w:tabs>
+          <w:tab w:val="num" w:pos="3600"/>
+        </w:tabs>
+        <w:ind w:left="3600" w:hanging="360"/>
+      </w:pPr>
+      <w:rPr>
+        <w:rFonts w:ascii="Arial" w:hAnsi="Arial" w:hint="default"/>
+      </w:rPr>
+    </w:lvl>
+    <w:lvl w:ilvl="5" w:tplc="8D2E984A" w:tentative="1">
+      <w:start w:val="1"/>
+      <w:numFmt w:val="bullet"/>
+      <w:lvlText w:val="•"/>
+      <w:lvlJc w:val="left"/>
+      <w:pPr>
+        <w:tabs>
+          <w:tab w:val="num" w:pos="4320"/>
+        </w:tabs>
+        <w:ind w:left="4320" w:hanging="360"/>
+      </w:pPr>
+      <w:rPr>
+        <w:rFonts w:ascii="Arial" w:hAnsi="Arial" w:hint="default"/>
+      </w:rPr>
+    </w:lvl>
+    <w:lvl w:ilvl="6" w:tplc="EAA0B6BE" w:tentative="1">
+      <w:start w:val="1"/>
+      <w:numFmt w:val="bullet"/>
+      <w:lvlText w:val="•"/>
+      <w:lvlJc w:val="left"/>
+      <w:pPr>
+        <w:tabs>
+          <w:tab w:val="num" w:pos="5040"/>
+        </w:tabs>
+        <w:ind w:left="5040" w:hanging="360"/>
+      </w:pPr>
+      <w:rPr>
+        <w:rFonts w:ascii="Arial" w:hAnsi="Arial" w:hint="default"/>
+      </w:rPr>
+    </w:lvl>
+    <w:lvl w:ilvl="7" w:tplc="0B18EB78" w:tentative="1">
+      <w:start w:val="1"/>
+      <w:numFmt w:val="bullet"/>
+      <w:lvlText w:val="•"/>
+      <w:lvlJc w:val="left"/>
+      <w:pPr>
+        <w:tabs>
+          <w:tab w:val="num" w:pos="5760"/>
+        </w:tabs>
+        <w:ind w:left="5760" w:hanging="360"/>
+      </w:pPr>
+      <w:rPr>
+        <w:rFonts w:ascii="Arial" w:hAnsi="Arial" w:hint="default"/>
+      </w:rPr>
+    </w:lvl>
+    <w:lvl w:ilvl="8" w:tplc="F8546B32" w:tentative="1">
+      <w:start w:val="1"/>
+      <w:numFmt w:val="bullet"/>
+      <w:lvlText w:val="•"/>
+      <w:lvlJc w:val="left"/>
+      <w:pPr>
+        <w:tabs>
+          <w:tab w:val="num" w:pos="6480"/>
+        </w:tabs>
+        <w:ind w:left="6480" w:hanging="360"/>
+      </w:pPr>
+      <w:rPr>
+        <w:rFonts w:ascii="Arial" w:hAnsi="Arial" w:hint="default"/>
+      </w:rPr>
+    </w:lvl>
+  </w:abstractNum>
+  <w:abstractNum w:abstractNumId="23">
     <w:nsid w:val="270B1E03"/>
     <w:multiLevelType w:val="multilevel"/>
     <w:tmpl w:val="F11A3918"/>
@@ -28229,7 +29208,7 @@
       </w:pPr>
     </w:lvl>
   </w:abstractNum>
-  <w:abstractNum w:abstractNumId="21">
+  <w:abstractNum w:abstractNumId="24">
     <w:nsid w:val="34AC7AE6"/>
     <w:multiLevelType w:val="hybridMultilevel"/>
     <w:tmpl w:val="1FA69A54"/>
@@ -28369,7 +29348,7 @@
       </w:rPr>
     </w:lvl>
   </w:abstractNum>
-  <w:abstractNum w:abstractNumId="22">
+  <w:abstractNum w:abstractNumId="25">
     <w:nsid w:val="34FD1E67"/>
     <w:multiLevelType w:val="hybridMultilevel"/>
     <w:tmpl w:val="3F143A46"/>
@@ -28510,7 +29489,7 @@
       </w:rPr>
     </w:lvl>
   </w:abstractNum>
-  <w:abstractNum w:abstractNumId="23">
+  <w:abstractNum w:abstractNumId="26">
     <w:nsid w:val="358865B9"/>
     <w:multiLevelType w:val="hybridMultilevel"/>
     <w:tmpl w:val="5E8CB028"/>
@@ -28623,7 +29602,7 @@
       </w:rPr>
     </w:lvl>
   </w:abstractNum>
-  <w:abstractNum w:abstractNumId="24">
+  <w:abstractNum w:abstractNumId="27">
     <w:nsid w:val="370B6EBD"/>
     <w:multiLevelType w:val="hybridMultilevel"/>
     <w:tmpl w:val="2F02DC20"/>
@@ -28763,7 +29742,7 @@
       </w:rPr>
     </w:lvl>
   </w:abstractNum>
-  <w:abstractNum w:abstractNumId="25">
+  <w:abstractNum w:abstractNumId="28">
     <w:nsid w:val="3D7B60EE"/>
     <w:multiLevelType w:val="hybridMultilevel"/>
     <w:tmpl w:val="C66A63EE"/>
@@ -28904,7 +29883,120 @@
       </w:rPr>
     </w:lvl>
   </w:abstractNum>
-  <w:abstractNum w:abstractNumId="26">
+  <w:abstractNum w:abstractNumId="29">
+    <w:nsid w:val="44651E36"/>
+    <w:multiLevelType w:val="hybridMultilevel"/>
+    <w:tmpl w:val="77E61274"/>
+    <w:lvl w:ilvl="0" w:tplc="04090001">
+      <w:start w:val="1"/>
+      <w:numFmt w:val="bullet"/>
+      <w:lvlText w:val=""/>
+      <w:lvlJc w:val="left"/>
+      <w:pPr>
+        <w:ind w:left="780" w:hanging="360"/>
+      </w:pPr>
+      <w:rPr>
+        <w:rFonts w:ascii="Symbol" w:hAnsi="Symbol" w:hint="default"/>
+      </w:rPr>
+    </w:lvl>
+    <w:lvl w:ilvl="1" w:tplc="04090003" w:tentative="1">
+      <w:start w:val="1"/>
+      <w:numFmt w:val="bullet"/>
+      <w:lvlText w:val="o"/>
+      <w:lvlJc w:val="left"/>
+      <w:pPr>
+        <w:ind w:left="1500" w:hanging="360"/>
+      </w:pPr>
+      <w:rPr>
+        <w:rFonts w:ascii="Courier New" w:hAnsi="Courier New" w:cs="Courier New" w:hint="default"/>
+      </w:rPr>
+    </w:lvl>
+    <w:lvl w:ilvl="2" w:tplc="04090005" w:tentative="1">
+      <w:start w:val="1"/>
+      <w:numFmt w:val="bullet"/>
+      <w:lvlText w:val=""/>
+      <w:lvlJc w:val="left"/>
+      <w:pPr>
+        <w:ind w:left="2220" w:hanging="360"/>
+      </w:pPr>
+      <w:rPr>
+        <w:rFonts w:ascii="Wingdings" w:hAnsi="Wingdings" w:hint="default"/>
+      </w:rPr>
+    </w:lvl>
+    <w:lvl w:ilvl="3" w:tplc="04090001" w:tentative="1">
+      <w:start w:val="1"/>
+      <w:numFmt w:val="bullet"/>
+      <w:lvlText w:val=""/>
+      <w:lvlJc w:val="left"/>
+      <w:pPr>
+        <w:ind w:left="2940" w:hanging="360"/>
+      </w:pPr>
+      <w:rPr>
+        <w:rFonts w:ascii="Symbol" w:hAnsi="Symbol" w:hint="default"/>
+      </w:rPr>
+    </w:lvl>
+    <w:lvl w:ilvl="4" w:tplc="04090003" w:tentative="1">
+      <w:start w:val="1"/>
+      <w:numFmt w:val="bullet"/>
+      <w:lvlText w:val="o"/>
+      <w:lvlJc w:val="left"/>
+      <w:pPr>
+        <w:ind w:left="3660" w:hanging="360"/>
+      </w:pPr>
+      <w:rPr>
+        <w:rFonts w:ascii="Courier New" w:hAnsi="Courier New" w:cs="Courier New" w:hint="default"/>
+      </w:rPr>
+    </w:lvl>
+    <w:lvl w:ilvl="5" w:tplc="04090005" w:tentative="1">
+      <w:start w:val="1"/>
+      <w:numFmt w:val="bullet"/>
+      <w:lvlText w:val=""/>
+      <w:lvlJc w:val="left"/>
+      <w:pPr>
+        <w:ind w:left="4380" w:hanging="360"/>
+      </w:pPr>
+      <w:rPr>
+        <w:rFonts w:ascii="Wingdings" w:hAnsi="Wingdings" w:hint="default"/>
+      </w:rPr>
+    </w:lvl>
+    <w:lvl w:ilvl="6" w:tplc="04090001" w:tentative="1">
+      <w:start w:val="1"/>
+      <w:numFmt w:val="bullet"/>
+      <w:lvlText w:val=""/>
+      <w:lvlJc w:val="left"/>
+      <w:pPr>
+        <w:ind w:left="5100" w:hanging="360"/>
+      </w:pPr>
+      <w:rPr>
+        <w:rFonts w:ascii="Symbol" w:hAnsi="Symbol" w:hint="default"/>
+      </w:rPr>
+    </w:lvl>
+    <w:lvl w:ilvl="7" w:tplc="04090003" w:tentative="1">
+      <w:start w:val="1"/>
+      <w:numFmt w:val="bullet"/>
+      <w:lvlText w:val="o"/>
+      <w:lvlJc w:val="left"/>
+      <w:pPr>
+        <w:ind w:left="5820" w:hanging="360"/>
+      </w:pPr>
+      <w:rPr>
+        <w:rFonts w:ascii="Courier New" w:hAnsi="Courier New" w:cs="Courier New" w:hint="default"/>
+      </w:rPr>
+    </w:lvl>
+    <w:lvl w:ilvl="8" w:tplc="04090005" w:tentative="1">
+      <w:start w:val="1"/>
+      <w:numFmt w:val="bullet"/>
+      <w:lvlText w:val=""/>
+      <w:lvlJc w:val="left"/>
+      <w:pPr>
+        <w:ind w:left="6540" w:hanging="360"/>
+      </w:pPr>
+      <w:rPr>
+        <w:rFonts w:ascii="Wingdings" w:hAnsi="Wingdings" w:hint="default"/>
+      </w:rPr>
+    </w:lvl>
+  </w:abstractNum>
+  <w:abstractNum w:abstractNumId="30">
     <w:nsid w:val="4517544A"/>
     <w:multiLevelType w:val="multilevel"/>
     <w:tmpl w:val="0409001F"/>
@@ -29017,7 +30109,147 @@
       </w:pPr>
     </w:lvl>
   </w:abstractNum>
-  <w:abstractNum w:abstractNumId="27">
+  <w:abstractNum w:abstractNumId="31">
+    <w:nsid w:val="48B75FCD"/>
+    <w:multiLevelType w:val="hybridMultilevel"/>
+    <w:tmpl w:val="1B946C92"/>
+    <w:lvl w:ilvl="0" w:tplc="B77A7854">
+      <w:start w:val="1"/>
+      <w:numFmt w:val="bullet"/>
+      <w:lvlText w:val="•"/>
+      <w:lvlJc w:val="left"/>
+      <w:pPr>
+        <w:tabs>
+          <w:tab w:val="num" w:pos="720"/>
+        </w:tabs>
+        <w:ind w:left="720" w:hanging="360"/>
+      </w:pPr>
+      <w:rPr>
+        <w:rFonts w:ascii="Arial" w:hAnsi="Arial" w:hint="default"/>
+      </w:rPr>
+    </w:lvl>
+    <w:lvl w:ilvl="1" w:tplc="AB962B88" w:tentative="1">
+      <w:start w:val="1"/>
+      <w:numFmt w:val="bullet"/>
+      <w:lvlText w:val="•"/>
+      <w:lvlJc w:val="left"/>
+      <w:pPr>
+        <w:tabs>
+          <w:tab w:val="num" w:pos="1440"/>
+        </w:tabs>
+        <w:ind w:left="1440" w:hanging="360"/>
+      </w:pPr>
+      <w:rPr>
+        <w:rFonts w:ascii="Arial" w:hAnsi="Arial" w:hint="default"/>
+      </w:rPr>
+    </w:lvl>
+    <w:lvl w:ilvl="2" w:tplc="5B30D854" w:tentative="1">
+      <w:start w:val="1"/>
+      <w:numFmt w:val="bullet"/>
+      <w:lvlText w:val="•"/>
+      <w:lvlJc w:val="left"/>
+      <w:pPr>
+        <w:tabs>
+          <w:tab w:val="num" w:pos="2160"/>
+        </w:tabs>
+        <w:ind w:left="2160" w:hanging="360"/>
+      </w:pPr>
+      <w:rPr>
+        <w:rFonts w:ascii="Arial" w:hAnsi="Arial" w:hint="default"/>
+      </w:rPr>
+    </w:lvl>
+    <w:lvl w:ilvl="3" w:tplc="B6EAD8D0" w:tentative="1">
+      <w:start w:val="1"/>
+      <w:numFmt w:val="bullet"/>
+      <w:lvlText w:val="•"/>
+      <w:lvlJc w:val="left"/>
+      <w:pPr>
+        <w:tabs>
+          <w:tab w:val="num" w:pos="2880"/>
+        </w:tabs>
+        <w:ind w:left="2880" w:hanging="360"/>
+      </w:pPr>
+      <w:rPr>
+        <w:rFonts w:ascii="Arial" w:hAnsi="Arial" w:hint="default"/>
+      </w:rPr>
+    </w:lvl>
+    <w:lvl w:ilvl="4" w:tplc="2C062CF4" w:tentative="1">
+      <w:start w:val="1"/>
+      <w:numFmt w:val="bullet"/>
+      <w:lvlText w:val="•"/>
+      <w:lvlJc w:val="left"/>
+      <w:pPr>
+        <w:tabs>
+          <w:tab w:val="num" w:pos="3600"/>
+        </w:tabs>
+        <w:ind w:left="3600" w:hanging="360"/>
+      </w:pPr>
+      <w:rPr>
+        <w:rFonts w:ascii="Arial" w:hAnsi="Arial" w:hint="default"/>
+      </w:rPr>
+    </w:lvl>
+    <w:lvl w:ilvl="5" w:tplc="027A476A" w:tentative="1">
+      <w:start w:val="1"/>
+      <w:numFmt w:val="bullet"/>
+      <w:lvlText w:val="•"/>
+      <w:lvlJc w:val="left"/>
+      <w:pPr>
+        <w:tabs>
+          <w:tab w:val="num" w:pos="4320"/>
+        </w:tabs>
+        <w:ind w:left="4320" w:hanging="360"/>
+      </w:pPr>
+      <w:rPr>
+        <w:rFonts w:ascii="Arial" w:hAnsi="Arial" w:hint="default"/>
+      </w:rPr>
+    </w:lvl>
+    <w:lvl w:ilvl="6" w:tplc="42066722" w:tentative="1">
+      <w:start w:val="1"/>
+      <w:numFmt w:val="bullet"/>
+      <w:lvlText w:val="•"/>
+      <w:lvlJc w:val="left"/>
+      <w:pPr>
+        <w:tabs>
+          <w:tab w:val="num" w:pos="5040"/>
+        </w:tabs>
+        <w:ind w:left="5040" w:hanging="360"/>
+      </w:pPr>
+      <w:rPr>
+        <w:rFonts w:ascii="Arial" w:hAnsi="Arial" w:hint="default"/>
+      </w:rPr>
+    </w:lvl>
+    <w:lvl w:ilvl="7" w:tplc="E474C31E" w:tentative="1">
+      <w:start w:val="1"/>
+      <w:numFmt w:val="bullet"/>
+      <w:lvlText w:val="•"/>
+      <w:lvlJc w:val="left"/>
+      <w:pPr>
+        <w:tabs>
+          <w:tab w:val="num" w:pos="5760"/>
+        </w:tabs>
+        <w:ind w:left="5760" w:hanging="360"/>
+      </w:pPr>
+      <w:rPr>
+        <w:rFonts w:ascii="Arial" w:hAnsi="Arial" w:hint="default"/>
+      </w:rPr>
+    </w:lvl>
+    <w:lvl w:ilvl="8" w:tplc="D63E8690" w:tentative="1">
+      <w:start w:val="1"/>
+      <w:numFmt w:val="bullet"/>
+      <w:lvlText w:val="•"/>
+      <w:lvlJc w:val="left"/>
+      <w:pPr>
+        <w:tabs>
+          <w:tab w:val="num" w:pos="6480"/>
+        </w:tabs>
+        <w:ind w:left="6480" w:hanging="360"/>
+      </w:pPr>
+      <w:rPr>
+        <w:rFonts w:ascii="Arial" w:hAnsi="Arial" w:hint="default"/>
+      </w:rPr>
+    </w:lvl>
+  </w:abstractNum>
+  <w:abstractNum w:abstractNumId="32">
     <w:nsid w:val="48C56271"/>
     <w:multiLevelType w:val="hybridMultilevel"/>
     <w:tmpl w:val="95EAAFCE"/>
@@ -29158,7 +30390,7 @@
       </w:rPr>
     </w:lvl>
   </w:abstractNum>
-  <w:abstractNum w:abstractNumId="28">
+  <w:abstractNum w:abstractNumId="33">
     <w:nsid w:val="49F16527"/>
     <w:multiLevelType w:val="hybridMultilevel"/>
     <w:tmpl w:val="7B4C90D0"/>
@@ -29244,7 +30476,7 @@
       </w:pPr>
     </w:lvl>
   </w:abstractNum>
-  <w:abstractNum w:abstractNumId="29">
+  <w:abstractNum w:abstractNumId="34">
     <w:nsid w:val="4D0A3B3D"/>
     <w:multiLevelType w:val="hybridMultilevel"/>
     <w:tmpl w:val="B8A2B3B0"/>
@@ -29385,7 +30617,7 @@
       </w:rPr>
     </w:lvl>
   </w:abstractNum>
-  <w:abstractNum w:abstractNumId="30">
+  <w:abstractNum w:abstractNumId="35">
     <w:nsid w:val="509C2495"/>
     <w:multiLevelType w:val="hybridMultilevel"/>
     <w:tmpl w:val="07E2C452"/>
@@ -29501,7 +30733,7 @@
       </w:pPr>
     </w:lvl>
   </w:abstractNum>
-  <w:abstractNum w:abstractNumId="31">
+  <w:abstractNum w:abstractNumId="36">
     <w:nsid w:val="56320482"/>
     <w:multiLevelType w:val="multilevel"/>
     <w:tmpl w:val="07CEE1FC"/>
@@ -29645,7 +30877,7 @@
       </w:rPr>
     </w:lvl>
   </w:abstractNum>
-  <w:abstractNum w:abstractNumId="32">
+  <w:abstractNum w:abstractNumId="37">
     <w:nsid w:val="57FC2B01"/>
     <w:multiLevelType w:val="hybridMultilevel"/>
     <w:tmpl w:val="00866AB6"/>
@@ -29785,7 +31017,7 @@
       </w:rPr>
     </w:lvl>
   </w:abstractNum>
-  <w:abstractNum w:abstractNumId="33">
+  <w:abstractNum w:abstractNumId="38">
     <w:nsid w:val="5EA073B8"/>
     <w:multiLevelType w:val="multilevel"/>
     <w:tmpl w:val="A11063D8"/>
@@ -29931,7 +31163,7 @@
       </w:rPr>
     </w:lvl>
   </w:abstractNum>
-  <w:abstractNum w:abstractNumId="34">
+  <w:abstractNum w:abstractNumId="39">
     <w:nsid w:val="68013400"/>
     <w:multiLevelType w:val="hybridMultilevel"/>
     <w:tmpl w:val="570A988C"/>
@@ -30072,7 +31304,120 @@
       </w:rPr>
     </w:lvl>
   </w:abstractNum>
-  <w:abstractNum w:abstractNumId="35">
+  <w:abstractNum w:abstractNumId="40">
+    <w:nsid w:val="6BB720D0"/>
+    <w:multiLevelType w:val="multilevel"/>
+    <w:tmpl w:val="2B9EC6BE"/>
+    <w:lvl w:ilvl="0">
+      <w:start w:val="1"/>
+      <w:numFmt w:val="decimal"/>
+      <w:lvlText w:val="%1."/>
+      <w:lvlJc w:val="left"/>
+      <w:pPr>
+        <w:tabs>
+          <w:tab w:val="num" w:pos="720"/>
+        </w:tabs>
+        <w:ind w:left="720" w:hanging="360"/>
+      </w:pPr>
+    </w:lvl>
+    <w:lvl w:ilvl="1" w:tentative="1">
+      <w:start w:val="1"/>
+      <w:numFmt w:val="decimal"/>
+      <w:lvlText w:val="%2."/>
+      <w:lvlJc w:val="left"/>
+      <w:pPr>
+        <w:tabs>
+          <w:tab w:val="num" w:pos="1440"/>
+        </w:tabs>
+        <w:ind w:left="1440" w:hanging="360"/>
+      </w:pPr>
+    </w:lvl>
+    <w:lvl w:ilvl="2" w:tentative="1">
+      <w:start w:val="1"/>
+      <w:numFmt w:val="decimal"/>
+      <w:lvlText w:val="%3."/>
+      <w:lvlJc w:val="left"/>
+      <w:pPr>
+        <w:tabs>
+          <w:tab w:val="num" w:pos="2160"/>
+        </w:tabs>
+        <w:ind w:left="2160" w:hanging="360"/>
+      </w:pPr>
+    </w:lvl>
+    <w:lvl w:ilvl="3" w:tentative="1">
+      <w:start w:val="1"/>
+      <w:numFmt w:val="decimal"/>
+      <w:lvlText w:val="%4."/>
+      <w:lvlJc w:val="left"/>
+      <w:pPr>
+        <w:tabs>
+          <w:tab w:val="num" w:pos="2880"/>
+        </w:tabs>
+        <w:ind w:left="2880" w:hanging="360"/>
+      </w:pPr>
+    </w:lvl>
+    <w:lvl w:ilvl="4" w:tentative="1">
+      <w:start w:val="1"/>
+      <w:numFmt w:val="decimal"/>
+      <w:lvlText w:val="%5."/>
+      <w:lvlJc w:val="left"/>
+      <w:pPr>
+        <w:tabs>
+          <w:tab w:val="num" w:pos="3600"/>
+        </w:tabs>
+        <w:ind w:left="3600" w:hanging="360"/>
+      </w:pPr>
+    </w:lvl>
+    <w:lvl w:ilvl="5" w:tentative="1">
+      <w:start w:val="1"/>
+      <w:numFmt w:val="decimal"/>
+      <w:lvlText w:val="%6."/>
+      <w:lvlJc w:val="left"/>
+      <w:pPr>
+        <w:tabs>
+          <w:tab w:val="num" w:pos="4320"/>
+        </w:tabs>
+        <w:ind w:left="4320" w:hanging="360"/>
+      </w:pPr>
+    </w:lvl>
+    <w:lvl w:ilvl="6" w:tentative="1">
+      <w:start w:val="1"/>
+      <w:numFmt w:val="decimal"/>
+      <w:lvlText w:val="%7."/>
+      <w:lvlJc w:val="left"/>
+      <w:pPr>
+        <w:tabs>
+          <w:tab w:val="num" w:pos="5040"/>
+        </w:tabs>
+        <w:ind w:left="5040" w:hanging="360"/>
+      </w:pPr>
+    </w:lvl>
+    <w:lvl w:ilvl="7" w:tentative="1">
+      <w:start w:val="1"/>
+      <w:numFmt w:val="decimal"/>
+      <w:lvlText w:val="%8."/>
+      <w:lvlJc w:val="left"/>
+      <w:pPr>
+        <w:tabs>
+          <w:tab w:val="num" w:pos="5760"/>
+        </w:tabs>
+        <w:ind w:left="5760" w:hanging="360"/>
+      </w:pPr>
+    </w:lvl>
+    <w:lvl w:ilvl="8" w:tentative="1">
+      <w:start w:val="1"/>
+      <w:numFmt w:val="decimal"/>
+      <w:lvlText w:val="%9."/>
+      <w:lvlJc w:val="left"/>
+      <w:pPr>
+        <w:tabs>
+          <w:tab w:val="num" w:pos="6480"/>
+        </w:tabs>
+        <w:ind w:left="6480" w:hanging="360"/>
+      </w:pPr>
+    </w:lvl>
+  </w:abstractNum>
+  <w:abstractNum w:abstractNumId="41">
     <w:nsid w:val="6BC234F3"/>
     <w:multiLevelType w:val="multilevel"/>
     <w:tmpl w:val="0409001F"/>
@@ -30158,7 +31503,7 @@
       </w:pPr>
     </w:lvl>
   </w:abstractNum>
-  <w:abstractNum w:abstractNumId="36">
+  <w:abstractNum w:abstractNumId="42">
     <w:nsid w:val="702A5AF3"/>
     <w:multiLevelType w:val="hybridMultilevel"/>
     <w:tmpl w:val="A3EC27BE"/>
@@ -30271,7 +31616,7 @@
       </w:rPr>
     </w:lvl>
   </w:abstractNum>
-  <w:abstractNum w:abstractNumId="37">
+  <w:abstractNum w:abstractNumId="43">
     <w:nsid w:val="72BF6320"/>
     <w:multiLevelType w:val="hybridMultilevel"/>
     <w:tmpl w:val="3E18ACFA"/>
@@ -30411,7 +31756,7 @@
       </w:rPr>
     </w:lvl>
   </w:abstractNum>
-  <w:abstractNum w:abstractNumId="38">
+  <w:abstractNum w:abstractNumId="44">
     <w:nsid w:val="72D93451"/>
     <w:multiLevelType w:val="multilevel"/>
     <w:tmpl w:val="DC5080CC"/>
@@ -30533,7 +31878,7 @@
       </w:pPr>
     </w:lvl>
   </w:abstractNum>
-  <w:abstractNum w:abstractNumId="39">
+  <w:abstractNum w:abstractNumId="45">
     <w:nsid w:val="7511702E"/>
     <w:multiLevelType w:val="multilevel"/>
     <w:tmpl w:val="0409001F"/>
@@ -30646,7 +31991,7 @@
       </w:pPr>
     </w:lvl>
   </w:abstractNum>
-  <w:abstractNum w:abstractNumId="40">
+  <w:abstractNum w:abstractNumId="46">
     <w:nsid w:val="774C61A4"/>
     <w:multiLevelType w:val="hybridMultilevel"/>
     <w:tmpl w:val="3B022FC0"/>
@@ -30786,7 +32131,7 @@
       </w:rPr>
     </w:lvl>
   </w:abstractNum>
-  <w:abstractNum w:abstractNumId="41">
+  <w:abstractNum w:abstractNumId="47">
     <w:nsid w:val="7F0951BD"/>
     <w:multiLevelType w:val="multilevel"/>
     <w:tmpl w:val="1004A6B4"/>
@@ -30911,10 +32256,10 @@
     </w:lvl>
   </w:abstractNum>
   <w:num w:numId="1">
-    <w:abstractNumId w:val="32"/>
+    <w:abstractNumId w:val="37"/>
   </w:num>
   <w:num w:numId="2">
-    <w:abstractNumId w:val="14"/>
+    <w:abstractNumId w:val="16"/>
   </w:num>
   <w:num w:numId="3">
     <w:abstractNumId w:val="7"/>
@@ -30935,94 +32280,94 @@
     <w:abstractNumId w:val="0"/>
   </w:num>
   <w:num w:numId="9">
-    <w:abstractNumId w:val="27"/>
+    <w:abstractNumId w:val="32"/>
   </w:num>
   <w:num w:numId="10">
+    <w:abstractNumId w:val="39"/>
+  </w:num>
+  <w:num w:numId="11">
+    <w:abstractNumId w:val="28"/>
+  </w:num>
+  <w:num w:numId="12">
     <w:abstractNumId w:val="34"/>
   </w:num>
-  <w:num w:numId="11">
-    <w:abstractNumId w:val="25"/>
-  </w:num>
-  <w:num w:numId="12">
-    <w:abstractNumId w:val="29"/>
-  </w:num>
   <w:num w:numId="13">
-    <w:abstractNumId w:val="41"/>
+    <w:abstractNumId w:val="47"/>
   </w:num>
   <w:num w:numId="14">
-    <w:abstractNumId w:val="33"/>
+    <w:abstractNumId w:val="38"/>
   </w:num>
   <w:num w:numId="15">
-    <w:abstractNumId w:val="20"/>
+    <w:abstractNumId w:val="23"/>
   </w:num>
   <w:num w:numId="16">
     <w:abstractNumId w:val="8"/>
   </w:num>
   <w:num w:numId="17">
-    <w:abstractNumId w:val="26"/>
+    <w:abstractNumId w:val="30"/>
   </w:num>
   <w:num w:numId="18">
     <w:abstractNumId w:val="9"/>
   </w:num>
   <w:num w:numId="19">
-    <w:abstractNumId w:val="11"/>
+    <w:abstractNumId w:val="13"/>
   </w:num>
   <w:num w:numId="20">
-    <w:abstractNumId w:val="30"/>
+    <w:abstractNumId w:val="35"/>
   </w:num>
   <w:num w:numId="21">
+    <w:abstractNumId w:val="27"/>
+  </w:num>
+  <w:num w:numId="22">
+    <w:abstractNumId w:val="36"/>
+  </w:num>
+  <w:num w:numId="23">
+    <w:abstractNumId w:val="45"/>
+  </w:num>
+  <w:num w:numId="24">
+    <w:abstractNumId w:val="15"/>
+  </w:num>
+  <w:num w:numId="25">
+    <w:abstractNumId w:val="12"/>
+  </w:num>
+  <w:num w:numId="26">
+    <w:abstractNumId w:val="46"/>
+  </w:num>
+  <w:num w:numId="27">
+    <w:abstractNumId w:val="18"/>
+  </w:num>
+  <w:num w:numId="28">
     <w:abstractNumId w:val="24"/>
   </w:num>
-  <w:num w:numId="22">
-    <w:abstractNumId w:val="31"/>
-  </w:num>
-  <w:num w:numId="23">
-    <w:abstractNumId w:val="39"/>
-  </w:num>
-  <w:num w:numId="24">
-    <w:abstractNumId w:val="13"/>
-  </w:num>
-  <w:num w:numId="25">
-    <w:abstractNumId w:val="10"/>
-  </w:num>
-  <w:num w:numId="26">
-    <w:abstractNumId w:val="40"/>
-  </w:num>
-  <w:num w:numId="27">
-    <w:abstractNumId w:val="16"/>
-  </w:num>
-  <w:num w:numId="28">
-    <w:abstractNumId w:val="21"/>
-  </w:num>
   <w:num w:numId="29">
-    <w:abstractNumId w:val="12"/>
+    <w:abstractNumId w:val="14"/>
   </w:num>
   <w:num w:numId="30">
     <w:abstractNumId w:val="5"/>
   </w:num>
   <w:num w:numId="31">
-    <w:abstractNumId w:val="37"/>
+    <w:abstractNumId w:val="43"/>
   </w:num>
   <w:num w:numId="32">
-    <w:abstractNumId w:val="22"/>
+    <w:abstractNumId w:val="25"/>
   </w:num>
   <w:num w:numId="33">
-    <w:abstractNumId w:val="15"/>
+    <w:abstractNumId w:val="17"/>
   </w:num>
   <w:num w:numId="34">
     <w:abstractNumId w:val="6"/>
   </w:num>
   <w:num w:numId="35">
-    <w:abstractNumId w:val="38"/>
+    <w:abstractNumId w:val="44"/>
   </w:num>
   <w:num w:numId="36">
-    <w:abstractNumId w:val="28"/>
+    <w:abstractNumId w:val="33"/>
   </w:num>
   <w:num w:numId="37">
-    <w:abstractNumId w:val="17"/>
+    <w:abstractNumId w:val="19"/>
   </w:num>
   <w:num w:numId="38">
-    <w:abstractNumId w:val="19"/>
+    <w:abstractNumId w:val="21"/>
     <w:lvlOverride w:ilvl="0"/>
     <w:lvlOverride w:ilvl="1"/>
     <w:lvlOverride w:ilvl="2">
@@ -31048,7 +32393,7 @@
     </w:lvlOverride>
   </w:num>
   <w:num w:numId="39">
-    <w:abstractNumId w:val="18"/>
+    <w:abstractNumId w:val="20"/>
     <w:lvlOverride w:ilvl="0">
       <w:startOverride w:val="1"/>
     </w:lvlOverride>
@@ -31078,13 +32423,31 @@
     </w:lvlOverride>
   </w:num>
   <w:num w:numId="40">
-    <w:abstractNumId w:val="35"/>
+    <w:abstractNumId w:val="41"/>
   </w:num>
   <w:num w:numId="41">
-    <w:abstractNumId w:val="36"/>
+    <w:abstractNumId w:val="42"/>
   </w:num>
   <w:num w:numId="42">
-    <w:abstractNumId w:val="23"/>
+    <w:abstractNumId w:val="26"/>
+  </w:num>
+  <w:num w:numId="43">
+    <w:abstractNumId w:val="40"/>
+  </w:num>
+  <w:num w:numId="44">
+    <w:abstractNumId w:val="11"/>
+  </w:num>
+  <w:num w:numId="45">
+    <w:abstractNumId w:val="10"/>
+  </w:num>
+  <w:num w:numId="46">
+    <w:abstractNumId w:val="31"/>
+  </w:num>
+  <w:num w:numId="47">
+    <w:abstractNumId w:val="22"/>
+  </w:num>
+  <w:num w:numId="48">
+    <w:abstractNumId w:val="29"/>
   </w:num>
 </w:numbering>
 </file>
@@ -31322,7 +32685,6 @@
   <w:style w:type="character" w:default="1" w:styleId="DefaultParagraphFont">
     <w:name w:val="Default Paragraph Font"/>
     <w:uiPriority w:val="1"/>
-    <w:semiHidden/>
     <w:unhideWhenUsed/>
   </w:style>
   <w:style w:type="table" w:default="1" w:styleId="TableNormal">

--- a/Use Case Functional Specification/FUNCTIONAL SPECIFICATION 1.0 BETA.docx
+++ b/Use Case Functional Specification/FUNCTIONAL SPECIFICATION 1.0 BETA.docx
@@ -1115,7 +1115,7 @@
                 <w:rFonts w:cstheme="minorHAnsi"/>
                 <w:noProof/>
               </w:rPr>
-              <w:t>Thursday, March 06, 2014</w:t>
+              <w:t>Tuesday, March 11, 2014</w:t>
             </w:r>
             <w:r>
               <w:rPr>
@@ -10280,6 +10280,214 @@
       <w:pPr>
         <w:pStyle w:val="GuidanceText"/>
         <w:ind w:left="360"/>
+        <w:rPr>
+          <w:i w:val="0"/>
+          <w:color w:val="auto"/>
+        </w:rPr>
+      </w:pPr>
+      <w:r>
+        <w:rPr>
+          <w:i w:val="0"/>
+          <w:color w:val="auto"/>
+        </w:rPr>
+        <w:tab/>
+        <w:t xml:space="preserve">The design features that are brought out in the TEAM </w:t>
+      </w:r>
+      <w:proofErr w:type="spellStart"/>
+      <w:r>
+        <w:rPr>
+          <w:i w:val="0"/>
+          <w:color w:val="auto"/>
+        </w:rPr>
+        <w:t>socl</w:t>
+      </w:r>
+      <w:proofErr w:type="spellEnd"/>
+      <w:r>
+        <w:rPr>
+          <w:i w:val="0"/>
+          <w:color w:val="auto"/>
+        </w:rPr>
+        <w:t xml:space="preserve"> application will enhance and produce the following;</w:t>
+      </w:r>
+    </w:p>
+    <w:p>
+      <w:pPr>
+        <w:pStyle w:val="GuidanceText"/>
+        <w:numPr>
+          <w:ilvl w:val="0"/>
+          <w:numId w:val="49"/>
+        </w:numPr>
+        <w:rPr>
+          <w:i w:val="0"/>
+          <w:color w:val="auto"/>
+        </w:rPr>
+      </w:pPr>
+      <w:r>
+        <w:rPr>
+          <w:i w:val="0"/>
+          <w:color w:val="auto"/>
+        </w:rPr>
+        <w:t>Want to be softball players will be able to sign up with the team.</w:t>
+      </w:r>
+    </w:p>
+    <w:p>
+      <w:pPr>
+        <w:pStyle w:val="GuidanceText"/>
+        <w:numPr>
+          <w:ilvl w:val="0"/>
+          <w:numId w:val="49"/>
+        </w:numPr>
+        <w:rPr>
+          <w:i w:val="0"/>
+          <w:color w:val="auto"/>
+        </w:rPr>
+      </w:pPr>
+      <w:r>
+        <w:rPr>
+          <w:i w:val="0"/>
+          <w:color w:val="auto"/>
+        </w:rPr>
+        <w:t>Team members will receive notification from the coach that their application was received.</w:t>
+      </w:r>
+    </w:p>
+    <w:p>
+      <w:pPr>
+        <w:pStyle w:val="GuidanceText"/>
+        <w:numPr>
+          <w:ilvl w:val="0"/>
+          <w:numId w:val="49"/>
+        </w:numPr>
+        <w:rPr>
+          <w:i w:val="0"/>
+          <w:color w:val="auto"/>
+        </w:rPr>
+      </w:pPr>
+      <w:r>
+        <w:rPr>
+          <w:i w:val="0"/>
+          <w:color w:val="auto"/>
+        </w:rPr>
+        <w:t xml:space="preserve">Team members will receive notification when their application is </w:t>
+      </w:r>
+      <w:proofErr w:type="gramStart"/>
+      <w:r>
+        <w:rPr>
+          <w:i w:val="0"/>
+          <w:color w:val="auto"/>
+        </w:rPr>
+        <w:t>accepted .</w:t>
+      </w:r>
+      <w:proofErr w:type="gramEnd"/>
+    </w:p>
+    <w:p>
+      <w:pPr>
+        <w:pStyle w:val="GuidanceText"/>
+        <w:numPr>
+          <w:ilvl w:val="0"/>
+          <w:numId w:val="49"/>
+        </w:numPr>
+        <w:rPr>
+          <w:i w:val="0"/>
+          <w:color w:val="auto"/>
+        </w:rPr>
+      </w:pPr>
+      <w:r>
+        <w:rPr>
+          <w:i w:val="0"/>
+          <w:color w:val="auto"/>
+        </w:rPr>
+        <w:t>Team members will be given email updates to team practice and game schedules.</w:t>
+      </w:r>
+    </w:p>
+    <w:p>
+      <w:pPr>
+        <w:pStyle w:val="GuidanceText"/>
+        <w:numPr>
+          <w:ilvl w:val="0"/>
+          <w:numId w:val="49"/>
+        </w:numPr>
+        <w:rPr>
+          <w:i w:val="0"/>
+          <w:color w:val="auto"/>
+        </w:rPr>
+      </w:pPr>
+      <w:r>
+        <w:rPr>
+          <w:i w:val="0"/>
+          <w:color w:val="auto"/>
+        </w:rPr>
+        <w:t>Team members will be allowed to update their profile information.</w:t>
+      </w:r>
+    </w:p>
+    <w:p>
+      <w:pPr>
+        <w:pStyle w:val="GuidanceText"/>
+        <w:numPr>
+          <w:ilvl w:val="0"/>
+          <w:numId w:val="49"/>
+        </w:numPr>
+        <w:rPr>
+          <w:i w:val="0"/>
+          <w:color w:val="auto"/>
+        </w:rPr>
+      </w:pPr>
+      <w:r>
+        <w:rPr>
+          <w:i w:val="0"/>
+          <w:color w:val="auto"/>
+        </w:rPr>
+        <w:t>Coaches will be able to manipulate user data and assign to a team.</w:t>
+      </w:r>
+    </w:p>
+    <w:p>
+      <w:pPr>
+        <w:pStyle w:val="GuidanceText"/>
+        <w:numPr>
+          <w:ilvl w:val="0"/>
+          <w:numId w:val="49"/>
+        </w:numPr>
+        <w:rPr>
+          <w:i w:val="0"/>
+          <w:color w:val="auto"/>
+        </w:rPr>
+      </w:pPr>
+      <w:r>
+        <w:rPr>
+          <w:i w:val="0"/>
+          <w:color w:val="auto"/>
+        </w:rPr>
+        <w:lastRenderedPageBreak/>
+        <w:t>Weather features will be available on the application.</w:t>
+      </w:r>
+    </w:p>
+    <w:p>
+      <w:pPr>
+        <w:pStyle w:val="GuidanceText"/>
+        <w:numPr>
+          <w:ilvl w:val="0"/>
+          <w:numId w:val="49"/>
+        </w:numPr>
+        <w:rPr>
+          <w:i w:val="0"/>
+          <w:color w:val="auto"/>
+        </w:rPr>
+      </w:pPr>
+      <w:r>
+        <w:rPr>
+          <w:i w:val="0"/>
+          <w:color w:val="auto"/>
+        </w:rPr>
+        <w:t>Team members will be allowed to delete themselves from the database.</w:t>
+      </w:r>
+    </w:p>
+    <w:p>
+      <w:pPr>
+        <w:pStyle w:val="GuidanceText"/>
+        <w:ind w:left="1440"/>
+        <w:rPr>
+          <w:i w:val="0"/>
+          <w:color w:val="auto"/>
+        </w:rPr>
       </w:pPr>
     </w:p>
     <w:p>
@@ -10302,7 +10510,6 @@
           <w:i w:val="0"/>
           <w:strike/>
         </w:rPr>
-        <w:lastRenderedPageBreak/>
         <w:t>Key Positive and Negative Impacts</w:t>
       </w:r>
       <w:bookmarkEnd w:id="16"/>
@@ -10375,8 +10582,106 @@
       </w:r>
     </w:p>
     <w:p>
-      <w:r>
-        <w:t>&lt;&lt;Begin text here&gt;&gt;</w:t>
+      <w:pPr>
+        <w:pStyle w:val="GuidanceText"/>
+      </w:pPr>
+    </w:p>
+    <w:p>
+      <w:pPr>
+        <w:pStyle w:val="GuidanceText"/>
+      </w:pPr>
+    </w:p>
+    <w:p>
+      <w:pPr>
+        <w:pStyle w:val="GuidanceText"/>
+      </w:pPr>
+      <w:r>
+        <w:rPr>
+          <w:noProof/>
+        </w:rPr>
+        <w:drawing>
+          <wp:inline distT="0" distB="0" distL="0" distR="0">
+            <wp:extent cx="5410200" cy="2562225"/>
+            <wp:effectExtent l="19050" t="0" r="0" b="0"/>
+            <wp:docPr id="7" name="Picture 3"/>
+            <wp:cNvGraphicFramePr>
+              <a:graphicFrameLocks xmlns:a="http://schemas.openxmlformats.org/drawingml/2006/main" noChangeAspect="1"/>
+            </wp:cNvGraphicFramePr>
+            <a:graphic xmlns:a="http://schemas.openxmlformats.org/drawingml/2006/main">
+              <a:graphicData uri="http://schemas.openxmlformats.org/drawingml/2006/picture">
+                <pic:pic xmlns:pic="http://schemas.openxmlformats.org/drawingml/2006/picture">
+                  <pic:nvPicPr>
+                    <pic:cNvPr id="0" name="Picture 3"/>
+                    <pic:cNvPicPr>
+                      <a:picLocks noChangeAspect="1" noChangeArrowheads="1"/>
+                    </pic:cNvPicPr>
+                  </pic:nvPicPr>
+                  <pic:blipFill>
+                    <a:blip r:embed="rId12" cstate="print"/>
+                    <a:srcRect/>
+                    <a:stretch>
+                      <a:fillRect/>
+                    </a:stretch>
+                  </pic:blipFill>
+                  <pic:spPr bwMode="auto">
+                    <a:xfrm>
+                      <a:off x="0" y="0"/>
+                      <a:ext cx="5410200" cy="2562225"/>
+                    </a:xfrm>
+                    <a:prstGeom prst="rect">
+                      <a:avLst/>
+                    </a:prstGeom>
+                    <a:noFill/>
+                    <a:ln w="9525">
+                      <a:noFill/>
+                      <a:miter lim="800000"/>
+                      <a:headEnd/>
+                      <a:tailEnd/>
+                    </a:ln>
+                  </pic:spPr>
+                </pic:pic>
+              </a:graphicData>
+            </a:graphic>
+          </wp:inline>
+        </w:drawing>
+      </w:r>
+    </w:p>
+    <w:p>
+      <w:pPr>
+        <w:pStyle w:val="GuidanceText"/>
+        <w:rPr>
+          <w:i w:val="0"/>
+          <w:color w:val="auto"/>
+        </w:rPr>
+      </w:pPr>
+      <w:r>
+        <w:rPr>
+          <w:i w:val="0"/>
+        </w:rPr>
+        <w:tab/>
+      </w:r>
+      <w:r>
+        <w:rPr>
+          <w:i w:val="0"/>
+          <w:color w:val="auto"/>
+        </w:rPr>
+        <w:t xml:space="preserve">TEAM </w:t>
+      </w:r>
+      <w:proofErr w:type="spellStart"/>
+      <w:r>
+        <w:rPr>
+          <w:i w:val="0"/>
+          <w:color w:val="auto"/>
+        </w:rPr>
+        <w:t>socl</w:t>
+      </w:r>
+      <w:proofErr w:type="spellEnd"/>
+      <w:r>
+        <w:rPr>
+          <w:i w:val="0"/>
+          <w:color w:val="auto"/>
+        </w:rPr>
+        <w:t xml:space="preserve"> application will interface through the operating system using the minimal system resources as described in section 2.2.  The above diagram refers to interfaces required for full functionality.</w:t>
       </w:r>
     </w:p>
     <w:p>
@@ -10613,6 +10918,30 @@
       <w:r>
         <w:t>Map all data conversion plans in the following table.  Include source and destination information.]</w:t>
       </w:r>
+    </w:p>
+    <w:p>
+      <w:pPr>
+        <w:pStyle w:val="GuidanceText"/>
+        <w:ind w:left="360" w:firstLine="360"/>
+      </w:pPr>
+    </w:p>
+    <w:p>
+      <w:pPr>
+        <w:pStyle w:val="GuidanceText"/>
+        <w:ind w:left="360" w:firstLine="360"/>
+      </w:pPr>
+    </w:p>
+    <w:p>
+      <w:pPr>
+        <w:pStyle w:val="GuidanceText"/>
+        <w:ind w:left="360" w:firstLine="360"/>
+      </w:pPr>
+    </w:p>
+    <w:p>
+      <w:pPr>
+        <w:pStyle w:val="GuidanceText"/>
+        <w:ind w:left="360" w:firstLine="360"/>
+      </w:pPr>
     </w:p>
     <w:p/>
     <w:tbl>
@@ -10635,34 +10964,36 @@
         <w:tblLook w:val="01E0"/>
       </w:tblPr>
       <w:tblGrid>
-        <w:gridCol w:w="1435"/>
-        <w:gridCol w:w="1436"/>
-        <w:gridCol w:w="1436"/>
-        <w:gridCol w:w="1436"/>
-        <w:gridCol w:w="1436"/>
-        <w:gridCol w:w="1436"/>
-        <w:gridCol w:w="1436"/>
+        <w:gridCol w:w="1439"/>
+        <w:gridCol w:w="1440"/>
+        <w:gridCol w:w="1440"/>
+        <w:gridCol w:w="1440"/>
+        <w:gridCol w:w="1440"/>
+        <w:gridCol w:w="1440"/>
+        <w:gridCol w:w="1440"/>
       </w:tblGrid>
       <w:tr>
         <w:trPr>
+          <w:trHeight w:val="609"/>
           <w:jc w:val="center"/>
         </w:trPr>
         <w:tc>
           <w:tcPr>
-            <w:tcW w:w="1435" w:type="dxa"/>
+            <w:tcW w:w="1439" w:type="dxa"/>
           </w:tcPr>
           <w:p>
             <w:pPr>
               <w:jc w:val="center"/>
             </w:pPr>
             <w:r>
+              <w:lastRenderedPageBreak/>
               <w:t>Source Table</w:t>
             </w:r>
           </w:p>
         </w:tc>
         <w:tc>
           <w:tcPr>
-            <w:tcW w:w="1436" w:type="dxa"/>
+            <w:tcW w:w="1440" w:type="dxa"/>
           </w:tcPr>
           <w:p>
             <w:pPr>
@@ -10675,7 +11006,7 @@
         </w:tc>
         <w:tc>
           <w:tcPr>
-            <w:tcW w:w="1436" w:type="dxa"/>
+            <w:tcW w:w="1440" w:type="dxa"/>
           </w:tcPr>
           <w:p>
             <w:pPr>
@@ -10688,7 +11019,7 @@
         </w:tc>
         <w:tc>
           <w:tcPr>
-            <w:tcW w:w="1436" w:type="dxa"/>
+            <w:tcW w:w="1440" w:type="dxa"/>
           </w:tcPr>
           <w:p>
             <w:pPr>
@@ -10701,7 +11032,7 @@
         </w:tc>
         <w:tc>
           <w:tcPr>
-            <w:tcW w:w="1436" w:type="dxa"/>
+            <w:tcW w:w="1440" w:type="dxa"/>
           </w:tcPr>
           <w:p>
             <w:pPr>
@@ -10714,7 +11045,7 @@
         </w:tc>
         <w:tc>
           <w:tcPr>
-            <w:tcW w:w="1436" w:type="dxa"/>
+            <w:tcW w:w="1440" w:type="dxa"/>
           </w:tcPr>
           <w:p>
             <w:pPr>
@@ -10727,7 +11058,7 @@
         </w:tc>
         <w:tc>
           <w:tcPr>
-            <w:tcW w:w="1436" w:type="dxa"/>
+            <w:tcW w:w="1440" w:type="dxa"/>
           </w:tcPr>
           <w:p>
             <w:pPr>
@@ -10741,11 +11072,164 @@
       </w:tr>
       <w:tr>
         <w:trPr>
+          <w:trHeight w:val="609"/>
           <w:jc w:val="center"/>
         </w:trPr>
         <w:tc>
           <w:tcPr>
-            <w:tcW w:w="1435" w:type="dxa"/>
+            <w:tcW w:w="1439" w:type="dxa"/>
+          </w:tcPr>
+          <w:p>
+            <w:pPr>
+              <w:jc w:val="center"/>
+            </w:pPr>
+          </w:p>
+        </w:tc>
+        <w:tc>
+          <w:tcPr>
+            <w:tcW w:w="1440" w:type="dxa"/>
+          </w:tcPr>
+          <w:p>
+            <w:pPr>
+              <w:jc w:val="center"/>
+            </w:pPr>
+          </w:p>
+        </w:tc>
+        <w:tc>
+          <w:tcPr>
+            <w:tcW w:w="1440" w:type="dxa"/>
+          </w:tcPr>
+          <w:p>
+            <w:pPr>
+              <w:jc w:val="center"/>
+            </w:pPr>
+          </w:p>
+        </w:tc>
+        <w:tc>
+          <w:tcPr>
+            <w:tcW w:w="1440" w:type="dxa"/>
+          </w:tcPr>
+          <w:p>
+            <w:pPr>
+              <w:jc w:val="center"/>
+            </w:pPr>
+          </w:p>
+        </w:tc>
+        <w:tc>
+          <w:tcPr>
+            <w:tcW w:w="1440" w:type="dxa"/>
+          </w:tcPr>
+          <w:p>
+            <w:pPr>
+              <w:jc w:val="center"/>
+            </w:pPr>
+          </w:p>
+        </w:tc>
+        <w:tc>
+          <w:tcPr>
+            <w:tcW w:w="1440" w:type="dxa"/>
+          </w:tcPr>
+          <w:p>
+            <w:pPr>
+              <w:jc w:val="center"/>
+            </w:pPr>
+          </w:p>
+        </w:tc>
+        <w:tc>
+          <w:tcPr>
+            <w:tcW w:w="1440" w:type="dxa"/>
+          </w:tcPr>
+          <w:p>
+            <w:pPr>
+              <w:jc w:val="center"/>
+            </w:pPr>
+          </w:p>
+        </w:tc>
+      </w:tr>
+      <w:tr>
+        <w:trPr>
+          <w:trHeight w:val="609"/>
+          <w:jc w:val="center"/>
+        </w:trPr>
+        <w:tc>
+          <w:tcPr>
+            <w:tcW w:w="1439" w:type="dxa"/>
+          </w:tcPr>
+          <w:p>
+            <w:pPr>
+              <w:jc w:val="center"/>
+            </w:pPr>
+          </w:p>
+        </w:tc>
+        <w:tc>
+          <w:tcPr>
+            <w:tcW w:w="1440" w:type="dxa"/>
+          </w:tcPr>
+          <w:p>
+            <w:pPr>
+              <w:jc w:val="center"/>
+            </w:pPr>
+          </w:p>
+        </w:tc>
+        <w:tc>
+          <w:tcPr>
+            <w:tcW w:w="1440" w:type="dxa"/>
+          </w:tcPr>
+          <w:p>
+            <w:pPr>
+              <w:jc w:val="center"/>
+            </w:pPr>
+          </w:p>
+        </w:tc>
+        <w:tc>
+          <w:tcPr>
+            <w:tcW w:w="1440" w:type="dxa"/>
+          </w:tcPr>
+          <w:p>
+            <w:pPr>
+              <w:jc w:val="center"/>
+            </w:pPr>
+          </w:p>
+        </w:tc>
+        <w:tc>
+          <w:tcPr>
+            <w:tcW w:w="1440" w:type="dxa"/>
+          </w:tcPr>
+          <w:p>
+            <w:pPr>
+              <w:jc w:val="center"/>
+            </w:pPr>
+          </w:p>
+        </w:tc>
+        <w:tc>
+          <w:tcPr>
+            <w:tcW w:w="1440" w:type="dxa"/>
+          </w:tcPr>
+          <w:p>
+            <w:pPr>
+              <w:jc w:val="center"/>
+            </w:pPr>
+          </w:p>
+        </w:tc>
+        <w:tc>
+          <w:tcPr>
+            <w:tcW w:w="1440" w:type="dxa"/>
+          </w:tcPr>
+          <w:p>
+            <w:pPr>
+              <w:jc w:val="center"/>
+            </w:pPr>
+          </w:p>
+        </w:tc>
+      </w:tr>
+      <w:tr>
+        <w:trPr>
+          <w:trHeight w:val="609"/>
+          <w:jc w:val="center"/>
+        </w:trPr>
+        <w:tc>
+          <w:tcPr>
+            <w:tcW w:w="1439" w:type="dxa"/>
           </w:tcPr>
           <w:p>
             <w:pPr>
@@ -10755,7 +11239,7 @@
         </w:tc>
         <w:tc>
           <w:tcPr>
-            <w:tcW w:w="1436" w:type="dxa"/>
+            <w:tcW w:w="1440" w:type="dxa"/>
           </w:tcPr>
           <w:p>
             <w:pPr>
@@ -10765,7 +11249,7 @@
         </w:tc>
         <w:tc>
           <w:tcPr>
-            <w:tcW w:w="1436" w:type="dxa"/>
+            <w:tcW w:w="1440" w:type="dxa"/>
           </w:tcPr>
           <w:p>
             <w:pPr>
@@ -10775,7 +11259,7 @@
         </w:tc>
         <w:tc>
           <w:tcPr>
-            <w:tcW w:w="1436" w:type="dxa"/>
+            <w:tcW w:w="1440" w:type="dxa"/>
           </w:tcPr>
           <w:p>
             <w:pPr>
@@ -10785,7 +11269,7 @@
         </w:tc>
         <w:tc>
           <w:tcPr>
-            <w:tcW w:w="1436" w:type="dxa"/>
+            <w:tcW w:w="1440" w:type="dxa"/>
           </w:tcPr>
           <w:p>
             <w:pPr>
@@ -10795,7 +11279,7 @@
         </w:tc>
         <w:tc>
           <w:tcPr>
-            <w:tcW w:w="1436" w:type="dxa"/>
+            <w:tcW w:w="1440" w:type="dxa"/>
           </w:tcPr>
           <w:p>
             <w:pPr>
@@ -10805,7 +11289,83 @@
         </w:tc>
         <w:tc>
           <w:tcPr>
-            <w:tcW w:w="1436" w:type="dxa"/>
+            <w:tcW w:w="1440" w:type="dxa"/>
+          </w:tcPr>
+          <w:p>
+            <w:pPr>
+              <w:jc w:val="center"/>
+            </w:pPr>
+          </w:p>
+        </w:tc>
+      </w:tr>
+      <w:tr>
+        <w:trPr>
+          <w:trHeight w:val="609"/>
+          <w:jc w:val="center"/>
+        </w:trPr>
+        <w:tc>
+          <w:tcPr>
+            <w:tcW w:w="1439" w:type="dxa"/>
+          </w:tcPr>
+          <w:p>
+            <w:pPr>
+              <w:ind w:left="360"/>
+            </w:pPr>
+          </w:p>
+        </w:tc>
+        <w:tc>
+          <w:tcPr>
+            <w:tcW w:w="1440" w:type="dxa"/>
+          </w:tcPr>
+          <w:p>
+            <w:pPr>
+              <w:ind w:left="360"/>
+            </w:pPr>
+          </w:p>
+        </w:tc>
+        <w:tc>
+          <w:tcPr>
+            <w:tcW w:w="1440" w:type="dxa"/>
+          </w:tcPr>
+          <w:p>
+            <w:pPr>
+              <w:ind w:left="360"/>
+            </w:pPr>
+          </w:p>
+        </w:tc>
+        <w:tc>
+          <w:tcPr>
+            <w:tcW w:w="1440" w:type="dxa"/>
+          </w:tcPr>
+          <w:p>
+            <w:pPr>
+              <w:jc w:val="center"/>
+            </w:pPr>
+          </w:p>
+        </w:tc>
+        <w:tc>
+          <w:tcPr>
+            <w:tcW w:w="1440" w:type="dxa"/>
+          </w:tcPr>
+          <w:p>
+            <w:pPr>
+              <w:jc w:val="center"/>
+            </w:pPr>
+          </w:p>
+        </w:tc>
+        <w:tc>
+          <w:tcPr>
+            <w:tcW w:w="1440" w:type="dxa"/>
+          </w:tcPr>
+          <w:p>
+            <w:pPr>
+              <w:jc w:val="center"/>
+            </w:pPr>
+          </w:p>
+        </w:tc>
+        <w:tc>
+          <w:tcPr>
+            <w:tcW w:w="1440" w:type="dxa"/>
           </w:tcPr>
           <w:p>
             <w:pPr>
@@ -10975,11 +11535,501 @@
     </w:p>
     <w:p>
       <w:pPr>
-        <w:ind w:left="360"/>
-      </w:pPr>
-      <w:r>
-        <w:t>&lt;&lt;Begin text here&gt;&gt;</w:t>
-      </w:r>
+        <w:ind w:firstLine="720"/>
+      </w:pPr>
+    </w:p>
+    <w:tbl>
+      <w:tblPr>
+        <w:tblW w:w="10712" w:type="dxa"/>
+        <w:shd w:val="clear" w:color="auto" w:fill="FFFFFF"/>
+        <w:tblCellMar>
+          <w:top w:w="15" w:type="dxa"/>
+          <w:left w:w="15" w:type="dxa"/>
+          <w:bottom w:w="15" w:type="dxa"/>
+          <w:right w:w="15" w:type="dxa"/>
+        </w:tblCellMar>
+        <w:tblLook w:val="04A0"/>
+      </w:tblPr>
+      <w:tblGrid>
+        <w:gridCol w:w="4920"/>
+        <w:gridCol w:w="5792"/>
+      </w:tblGrid>
+      <w:tr>
+        <w:trPr>
+          <w:trHeight w:val="653"/>
+        </w:trPr>
+        <w:tc>
+          <w:tcPr>
+            <w:tcW w:w="4920" w:type="dxa"/>
+            <w:tcBorders>
+              <w:top w:val="single" w:sz="6" w:space="0" w:color="DDDDDD"/>
+              <w:left w:val="single" w:sz="6" w:space="0" w:color="DDDDDD"/>
+              <w:bottom w:val="single" w:sz="6" w:space="0" w:color="DDDDDD"/>
+              <w:right w:val="single" w:sz="6" w:space="0" w:color="DDDDDD"/>
+            </w:tcBorders>
+            <w:shd w:val="clear" w:color="auto" w:fill="FFFFFF"/>
+            <w:tcMar>
+              <w:top w:w="105" w:type="dxa"/>
+              <w:left w:w="150" w:type="dxa"/>
+              <w:bottom w:w="105" w:type="dxa"/>
+              <w:right w:w="150" w:type="dxa"/>
+            </w:tcMar>
+            <w:hideMark/>
+          </w:tcPr>
+          <w:p>
+            <w:pPr>
+              <w:pStyle w:val="NormalWeb"/>
+              <w:spacing w:before="0" w:beforeAutospacing="0" w:after="150" w:afterAutospacing="0" w:line="375" w:lineRule="atLeast"/>
+              <w:rPr>
+                <w:rFonts w:ascii="Arial" w:hAnsi="Arial" w:cs="Arial"/>
+                <w:color w:val="333333"/>
+                <w:sz w:val="21"/>
+                <w:szCs w:val="21"/>
+              </w:rPr>
+            </w:pPr>
+            <w:r>
+              <w:rPr>
+                <w:rFonts w:ascii="Arial" w:hAnsi="Arial" w:cs="Arial"/>
+                <w:color w:val="333333"/>
+                <w:sz w:val="21"/>
+                <w:szCs w:val="21"/>
+              </w:rPr>
+              <w:t>Microsoft Internet Explorer (Windows)</w:t>
+            </w:r>
+            <w:r>
+              <w:rPr>
+                <w:rStyle w:val="apple-converted-space"/>
+                <w:color w:val="333333"/>
+                <w:sz w:val="21"/>
+                <w:szCs w:val="21"/>
+              </w:rPr>
+              <w:t> </w:t>
+            </w:r>
+          </w:p>
+        </w:tc>
+        <w:tc>
+          <w:tcPr>
+            <w:tcW w:w="5792" w:type="dxa"/>
+            <w:tcBorders>
+              <w:top w:val="single" w:sz="6" w:space="0" w:color="DDDDDD"/>
+              <w:left w:val="single" w:sz="6" w:space="0" w:color="DDDDDD"/>
+              <w:bottom w:val="single" w:sz="6" w:space="0" w:color="DDDDDD"/>
+              <w:right w:val="single" w:sz="6" w:space="0" w:color="DDDDDD"/>
+            </w:tcBorders>
+            <w:shd w:val="clear" w:color="auto" w:fill="FFFFFF"/>
+            <w:tcMar>
+              <w:top w:w="105" w:type="dxa"/>
+              <w:left w:w="150" w:type="dxa"/>
+              <w:bottom w:w="105" w:type="dxa"/>
+              <w:right w:w="150" w:type="dxa"/>
+            </w:tcMar>
+            <w:hideMark/>
+          </w:tcPr>
+          <w:p>
+            <w:pPr>
+              <w:pStyle w:val="NormalWeb"/>
+              <w:spacing w:before="0" w:beforeAutospacing="0" w:after="150" w:afterAutospacing="0" w:line="375" w:lineRule="atLeast"/>
+              <w:rPr>
+                <w:rFonts w:ascii="Arial" w:hAnsi="Arial" w:cs="Arial"/>
+                <w:color w:val="333333"/>
+                <w:sz w:val="21"/>
+                <w:szCs w:val="21"/>
+              </w:rPr>
+            </w:pPr>
+            <w:r>
+              <w:rPr>
+                <w:rFonts w:ascii="Arial" w:hAnsi="Arial" w:cs="Arial"/>
+                <w:noProof/>
+                <w:color w:val="333333"/>
+                <w:sz w:val="21"/>
+                <w:szCs w:val="21"/>
+              </w:rPr>
+              <w:drawing>
+                <wp:inline distT="0" distB="0" distL="0" distR="0">
+                  <wp:extent cx="152400" cy="152400"/>
+                  <wp:effectExtent l="19050" t="0" r="0" b="0"/>
+                  <wp:docPr id="10" name="Picture 4" descr="(tick)"/>
+                  <wp:cNvGraphicFramePr>
+                    <a:graphicFrameLocks xmlns:a="http://schemas.openxmlformats.org/drawingml/2006/main" noChangeAspect="1"/>
+                  </wp:cNvGraphicFramePr>
+                  <a:graphic xmlns:a="http://schemas.openxmlformats.org/drawingml/2006/main">
+                    <a:graphicData uri="http://schemas.openxmlformats.org/drawingml/2006/picture">
+                      <pic:pic xmlns:pic="http://schemas.openxmlformats.org/drawingml/2006/picture">
+                        <pic:nvPicPr>
+                          <pic:cNvPr id="0" name="Picture 4" descr="(tick)"/>
+                          <pic:cNvPicPr>
+                            <a:picLocks noChangeAspect="1" noChangeArrowheads="1"/>
+                          </pic:cNvPicPr>
+                        </pic:nvPicPr>
+                        <pic:blipFill>
+                          <a:blip r:embed="rId13" cstate="print"/>
+                          <a:srcRect/>
+                          <a:stretch>
+                            <a:fillRect/>
+                          </a:stretch>
+                        </pic:blipFill>
+                        <pic:spPr bwMode="auto">
+                          <a:xfrm>
+                            <a:off x="0" y="0"/>
+                            <a:ext cx="152400" cy="152400"/>
+                          </a:xfrm>
+                          <a:prstGeom prst="rect">
+                            <a:avLst/>
+                          </a:prstGeom>
+                          <a:noFill/>
+                          <a:ln w="9525">
+                            <a:noFill/>
+                            <a:miter lim="800000"/>
+                            <a:headEnd/>
+                            <a:tailEnd/>
+                          </a:ln>
+                        </pic:spPr>
+                      </pic:pic>
+                    </a:graphicData>
+                  </a:graphic>
+                </wp:inline>
+              </w:drawing>
+            </w:r>
+            <w:r>
+              <w:rPr>
+                <w:rStyle w:val="apple-converted-space"/>
+                <w:color w:val="333333"/>
+                <w:sz w:val="21"/>
+                <w:szCs w:val="21"/>
+              </w:rPr>
+              <w:t> </w:t>
+            </w:r>
+            <w:r>
+              <w:rPr>
+                <w:rFonts w:ascii="Arial" w:hAnsi="Arial" w:cs="Arial"/>
+                <w:color w:val="333333"/>
+                <w:sz w:val="21"/>
+                <w:szCs w:val="21"/>
+              </w:rPr>
+              <w:t>8, 9,10, 11</w:t>
+            </w:r>
+            <w:r>
+              <w:rPr>
+                <w:rStyle w:val="apple-converted-space"/>
+                <w:color w:val="333333"/>
+                <w:sz w:val="21"/>
+                <w:szCs w:val="21"/>
+              </w:rPr>
+              <w:t> </w:t>
+            </w:r>
+            <w:r>
+              <w:rPr>
+                <w:rFonts w:ascii="Arial" w:hAnsi="Arial" w:cs="Arial"/>
+                <w:color w:val="333333"/>
+                <w:sz w:val="21"/>
+                <w:szCs w:val="21"/>
+              </w:rPr>
+              <w:t>(IE 11 support from version 5.4.3)</w:t>
+            </w:r>
+          </w:p>
+        </w:tc>
+      </w:tr>
+      <w:tr>
+        <w:trPr>
+          <w:trHeight w:val="653"/>
+        </w:trPr>
+        <w:tc>
+          <w:tcPr>
+            <w:tcW w:w="4920" w:type="dxa"/>
+            <w:tcBorders>
+              <w:top w:val="single" w:sz="6" w:space="0" w:color="DDDDDD"/>
+              <w:left w:val="single" w:sz="6" w:space="0" w:color="DDDDDD"/>
+              <w:bottom w:val="single" w:sz="6" w:space="0" w:color="DDDDDD"/>
+              <w:right w:val="single" w:sz="6" w:space="0" w:color="DDDDDD"/>
+            </w:tcBorders>
+            <w:shd w:val="clear" w:color="auto" w:fill="FFFFFF"/>
+            <w:tcMar>
+              <w:top w:w="105" w:type="dxa"/>
+              <w:left w:w="150" w:type="dxa"/>
+              <w:bottom w:w="105" w:type="dxa"/>
+              <w:right w:w="150" w:type="dxa"/>
+            </w:tcMar>
+            <w:hideMark/>
+          </w:tcPr>
+          <w:p>
+            <w:pPr>
+              <w:pStyle w:val="NormalWeb"/>
+              <w:spacing w:before="0" w:beforeAutospacing="0" w:after="150" w:afterAutospacing="0" w:line="375" w:lineRule="atLeast"/>
+              <w:rPr>
+                <w:rFonts w:ascii="Arial" w:hAnsi="Arial" w:cs="Arial"/>
+                <w:color w:val="333333"/>
+                <w:sz w:val="21"/>
+                <w:szCs w:val="21"/>
+              </w:rPr>
+            </w:pPr>
+            <w:r>
+              <w:rPr>
+                <w:rFonts w:ascii="Arial" w:hAnsi="Arial" w:cs="Arial"/>
+                <w:color w:val="333333"/>
+                <w:sz w:val="21"/>
+                <w:szCs w:val="21"/>
+              </w:rPr>
+              <w:t>Mozilla Firefox (all platforms)</w:t>
+            </w:r>
+          </w:p>
+        </w:tc>
+        <w:tc>
+          <w:tcPr>
+            <w:tcW w:w="5792" w:type="dxa"/>
+            <w:tcBorders>
+              <w:top w:val="single" w:sz="6" w:space="0" w:color="DDDDDD"/>
+              <w:left w:val="single" w:sz="6" w:space="0" w:color="DDDDDD"/>
+              <w:bottom w:val="single" w:sz="6" w:space="0" w:color="DDDDDD"/>
+              <w:right w:val="single" w:sz="6" w:space="0" w:color="DDDDDD"/>
+            </w:tcBorders>
+            <w:shd w:val="clear" w:color="auto" w:fill="FFFFFF"/>
+            <w:tcMar>
+              <w:top w:w="105" w:type="dxa"/>
+              <w:left w:w="150" w:type="dxa"/>
+              <w:bottom w:w="105" w:type="dxa"/>
+              <w:right w:w="150" w:type="dxa"/>
+            </w:tcMar>
+            <w:hideMark/>
+          </w:tcPr>
+          <w:p>
+            <w:pPr>
+              <w:pStyle w:val="NormalWeb"/>
+              <w:spacing w:before="0" w:beforeAutospacing="0" w:after="150" w:afterAutospacing="0" w:line="375" w:lineRule="atLeast"/>
+              <w:rPr>
+                <w:rFonts w:ascii="Arial" w:hAnsi="Arial" w:cs="Arial"/>
+                <w:color w:val="333333"/>
+                <w:sz w:val="21"/>
+                <w:szCs w:val="21"/>
+              </w:rPr>
+            </w:pPr>
+            <w:r>
+              <w:rPr>
+                <w:rFonts w:ascii="Arial" w:hAnsi="Arial" w:cs="Arial"/>
+                <w:noProof/>
+                <w:color w:val="333333"/>
+                <w:sz w:val="21"/>
+                <w:szCs w:val="21"/>
+              </w:rPr>
+              <w:drawing>
+                <wp:inline distT="0" distB="0" distL="0" distR="0">
+                  <wp:extent cx="152400" cy="152400"/>
+                  <wp:effectExtent l="19050" t="0" r="0" b="0"/>
+                  <wp:docPr id="9" name="Picture 5" descr="(tick)"/>
+                  <wp:cNvGraphicFramePr>
+                    <a:graphicFrameLocks xmlns:a="http://schemas.openxmlformats.org/drawingml/2006/main" noChangeAspect="1"/>
+                  </wp:cNvGraphicFramePr>
+                  <a:graphic xmlns:a="http://schemas.openxmlformats.org/drawingml/2006/main">
+                    <a:graphicData uri="http://schemas.openxmlformats.org/drawingml/2006/picture">
+                      <pic:pic xmlns:pic="http://schemas.openxmlformats.org/drawingml/2006/picture">
+                        <pic:nvPicPr>
+                          <pic:cNvPr id="0" name="Picture 5" descr="(tick)"/>
+                          <pic:cNvPicPr>
+                            <a:picLocks noChangeAspect="1" noChangeArrowheads="1"/>
+                          </pic:cNvPicPr>
+                        </pic:nvPicPr>
+                        <pic:blipFill>
+                          <a:blip r:embed="rId13" cstate="print"/>
+                          <a:srcRect/>
+                          <a:stretch>
+                            <a:fillRect/>
+                          </a:stretch>
+                        </pic:blipFill>
+                        <pic:spPr bwMode="auto">
+                          <a:xfrm>
+                            <a:off x="0" y="0"/>
+                            <a:ext cx="152400" cy="152400"/>
+                          </a:xfrm>
+                          <a:prstGeom prst="rect">
+                            <a:avLst/>
+                          </a:prstGeom>
+                          <a:noFill/>
+                          <a:ln w="9525">
+                            <a:noFill/>
+                            <a:miter lim="800000"/>
+                            <a:headEnd/>
+                            <a:tailEnd/>
+                          </a:ln>
+                        </pic:spPr>
+                      </pic:pic>
+                    </a:graphicData>
+                  </a:graphic>
+                </wp:inline>
+              </w:drawing>
+            </w:r>
+            <w:r>
+              <w:rPr>
+                <w:rStyle w:val="apple-converted-space"/>
+                <w:color w:val="333333"/>
+                <w:sz w:val="21"/>
+                <w:szCs w:val="21"/>
+              </w:rPr>
+              <w:t> </w:t>
+            </w:r>
+            <w:r>
+              <w:rPr>
+                <w:rFonts w:ascii="Arial" w:hAnsi="Arial" w:cs="Arial"/>
+                <w:color w:val="333333"/>
+                <w:sz w:val="21"/>
+                <w:szCs w:val="21"/>
+              </w:rPr>
+              <w:t>Latest stable version supported</w:t>
+            </w:r>
+          </w:p>
+        </w:tc>
+      </w:tr>
+      <w:tr>
+        <w:trPr>
+          <w:trHeight w:val="653"/>
+        </w:trPr>
+        <w:tc>
+          <w:tcPr>
+            <w:tcW w:w="4920" w:type="dxa"/>
+            <w:tcBorders>
+              <w:top w:val="single" w:sz="6" w:space="0" w:color="DDDDDD"/>
+              <w:left w:val="single" w:sz="6" w:space="0" w:color="DDDDDD"/>
+              <w:bottom w:val="single" w:sz="6" w:space="0" w:color="DDDDDD"/>
+              <w:right w:val="single" w:sz="6" w:space="0" w:color="DDDDDD"/>
+            </w:tcBorders>
+            <w:shd w:val="clear" w:color="auto" w:fill="FFFFFF"/>
+            <w:tcMar>
+              <w:top w:w="105" w:type="dxa"/>
+              <w:left w:w="150" w:type="dxa"/>
+              <w:bottom w:w="105" w:type="dxa"/>
+              <w:right w:w="150" w:type="dxa"/>
+            </w:tcMar>
+            <w:hideMark/>
+          </w:tcPr>
+          <w:p>
+            <w:pPr>
+              <w:pStyle w:val="NormalWeb"/>
+              <w:spacing w:before="0" w:beforeAutospacing="0" w:after="150" w:afterAutospacing="0" w:line="375" w:lineRule="atLeast"/>
+              <w:rPr>
+                <w:rFonts w:ascii="Arial" w:hAnsi="Arial" w:cs="Arial"/>
+                <w:color w:val="333333"/>
+                <w:sz w:val="21"/>
+                <w:szCs w:val="21"/>
+              </w:rPr>
+            </w:pPr>
+            <w:r>
+              <w:rPr>
+                <w:rFonts w:ascii="Arial" w:hAnsi="Arial" w:cs="Arial"/>
+                <w:color w:val="333333"/>
+                <w:sz w:val="21"/>
+                <w:szCs w:val="21"/>
+              </w:rPr>
+              <w:t>Google Chrome (Windows)</w:t>
+            </w:r>
+          </w:p>
+        </w:tc>
+        <w:tc>
+          <w:tcPr>
+            <w:tcW w:w="5792" w:type="dxa"/>
+            <w:tcBorders>
+              <w:top w:val="single" w:sz="6" w:space="0" w:color="DDDDDD"/>
+              <w:left w:val="single" w:sz="6" w:space="0" w:color="DDDDDD"/>
+              <w:bottom w:val="single" w:sz="6" w:space="0" w:color="DDDDDD"/>
+              <w:right w:val="single" w:sz="6" w:space="0" w:color="DDDDDD"/>
+            </w:tcBorders>
+            <w:shd w:val="clear" w:color="auto" w:fill="FFFFFF"/>
+            <w:tcMar>
+              <w:top w:w="105" w:type="dxa"/>
+              <w:left w:w="150" w:type="dxa"/>
+              <w:bottom w:w="105" w:type="dxa"/>
+              <w:right w:w="150" w:type="dxa"/>
+            </w:tcMar>
+            <w:hideMark/>
+          </w:tcPr>
+          <w:p>
+            <w:pPr>
+              <w:pStyle w:val="NormalWeb"/>
+              <w:spacing w:before="0" w:beforeAutospacing="0" w:after="150" w:afterAutospacing="0" w:line="375" w:lineRule="atLeast"/>
+              <w:rPr>
+                <w:rFonts w:ascii="Arial" w:hAnsi="Arial" w:cs="Arial"/>
+                <w:color w:val="333333"/>
+                <w:sz w:val="21"/>
+                <w:szCs w:val="21"/>
+              </w:rPr>
+            </w:pPr>
+            <w:r>
+              <w:rPr>
+                <w:rFonts w:ascii="Arial" w:hAnsi="Arial" w:cs="Arial"/>
+                <w:noProof/>
+                <w:color w:val="333333"/>
+                <w:sz w:val="21"/>
+                <w:szCs w:val="21"/>
+              </w:rPr>
+              <w:drawing>
+                <wp:inline distT="0" distB="0" distL="0" distR="0">
+                  <wp:extent cx="152400" cy="152400"/>
+                  <wp:effectExtent l="19050" t="0" r="0" b="0"/>
+                  <wp:docPr id="8" name="Picture 6" descr="(tick)"/>
+                  <wp:cNvGraphicFramePr>
+                    <a:graphicFrameLocks xmlns:a="http://schemas.openxmlformats.org/drawingml/2006/main" noChangeAspect="1"/>
+                  </wp:cNvGraphicFramePr>
+                  <a:graphic xmlns:a="http://schemas.openxmlformats.org/drawingml/2006/main">
+                    <a:graphicData uri="http://schemas.openxmlformats.org/drawingml/2006/picture">
+                      <pic:pic xmlns:pic="http://schemas.openxmlformats.org/drawingml/2006/picture">
+                        <pic:nvPicPr>
+                          <pic:cNvPr id="0" name="Picture 6" descr="(tick)"/>
+                          <pic:cNvPicPr>
+                            <a:picLocks noChangeAspect="1" noChangeArrowheads="1"/>
+                          </pic:cNvPicPr>
+                        </pic:nvPicPr>
+                        <pic:blipFill>
+                          <a:blip r:embed="rId13" cstate="print"/>
+                          <a:srcRect/>
+                          <a:stretch>
+                            <a:fillRect/>
+                          </a:stretch>
+                        </pic:blipFill>
+                        <pic:spPr bwMode="auto">
+                          <a:xfrm>
+                            <a:off x="0" y="0"/>
+                            <a:ext cx="152400" cy="152400"/>
+                          </a:xfrm>
+                          <a:prstGeom prst="rect">
+                            <a:avLst/>
+                          </a:prstGeom>
+                          <a:noFill/>
+                          <a:ln w="9525">
+                            <a:noFill/>
+                            <a:miter lim="800000"/>
+                            <a:headEnd/>
+                            <a:tailEnd/>
+                          </a:ln>
+                        </pic:spPr>
+                      </pic:pic>
+                    </a:graphicData>
+                  </a:graphic>
+                </wp:inline>
+              </w:drawing>
+            </w:r>
+            <w:r>
+              <w:rPr>
+                <w:rStyle w:val="apple-converted-space"/>
+                <w:color w:val="333333"/>
+                <w:sz w:val="21"/>
+                <w:szCs w:val="21"/>
+              </w:rPr>
+              <w:t> </w:t>
+            </w:r>
+            <w:r>
+              <w:rPr>
+                <w:rFonts w:ascii="Arial" w:hAnsi="Arial" w:cs="Arial"/>
+                <w:color w:val="333333"/>
+                <w:sz w:val="21"/>
+                <w:szCs w:val="21"/>
+              </w:rPr>
+              <w:t>Latest stable version supported</w:t>
+            </w:r>
+          </w:p>
+        </w:tc>
+      </w:tr>
+    </w:tbl>
+    <w:p>
+      <w:pPr>
+        <w:ind w:firstLine="720"/>
+      </w:pPr>
     </w:p>
     <w:p>
       <w:pPr>
@@ -11022,11 +12072,7 @@
         <w:t xml:space="preserve"> are meant to be a </w:t>
       </w:r>
       <w:r>
-        <w:t xml:space="preserve">guideline for describing the </w:t>
-      </w:r>
-      <w:r>
-        <w:lastRenderedPageBreak/>
-        <w:t xml:space="preserve">functions for consumption by the product managers and the technical teams.  Program Managers should divide the functionality as appropriate and describe as appropriate.  The only MANDATORY section is the Requirements Control piece that ties what requirements from the BRD are addressed by this feature.  All requirements in scope for the project MUST be included in a “Requirements Control” within the functional specification.] </w:t>
+        <w:t xml:space="preserve">guideline for describing the functions for consumption by the product managers and the technical teams.  Program Managers should divide the functionality as appropriate and describe as appropriate.  The only MANDATORY section is the Requirements Control piece that ties what requirements from the BRD are addressed by this feature.  All requirements in scope for the project MUST be included in a “Requirements Control” within the functional specification.] </w:t>
       </w:r>
     </w:p>
     <w:p>
@@ -11076,7 +12122,11 @@
         <w:ind w:left="360"/>
       </w:pPr>
       <w:r>
-        <w:t xml:space="preserve">[Within this section it’s important to capture the to-be process in detail. Include details on the duration of the process and identify any dependencies. Ensure you capture all scenarios including exception processing. When defining requirements for automation of a manual process or an upgrade to an existing system it may be helpful to define both the as-is and the to-be processes in this section. </w:t>
+        <w:t xml:space="preserve">[Within this section it’s important to capture the to-be process in detail. Include details on the duration of the process and identify any dependencies. Ensure you capture all scenarios including exception processing. When </w:t>
+      </w:r>
+      <w:r>
+        <w:lastRenderedPageBreak/>
+        <w:t xml:space="preserve">defining requirements for automation of a manual process or an upgrade to an existing system it may be helpful to define both the as-is and the to-be processes in this section. </w:t>
       </w:r>
     </w:p>
     <w:p>
@@ -11451,7 +12501,7 @@
         </w:rPr>
         <w:t xml:space="preserve">For additional performance information please visit - </w:t>
       </w:r>
-      <w:hyperlink r:id="rId12" w:history="1">
+      <w:hyperlink r:id="rId14" w:history="1">
         <w:r>
           <w:rPr>
             <w:rStyle w:val="Hyperlink"/>
@@ -11500,7 +12550,6 @@
           <w:bCs w:val="0"/>
           <w:strike/>
         </w:rPr>
-        <w:lastRenderedPageBreak/>
         <w:t>Business Scenario/Functional Process</w:t>
       </w:r>
       <w:bookmarkEnd w:id="34"/>
@@ -11673,6 +12722,7 @@
           <w:strike/>
           <w:color w:val="0000FF"/>
         </w:rPr>
+        <w:lastRenderedPageBreak/>
         <w:t xml:space="preserve">[SAP - For </w:t>
       </w:r>
       <w:proofErr w:type="gramStart"/>
@@ -13717,6 +14767,7 @@
           <w:bCs w:val="0"/>
           <w:strike/>
         </w:rPr>
+        <w:lastRenderedPageBreak/>
         <w:t>Screen Controls Matrix (if necessary)</w:t>
       </w:r>
       <w:bookmarkEnd w:id="69"/>
@@ -15036,7 +16087,7 @@
         </w:rPr>
         <w:t xml:space="preserve">See </w:t>
       </w:r>
-      <w:hyperlink r:id="rId13" w:history="1">
+      <w:hyperlink r:id="rId15" w:history="1">
         <w:r>
           <w:rPr>
             <w:rStyle w:val="Hyperlink"/>
@@ -15114,7 +16165,6 @@
           <w:bCs w:val="0"/>
           <w:strike/>
         </w:rPr>
-        <w:lastRenderedPageBreak/>
         <w:t>Security and Privacy (if necessary)</w:t>
       </w:r>
       <w:bookmarkEnd w:id="84"/>
@@ -15221,6 +16271,7 @@
         <w:ind w:left="720"/>
       </w:pPr>
       <w:r>
+        <w:lastRenderedPageBreak/>
         <w:t>[This is documented for SAP Interfaces and Conversions in a later Section]</w:t>
       </w:r>
     </w:p>
@@ -15635,7 +16686,7 @@
       <w:r>
         <w:t xml:space="preserve">  Examples &lt;link TBD&gt; have been provided to assist in developing definitions.  Engage with the </w:t>
       </w:r>
-      <w:hyperlink r:id="rId14" w:history="1">
+      <w:hyperlink r:id="rId16" w:history="1">
         <w:r>
           <w:rPr>
             <w:rStyle w:val="Hyperlink"/>
@@ -15653,7 +16704,7 @@
       <w:r>
         <w:t xml:space="preserve">to ensure that data elements and definitions are in alignment with Taxonomy (Metadata) standards outline in the </w:t>
       </w:r>
-      <w:hyperlink r:id="rId15" w:history="1">
+      <w:hyperlink r:id="rId17" w:history="1">
         <w:r>
           <w:rPr>
             <w:rStyle w:val="Hyperlink"/>
@@ -15686,7 +16737,6 @@
       <w:bookmarkStart w:id="95" w:name="_Toc62530640"/>
       <w:bookmarkStart w:id="96" w:name="_Toc325641546"/>
       <w:r>
-        <w:lastRenderedPageBreak/>
         <w:t xml:space="preserve">Security, Privacy, </w:t>
       </w:r>
       <w:r>
@@ -15766,6 +16816,7 @@
           <w:i w:val="0"/>
           <w:strike/>
         </w:rPr>
+        <w:lastRenderedPageBreak/>
         <w:t>Privacy</w:t>
       </w:r>
       <w:bookmarkEnd w:id="99"/>
@@ -16081,7 +17132,7 @@
         </w:rPr>
         <w:t xml:space="preserve">[Specify globalization and localization scenarios, requirements, and designs related to the entire application.  This section should summarize all measures taken to build a globalized, localizable, and localized system or changes to the system, rather than rely on globalization and localization comments scattered throughout the document. All of the Globalization/Localization documents referenced in this section are at the </w:t>
       </w:r>
-      <w:hyperlink r:id="rId16" w:history="1">
+      <w:hyperlink r:id="rId18" w:history="1">
         <w:r>
           <w:rPr>
             <w:rStyle w:val="Hyperlink"/>
@@ -16156,7 +17207,7 @@
         </w:rPr>
         <w:t xml:space="preserve">visit </w:t>
       </w:r>
-      <w:hyperlink r:id="rId17" w:history="1">
+      <w:hyperlink r:id="rId19" w:history="1">
         <w:r>
           <w:rPr>
             <w:rStyle w:val="Hyperlink"/>
@@ -16191,7 +17242,7 @@
         </w:rPr>
         <w:t xml:space="preserve">or contact </w:t>
       </w:r>
-      <w:hyperlink r:id="rId18" w:history="1">
+      <w:hyperlink r:id="rId20" w:history="1">
         <w:r>
           <w:rPr>
             <w:rStyle w:val="Hyperlink"/>
@@ -16292,7 +17343,6 @@
           <w:bCs w:val="0"/>
           <w:strike/>
         </w:rPr>
-        <w:lastRenderedPageBreak/>
         <w:t>Localization</w:t>
       </w:r>
       <w:bookmarkEnd w:id="107"/>
@@ -16393,6 +17443,7 @@
                 <w:sz w:val="18"/>
                 <w:szCs w:val="18"/>
               </w:rPr>
+              <w:lastRenderedPageBreak/>
               <w:t>Language</w:t>
             </w:r>
           </w:p>
@@ -19936,7 +20987,7 @@
                     </pic:cNvPicPr>
                   </pic:nvPicPr>
                   <pic:blipFill>
-                    <a:blip r:embed="rId19" cstate="print"/>
+                    <a:blip r:embed="rId21" cstate="print"/>
                     <a:srcRect/>
                     <a:stretch>
                       <a:fillRect/>
@@ -23215,7 +24266,7 @@
         </w:rPr>
         <w:t xml:space="preserve">This is a required section to be completed by the analyst and forwarded to </w:t>
       </w:r>
-      <w:hyperlink r:id="rId20" w:tooltip="mailto:SAPSECUR?subject=SAP%20Security%20Application%20Support" w:history="1">
+      <w:hyperlink r:id="rId22" w:tooltip="mailto:SAPSECUR?subject=SAP%20Security%20Application%20Support" w:history="1">
         <w:r>
           <w:rPr>
             <w:rStyle w:val="Hyperlink"/>
@@ -23302,7 +24353,7 @@
         </w:rPr>
         <w:t>a contact on the SAP application support team (</w:t>
       </w:r>
-      <w:hyperlink r:id="rId21" w:tooltip="mailto:SAPAPPS?subject=SAP%20Application%20Support%20Team" w:history="1">
+      <w:hyperlink r:id="rId23" w:tooltip="mailto:SAPAPPS?subject=SAP%20Application%20Support%20Team" w:history="1">
         <w:r>
           <w:rPr>
             <w:rStyle w:val="Hyperlink"/>
@@ -23445,7 +24496,7 @@
           <w:strike/>
         </w:rPr>
       </w:pPr>
-      <w:hyperlink r:id="rId22" w:tooltip="mailto:SAPSECUR?subject=SAP%20Security%20Application%20Support" w:history="1">
+      <w:hyperlink r:id="rId24" w:tooltip="mailto:SAPSECUR?subject=SAP%20Security%20Application%20Support" w:history="1">
         <w:r>
           <w:rPr>
             <w:rStyle w:val="Hyperlink"/>
@@ -23460,7 +24511,7 @@
         </w:rPr>
         <w:t xml:space="preserve"> will review this information, determine an appropriate authorization group, complete specifications for additional ABAP security checks if required, obtain business approval, make appropriate changes to security profiles, update the node in the reporting tree with the authorization group, and notify the analyst and the application support team contact.  If a new security role(s) is created, they will notify </w:t>
       </w:r>
-      <w:hyperlink r:id="rId23" w:tooltip="mailto:SAPREQ?subject=SAP%20Account%20Requests" w:history="1">
+      <w:hyperlink r:id="rId25" w:tooltip="mailto:SAPREQ?subject=SAP%20Account%20Requests" w:history="1">
         <w:r>
           <w:rPr>
             <w:rStyle w:val="Hyperlink"/>
@@ -23507,7 +24558,7 @@
         </w:rPr>
         <w:t xml:space="preserve">This is a required section to be completed by </w:t>
       </w:r>
-      <w:hyperlink r:id="rId24" w:tooltip="mailto:SAPSECUR?subject=SAP%20Security%20Application%20Support" w:history="1">
+      <w:hyperlink r:id="rId26" w:tooltip="mailto:SAPSECUR?subject=SAP%20Security%20Application%20Support" w:history="1">
         <w:r>
           <w:rPr>
             <w:rStyle w:val="Hyperlink"/>
@@ -23531,7 +24582,7 @@
           <w:strike/>
         </w:rPr>
       </w:pPr>
-      <w:hyperlink r:id="rId25" w:tooltip="mailto:SAPABAP?subject=SAP%20ABAP%20Development%20Team" w:history="1">
+      <w:hyperlink r:id="rId27" w:tooltip="mailto:SAPABAP?subject=SAP%20ABAP%20Development%20Team" w:history="1">
         <w:r>
           <w:rPr>
             <w:rStyle w:val="Hyperlink"/>
@@ -23592,7 +24643,7 @@
         </w:rPr>
         <w:t xml:space="preserve">Note:  </w:t>
       </w:r>
-      <w:hyperlink r:id="rId26" w:tooltip="mailto:SAPSECUR?subject=SAP%20Security%20Application%20Support" w:history="1">
+      <w:hyperlink r:id="rId28" w:tooltip="mailto:SAPSECUR?subject=SAP%20Security%20Application%20Support" w:history="1">
         <w:r>
           <w:rPr>
             <w:rStyle w:val="Hyperlink"/>
@@ -26367,7 +27418,7 @@
       </w:pPr>
     </w:p>
     <w:sectPr>
-      <w:footerReference w:type="default" r:id="rId27"/>
+      <w:footerReference w:type="default" r:id="rId29"/>
       <w:pgSz w:w="12240" w:h="15840" w:code="9"/>
       <w:pgMar w:top="720" w:right="720" w:bottom="720" w:left="720" w:header="432" w:footer="432" w:gutter="245"/>
       <w:pgNumType w:start="1"/>
@@ -26484,7 +27535,7 @@
         <w:sz w:val="16"/>
         <w:szCs w:val="16"/>
       </w:rPr>
-      <w:t>13</w:t>
+      <w:t>8</w:t>
     </w:r>
     <w:r>
       <w:rPr>
@@ -26533,7 +27584,7 @@
         <w:sz w:val="16"/>
         <w:szCs w:val="16"/>
       </w:rPr>
-      <w:t>23</w:t>
+      <w:t>24</w:t>
     </w:r>
     <w:r>
       <w:rPr>
@@ -29209,6 +30260,119 @@
     </w:lvl>
   </w:abstractNum>
   <w:abstractNum w:abstractNumId="24">
+    <w:nsid w:val="2E2906A0"/>
+    <w:multiLevelType w:val="hybridMultilevel"/>
+    <w:tmpl w:val="CBB8C57E"/>
+    <w:lvl w:ilvl="0" w:tplc="04090001">
+      <w:start w:val="1"/>
+      <w:numFmt w:val="bullet"/>
+      <w:lvlText w:val=""/>
+      <w:lvlJc w:val="left"/>
+      <w:pPr>
+        <w:ind w:left="1440" w:hanging="360"/>
+      </w:pPr>
+      <w:rPr>
+        <w:rFonts w:ascii="Symbol" w:hAnsi="Symbol" w:hint="default"/>
+      </w:rPr>
+    </w:lvl>
+    <w:lvl w:ilvl="1" w:tplc="04090003" w:tentative="1">
+      <w:start w:val="1"/>
+      <w:numFmt w:val="bullet"/>
+      <w:lvlText w:val="o"/>
+      <w:lvlJc w:val="left"/>
+      <w:pPr>
+        <w:ind w:left="2160" w:hanging="360"/>
+      </w:pPr>
+      <w:rPr>
+        <w:rFonts w:ascii="Courier New" w:hAnsi="Courier New" w:cs="Courier New" w:hint="default"/>
+      </w:rPr>
+    </w:lvl>
+    <w:lvl w:ilvl="2" w:tplc="04090005" w:tentative="1">
+      <w:start w:val="1"/>
+      <w:numFmt w:val="bullet"/>
+      <w:lvlText w:val=""/>
+      <w:lvlJc w:val="left"/>
+      <w:pPr>
+        <w:ind w:left="2880" w:hanging="360"/>
+      </w:pPr>
+      <w:rPr>
+        <w:rFonts w:ascii="Wingdings" w:hAnsi="Wingdings" w:hint="default"/>
+      </w:rPr>
+    </w:lvl>
+    <w:lvl w:ilvl="3" w:tplc="04090001" w:tentative="1">
+      <w:start w:val="1"/>
+      <w:numFmt w:val="bullet"/>
+      <w:lvlText w:val=""/>
+      <w:lvlJc w:val="left"/>
+      <w:pPr>
+        <w:ind w:left="3600" w:hanging="360"/>
+      </w:pPr>
+      <w:rPr>
+        <w:rFonts w:ascii="Symbol" w:hAnsi="Symbol" w:hint="default"/>
+      </w:rPr>
+    </w:lvl>
+    <w:lvl w:ilvl="4" w:tplc="04090003" w:tentative="1">
+      <w:start w:val="1"/>
+      <w:numFmt w:val="bullet"/>
+      <w:lvlText w:val="o"/>
+      <w:lvlJc w:val="left"/>
+      <w:pPr>
+        <w:ind w:left="4320" w:hanging="360"/>
+      </w:pPr>
+      <w:rPr>
+        <w:rFonts w:ascii="Courier New" w:hAnsi="Courier New" w:cs="Courier New" w:hint="default"/>
+      </w:rPr>
+    </w:lvl>
+    <w:lvl w:ilvl="5" w:tplc="04090005" w:tentative="1">
+      <w:start w:val="1"/>
+      <w:numFmt w:val="bullet"/>
+      <w:lvlText w:val=""/>
+      <w:lvlJc w:val="left"/>
+      <w:pPr>
+        <w:ind w:left="5040" w:hanging="360"/>
+      </w:pPr>
+      <w:rPr>
+        <w:rFonts w:ascii="Wingdings" w:hAnsi="Wingdings" w:hint="default"/>
+      </w:rPr>
+    </w:lvl>
+    <w:lvl w:ilvl="6" w:tplc="04090001" w:tentative="1">
+      <w:start w:val="1"/>
+      <w:numFmt w:val="bullet"/>
+      <w:lvlText w:val=""/>
+      <w:lvlJc w:val="left"/>
+      <w:pPr>
+        <w:ind w:left="5760" w:hanging="360"/>
+      </w:pPr>
+      <w:rPr>
+        <w:rFonts w:ascii="Symbol" w:hAnsi="Symbol" w:hint="default"/>
+      </w:rPr>
+    </w:lvl>
+    <w:lvl w:ilvl="7" w:tplc="04090003" w:tentative="1">
+      <w:start w:val="1"/>
+      <w:numFmt w:val="bullet"/>
+      <w:lvlText w:val="o"/>
+      <w:lvlJc w:val="left"/>
+      <w:pPr>
+        <w:ind w:left="6480" w:hanging="360"/>
+      </w:pPr>
+      <w:rPr>
+        <w:rFonts w:ascii="Courier New" w:hAnsi="Courier New" w:cs="Courier New" w:hint="default"/>
+      </w:rPr>
+    </w:lvl>
+    <w:lvl w:ilvl="8" w:tplc="04090005" w:tentative="1">
+      <w:start w:val="1"/>
+      <w:numFmt w:val="bullet"/>
+      <w:lvlText w:val=""/>
+      <w:lvlJc w:val="left"/>
+      <w:pPr>
+        <w:ind w:left="7200" w:hanging="360"/>
+      </w:pPr>
+      <w:rPr>
+        <w:rFonts w:ascii="Wingdings" w:hAnsi="Wingdings" w:hint="default"/>
+      </w:rPr>
+    </w:lvl>
+  </w:abstractNum>
+  <w:abstractNum w:abstractNumId="25">
     <w:nsid w:val="34AC7AE6"/>
     <w:multiLevelType w:val="hybridMultilevel"/>
     <w:tmpl w:val="1FA69A54"/>
@@ -29348,7 +30512,7 @@
       </w:rPr>
     </w:lvl>
   </w:abstractNum>
-  <w:abstractNum w:abstractNumId="25">
+  <w:abstractNum w:abstractNumId="26">
     <w:nsid w:val="34FD1E67"/>
     <w:multiLevelType w:val="hybridMultilevel"/>
     <w:tmpl w:val="3F143A46"/>
@@ -29489,7 +30653,7 @@
       </w:rPr>
     </w:lvl>
   </w:abstractNum>
-  <w:abstractNum w:abstractNumId="26">
+  <w:abstractNum w:abstractNumId="27">
     <w:nsid w:val="358865B9"/>
     <w:multiLevelType w:val="hybridMultilevel"/>
     <w:tmpl w:val="5E8CB028"/>
@@ -29602,7 +30766,7 @@
       </w:rPr>
     </w:lvl>
   </w:abstractNum>
-  <w:abstractNum w:abstractNumId="27">
+  <w:abstractNum w:abstractNumId="28">
     <w:nsid w:val="370B6EBD"/>
     <w:multiLevelType w:val="hybridMultilevel"/>
     <w:tmpl w:val="2F02DC20"/>
@@ -29742,7 +30906,7 @@
       </w:rPr>
     </w:lvl>
   </w:abstractNum>
-  <w:abstractNum w:abstractNumId="28">
+  <w:abstractNum w:abstractNumId="29">
     <w:nsid w:val="3D7B60EE"/>
     <w:multiLevelType w:val="hybridMultilevel"/>
     <w:tmpl w:val="C66A63EE"/>
@@ -29883,7 +31047,7 @@
       </w:rPr>
     </w:lvl>
   </w:abstractNum>
-  <w:abstractNum w:abstractNumId="29">
+  <w:abstractNum w:abstractNumId="30">
     <w:nsid w:val="44651E36"/>
     <w:multiLevelType w:val="hybridMultilevel"/>
     <w:tmpl w:val="77E61274"/>
@@ -29996,7 +31160,7 @@
       </w:rPr>
     </w:lvl>
   </w:abstractNum>
-  <w:abstractNum w:abstractNumId="30">
+  <w:abstractNum w:abstractNumId="31">
     <w:nsid w:val="4517544A"/>
     <w:multiLevelType w:val="multilevel"/>
     <w:tmpl w:val="0409001F"/>
@@ -30109,7 +31273,7 @@
       </w:pPr>
     </w:lvl>
   </w:abstractNum>
-  <w:abstractNum w:abstractNumId="31">
+  <w:abstractNum w:abstractNumId="32">
     <w:nsid w:val="48B75FCD"/>
     <w:multiLevelType w:val="hybridMultilevel"/>
     <w:tmpl w:val="1B946C92"/>
@@ -30249,7 +31413,7 @@
       </w:rPr>
     </w:lvl>
   </w:abstractNum>
-  <w:abstractNum w:abstractNumId="32">
+  <w:abstractNum w:abstractNumId="33">
     <w:nsid w:val="48C56271"/>
     <w:multiLevelType w:val="hybridMultilevel"/>
     <w:tmpl w:val="95EAAFCE"/>
@@ -30390,7 +31554,7 @@
       </w:rPr>
     </w:lvl>
   </w:abstractNum>
-  <w:abstractNum w:abstractNumId="33">
+  <w:abstractNum w:abstractNumId="34">
     <w:nsid w:val="49F16527"/>
     <w:multiLevelType w:val="hybridMultilevel"/>
     <w:tmpl w:val="7B4C90D0"/>
@@ -30476,7 +31640,7 @@
       </w:pPr>
     </w:lvl>
   </w:abstractNum>
-  <w:abstractNum w:abstractNumId="34">
+  <w:abstractNum w:abstractNumId="35">
     <w:nsid w:val="4D0A3B3D"/>
     <w:multiLevelType w:val="hybridMultilevel"/>
     <w:tmpl w:val="B8A2B3B0"/>
@@ -30617,7 +31781,7 @@
       </w:rPr>
     </w:lvl>
   </w:abstractNum>
-  <w:abstractNum w:abstractNumId="35">
+  <w:abstractNum w:abstractNumId="36">
     <w:nsid w:val="509C2495"/>
     <w:multiLevelType w:val="hybridMultilevel"/>
     <w:tmpl w:val="07E2C452"/>
@@ -30733,7 +31897,7 @@
       </w:pPr>
     </w:lvl>
   </w:abstractNum>
-  <w:abstractNum w:abstractNumId="36">
+  <w:abstractNum w:abstractNumId="37">
     <w:nsid w:val="56320482"/>
     <w:multiLevelType w:val="multilevel"/>
     <w:tmpl w:val="07CEE1FC"/>
@@ -30877,7 +32041,7 @@
       </w:rPr>
     </w:lvl>
   </w:abstractNum>
-  <w:abstractNum w:abstractNumId="37">
+  <w:abstractNum w:abstractNumId="38">
     <w:nsid w:val="57FC2B01"/>
     <w:multiLevelType w:val="hybridMultilevel"/>
     <w:tmpl w:val="00866AB6"/>
@@ -31017,7 +32181,7 @@
       </w:rPr>
     </w:lvl>
   </w:abstractNum>
-  <w:abstractNum w:abstractNumId="38">
+  <w:abstractNum w:abstractNumId="39">
     <w:nsid w:val="5EA073B8"/>
     <w:multiLevelType w:val="multilevel"/>
     <w:tmpl w:val="A11063D8"/>
@@ -31163,7 +32327,7 @@
       </w:rPr>
     </w:lvl>
   </w:abstractNum>
-  <w:abstractNum w:abstractNumId="39">
+  <w:abstractNum w:abstractNumId="40">
     <w:nsid w:val="68013400"/>
     <w:multiLevelType w:val="hybridMultilevel"/>
     <w:tmpl w:val="570A988C"/>
@@ -31304,7 +32468,7 @@
       </w:rPr>
     </w:lvl>
   </w:abstractNum>
-  <w:abstractNum w:abstractNumId="40">
+  <w:abstractNum w:abstractNumId="41">
     <w:nsid w:val="6BB720D0"/>
     <w:multiLevelType w:val="multilevel"/>
     <w:tmpl w:val="2B9EC6BE"/>
@@ -31417,7 +32581,7 @@
       </w:pPr>
     </w:lvl>
   </w:abstractNum>
-  <w:abstractNum w:abstractNumId="41">
+  <w:abstractNum w:abstractNumId="42">
     <w:nsid w:val="6BC234F3"/>
     <w:multiLevelType w:val="multilevel"/>
     <w:tmpl w:val="0409001F"/>
@@ -31503,7 +32667,7 @@
       </w:pPr>
     </w:lvl>
   </w:abstractNum>
-  <w:abstractNum w:abstractNumId="42">
+  <w:abstractNum w:abstractNumId="43">
     <w:nsid w:val="702A5AF3"/>
     <w:multiLevelType w:val="hybridMultilevel"/>
     <w:tmpl w:val="A3EC27BE"/>
@@ -31616,7 +32780,7 @@
       </w:rPr>
     </w:lvl>
   </w:abstractNum>
-  <w:abstractNum w:abstractNumId="43">
+  <w:abstractNum w:abstractNumId="44">
     <w:nsid w:val="72BF6320"/>
     <w:multiLevelType w:val="hybridMultilevel"/>
     <w:tmpl w:val="3E18ACFA"/>
@@ -31756,7 +32920,7 @@
       </w:rPr>
     </w:lvl>
   </w:abstractNum>
-  <w:abstractNum w:abstractNumId="44">
+  <w:abstractNum w:abstractNumId="45">
     <w:nsid w:val="72D93451"/>
     <w:multiLevelType w:val="multilevel"/>
     <w:tmpl w:val="DC5080CC"/>
@@ -31878,7 +33042,7 @@
       </w:pPr>
     </w:lvl>
   </w:abstractNum>
-  <w:abstractNum w:abstractNumId="45">
+  <w:abstractNum w:abstractNumId="46">
     <w:nsid w:val="7511702E"/>
     <w:multiLevelType w:val="multilevel"/>
     <w:tmpl w:val="0409001F"/>
@@ -31991,7 +33155,7 @@
       </w:pPr>
     </w:lvl>
   </w:abstractNum>
-  <w:abstractNum w:abstractNumId="46">
+  <w:abstractNum w:abstractNumId="47">
     <w:nsid w:val="774C61A4"/>
     <w:multiLevelType w:val="hybridMultilevel"/>
     <w:tmpl w:val="3B022FC0"/>
@@ -32131,7 +33295,7 @@
       </w:rPr>
     </w:lvl>
   </w:abstractNum>
-  <w:abstractNum w:abstractNumId="47">
+  <w:abstractNum w:abstractNumId="48">
     <w:nsid w:val="7F0951BD"/>
     <w:multiLevelType w:val="multilevel"/>
     <w:tmpl w:val="1004A6B4"/>
@@ -32256,7 +33420,7 @@
     </w:lvl>
   </w:abstractNum>
   <w:num w:numId="1">
-    <w:abstractNumId w:val="37"/>
+    <w:abstractNumId w:val="38"/>
   </w:num>
   <w:num w:numId="2">
     <w:abstractNumId w:val="16"/>
@@ -32280,22 +33444,22 @@
     <w:abstractNumId w:val="0"/>
   </w:num>
   <w:num w:numId="9">
-    <w:abstractNumId w:val="32"/>
+    <w:abstractNumId w:val="33"/>
   </w:num>
   <w:num w:numId="10">
-    <w:abstractNumId w:val="39"/>
+    <w:abstractNumId w:val="40"/>
   </w:num>
   <w:num w:numId="11">
-    <w:abstractNumId w:val="28"/>
+    <w:abstractNumId w:val="29"/>
   </w:num>
   <w:num w:numId="12">
-    <w:abstractNumId w:val="34"/>
+    <w:abstractNumId w:val="35"/>
   </w:num>
   <w:num w:numId="13">
-    <w:abstractNumId w:val="47"/>
+    <w:abstractNumId w:val="48"/>
   </w:num>
   <w:num w:numId="14">
-    <w:abstractNumId w:val="38"/>
+    <w:abstractNumId w:val="39"/>
   </w:num>
   <w:num w:numId="15">
     <w:abstractNumId w:val="23"/>
@@ -32304,7 +33468,7 @@
     <w:abstractNumId w:val="8"/>
   </w:num>
   <w:num w:numId="17">
-    <w:abstractNumId w:val="30"/>
+    <w:abstractNumId w:val="31"/>
   </w:num>
   <w:num w:numId="18">
     <w:abstractNumId w:val="9"/>
@@ -32313,16 +33477,16 @@
     <w:abstractNumId w:val="13"/>
   </w:num>
   <w:num w:numId="20">
-    <w:abstractNumId w:val="35"/>
+    <w:abstractNumId w:val="36"/>
   </w:num>
   <w:num w:numId="21">
-    <w:abstractNumId w:val="27"/>
+    <w:abstractNumId w:val="28"/>
   </w:num>
   <w:num w:numId="22">
-    <w:abstractNumId w:val="36"/>
+    <w:abstractNumId w:val="37"/>
   </w:num>
   <w:num w:numId="23">
-    <w:abstractNumId w:val="45"/>
+    <w:abstractNumId w:val="46"/>
   </w:num>
   <w:num w:numId="24">
     <w:abstractNumId w:val="15"/>
@@ -32331,13 +33495,13 @@
     <w:abstractNumId w:val="12"/>
   </w:num>
   <w:num w:numId="26">
-    <w:abstractNumId w:val="46"/>
+    <w:abstractNumId w:val="47"/>
   </w:num>
   <w:num w:numId="27">
     <w:abstractNumId w:val="18"/>
   </w:num>
   <w:num w:numId="28">
-    <w:abstractNumId w:val="24"/>
+    <w:abstractNumId w:val="25"/>
   </w:num>
   <w:num w:numId="29">
     <w:abstractNumId w:val="14"/>
@@ -32346,10 +33510,10 @@
     <w:abstractNumId w:val="5"/>
   </w:num>
   <w:num w:numId="31">
-    <w:abstractNumId w:val="43"/>
+    <w:abstractNumId w:val="44"/>
   </w:num>
   <w:num w:numId="32">
-    <w:abstractNumId w:val="25"/>
+    <w:abstractNumId w:val="26"/>
   </w:num>
   <w:num w:numId="33">
     <w:abstractNumId w:val="17"/>
@@ -32358,10 +33522,10 @@
     <w:abstractNumId w:val="6"/>
   </w:num>
   <w:num w:numId="35">
-    <w:abstractNumId w:val="44"/>
+    <w:abstractNumId w:val="45"/>
   </w:num>
   <w:num w:numId="36">
-    <w:abstractNumId w:val="33"/>
+    <w:abstractNumId w:val="34"/>
   </w:num>
   <w:num w:numId="37">
     <w:abstractNumId w:val="19"/>
@@ -32423,16 +33587,16 @@
     </w:lvlOverride>
   </w:num>
   <w:num w:numId="40">
-    <w:abstractNumId w:val="41"/>
+    <w:abstractNumId w:val="42"/>
   </w:num>
   <w:num w:numId="41">
-    <w:abstractNumId w:val="42"/>
+    <w:abstractNumId w:val="43"/>
   </w:num>
   <w:num w:numId="42">
-    <w:abstractNumId w:val="26"/>
+    <w:abstractNumId w:val="27"/>
   </w:num>
   <w:num w:numId="43">
-    <w:abstractNumId w:val="40"/>
+    <w:abstractNumId w:val="41"/>
   </w:num>
   <w:num w:numId="44">
     <w:abstractNumId w:val="11"/>
@@ -32441,13 +33605,16 @@
     <w:abstractNumId w:val="10"/>
   </w:num>
   <w:num w:numId="46">
-    <w:abstractNumId w:val="31"/>
+    <w:abstractNumId w:val="32"/>
   </w:num>
   <w:num w:numId="47">
     <w:abstractNumId w:val="22"/>
   </w:num>
   <w:num w:numId="48">
-    <w:abstractNumId w:val="29"/>
+    <w:abstractNumId w:val="30"/>
+  </w:num>
+  <w:num w:numId="49">
+    <w:abstractNumId w:val="24"/>
   </w:num>
 </w:numbering>
 </file>
@@ -32685,6 +33852,7 @@
   <w:style w:type="character" w:default="1" w:styleId="DefaultParagraphFont">
     <w:name w:val="Default Paragraph Font"/>
     <w:uiPriority w:val="1"/>
+    <w:semiHidden/>
     <w:unhideWhenUsed/>
   </w:style>
   <w:style w:type="table" w:default="1" w:styleId="TableNormal">
@@ -33504,6 +34672,11 @@
       </w:tblCellMar>
     </w:tblPr>
   </w:style>
+  <w:style w:type="character" w:customStyle="1" w:styleId="apple-converted-space">
+    <w:name w:val="apple-converted-space"/>
+    <w:basedOn w:val="DefaultParagraphFont"/>
+    <w:rsid w:val="00C7789E"/>
+  </w:style>
 </w:styles>
 </file>
 
@@ -33791,6 +34964,23 @@
 </file>
 
 <file path=customXml/item1.xml><?xml version="1.0" encoding="utf-8"?>
+<?mso-contentType ?>
+<FormTemplates xmlns="http://schemas.microsoft.com/sharepoint/v3/contenttype/forms">
+  <Display>DocumentLibraryForm</Display>
+  <Edit>DocumentLibraryForm</Edit>
+  <New>DocumentLibraryForm</New>
+</FormTemplates>
+</file>
+
+<file path=customXml/item2.xml><?xml version="1.0" encoding="utf-8"?>
+<p:properties xmlns:p="http://schemas.microsoft.com/office/2006/metadata/properties" xmlns:xsi="http://www.w3.org/2001/XMLSchema-instance">
+  <documentManagement>
+    <BusinessProcess xmlns="42c231ef-0163-4bb8-bea5-4a3b55b82996">HR</BusinessProcess>
+  </documentManagement>
+</p:properties>
+</file>
+
+<file path=customXml/item3.xml><?xml version="1.0" encoding="utf-8"?>
 <ct:contentTypeSchema xmlns:ct="http://schemas.microsoft.com/office/2006/metadata/contentType" xmlns:ma="http://schemas.microsoft.com/office/2006/metadata/properties/metaAttributes" ct:_="" ma:_="" ma:contentTypeName="Document" ma:contentTypeID="0x010100E51CCFD37854B946AD630156FDF77971" ma:contentTypeVersion="2" ma:contentTypeDescription="Create a new document." ma:contentTypeScope="" ma:versionID="64dcb687e941cfabd5130f54bf5773b1">
   <xsd:schema xmlns:xsd="http://www.w3.org/2001/XMLSchema" xmlns:xs="http://www.w3.org/2001/XMLSchema" xmlns:p="http://schemas.microsoft.com/office/2006/metadata/properties" xmlns:ns3="42c231ef-0163-4bb8-bea5-4a3b55b82996" xmlns:ns4="47e2b416-3b22-4307-b8ae-e52ae6f91c77" targetNamespace="http://schemas.microsoft.com/office/2006/metadata/properties" ma:root="true" ma:fieldsID="90c095ac7a6ca6aa7b097cc8ff41a993" ns3:_="" ns4:_="">
     <xsd:import namespace="42c231ef-0163-4bb8-bea5-4a3b55b82996"/>
@@ -33947,24 +35137,24 @@
 </ct:contentTypeSchema>
 </file>
 
-<file path=customXml/item2.xml><?xml version="1.0" encoding="utf-8"?>
-<p:properties xmlns:p="http://schemas.microsoft.com/office/2006/metadata/properties" xmlns:xsi="http://www.w3.org/2001/XMLSchema-instance">
-  <documentManagement>
-    <BusinessProcess xmlns="42c231ef-0163-4bb8-bea5-4a3b55b82996">HR</BusinessProcess>
-  </documentManagement>
-</p:properties>
+<file path=customXml/itemProps1.xml><?xml version="1.0" encoding="utf-8"?>
+<ds:datastoreItem xmlns:ds="http://schemas.openxmlformats.org/officeDocument/2006/customXml" ds:itemID="{D1D301E2-3B8B-4904-B6E0-DAB5A73655E7}">
+  <ds:schemaRefs>
+    <ds:schemaRef ds:uri="http://schemas.microsoft.com/sharepoint/v3/contenttype/forms"/>
+  </ds:schemaRefs>
+</ds:datastoreItem>
 </file>
 
-<file path=customXml/item3.xml><?xml version="1.0" encoding="utf-8"?>
-<?mso-contentType ?>
-<FormTemplates xmlns="http://schemas.microsoft.com/sharepoint/v3/contenttype/forms">
-  <Display>DocumentLibraryForm</Display>
-  <Edit>DocumentLibraryForm</Edit>
-  <New>DocumentLibraryForm</New>
-</FormTemplates>
+<file path=customXml/itemProps2.xml><?xml version="1.0" encoding="utf-8"?>
+<ds:datastoreItem xmlns:ds="http://schemas.openxmlformats.org/officeDocument/2006/customXml" ds:itemID="{E200C0ED-4507-407D-91BE-7D12768BE421}">
+  <ds:schemaRefs>
+    <ds:schemaRef ds:uri="http://schemas.microsoft.com/office/2006/metadata/properties"/>
+    <ds:schemaRef ds:uri="42c231ef-0163-4bb8-bea5-4a3b55b82996"/>
+  </ds:schemaRefs>
+</ds:datastoreItem>
 </file>
 
-<file path=customXml/itemProps1.xml><?xml version="1.0" encoding="utf-8"?>
+<file path=customXml/itemProps3.xml><?xml version="1.0" encoding="utf-8"?>
 <ds:datastoreItem xmlns:ds="http://schemas.openxmlformats.org/officeDocument/2006/customXml" ds:itemID="{CB0F07BF-0F98-46E5-98F6-8D13DE53760F}">
   <ds:schemaRefs>
     <ds:schemaRef ds:uri="http://schemas.microsoft.com/office/2006/metadata/contentType"/>
@@ -33981,21 +35171,4 @@
     <ds:schemaRef ds:uri="http://schemas.microsoft.com/internal/obd"/>
   </ds:schemaRefs>
 </ds:datastoreItem>
-</file>
-
-<file path=customXml/itemProps2.xml><?xml version="1.0" encoding="utf-8"?>
-<ds:datastoreItem xmlns:ds="http://schemas.openxmlformats.org/officeDocument/2006/customXml" ds:itemID="{E200C0ED-4507-407D-91BE-7D12768BE421}">
-  <ds:schemaRefs>
-    <ds:schemaRef ds:uri="http://schemas.microsoft.com/office/2006/metadata/properties"/>
-    <ds:schemaRef ds:uri="42c231ef-0163-4bb8-bea5-4a3b55b82996"/>
-  </ds:schemaRefs>
-</ds:datastoreItem>
-</file>
-
-<file path=customXml/itemProps3.xml><?xml version="1.0" encoding="utf-8"?>
-<ds:datastoreItem xmlns:ds="http://schemas.openxmlformats.org/officeDocument/2006/customXml" ds:itemID="{D1D301E2-3B8B-4904-B6E0-DAB5A73655E7}">
-  <ds:schemaRefs>
-    <ds:schemaRef ds:uri="http://schemas.microsoft.com/sharepoint/v3/contenttype/forms"/>
-  </ds:schemaRefs>
-</ds:datastoreItem>
 </file>
--- a/Use Case Functional Specification/FUNCTIONAL SPECIFICATION 1.0 BETA.docx
+++ b/Use Case Functional Specification/FUNCTIONAL SPECIFICATION 1.0 BETA.docx
@@ -1115,7 +1115,7 @@
                 <w:rFonts w:cstheme="minorHAnsi"/>
                 <w:noProof/>
               </w:rPr>
-              <w:t>Tuesday, March 11, 2014</w:t>
+              <w:t>Wednesday, March 12, 2014</w:t>
             </w:r>
             <w:r>
               <w:rPr>
@@ -11538,498 +11538,13 @@
         <w:ind w:firstLine="720"/>
       </w:pPr>
     </w:p>
-    <w:tbl>
-      <w:tblPr>
-        <w:tblW w:w="10712" w:type="dxa"/>
-        <w:shd w:val="clear" w:color="auto" w:fill="FFFFFF"/>
-        <w:tblCellMar>
-          <w:top w:w="15" w:type="dxa"/>
-          <w:left w:w="15" w:type="dxa"/>
-          <w:bottom w:w="15" w:type="dxa"/>
-          <w:right w:w="15" w:type="dxa"/>
-        </w:tblCellMar>
-        <w:tblLook w:val="04A0"/>
-      </w:tblPr>
-      <w:tblGrid>
-        <w:gridCol w:w="4920"/>
-        <w:gridCol w:w="5792"/>
-      </w:tblGrid>
-      <w:tr>
-        <w:trPr>
-          <w:trHeight w:val="653"/>
-        </w:trPr>
-        <w:tc>
-          <w:tcPr>
-            <w:tcW w:w="4920" w:type="dxa"/>
-            <w:tcBorders>
-              <w:top w:val="single" w:sz="6" w:space="0" w:color="DDDDDD"/>
-              <w:left w:val="single" w:sz="6" w:space="0" w:color="DDDDDD"/>
-              <w:bottom w:val="single" w:sz="6" w:space="0" w:color="DDDDDD"/>
-              <w:right w:val="single" w:sz="6" w:space="0" w:color="DDDDDD"/>
-            </w:tcBorders>
-            <w:shd w:val="clear" w:color="auto" w:fill="FFFFFF"/>
-            <w:tcMar>
-              <w:top w:w="105" w:type="dxa"/>
-              <w:left w:w="150" w:type="dxa"/>
-              <w:bottom w:w="105" w:type="dxa"/>
-              <w:right w:w="150" w:type="dxa"/>
-            </w:tcMar>
-            <w:hideMark/>
-          </w:tcPr>
-          <w:p>
-            <w:pPr>
-              <w:pStyle w:val="NormalWeb"/>
-              <w:spacing w:before="0" w:beforeAutospacing="0" w:after="150" w:afterAutospacing="0" w:line="375" w:lineRule="atLeast"/>
-              <w:rPr>
-                <w:rFonts w:ascii="Arial" w:hAnsi="Arial" w:cs="Arial"/>
-                <w:color w:val="333333"/>
-                <w:sz w:val="21"/>
-                <w:szCs w:val="21"/>
-              </w:rPr>
-            </w:pPr>
-            <w:r>
-              <w:rPr>
-                <w:rFonts w:ascii="Arial" w:hAnsi="Arial" w:cs="Arial"/>
-                <w:color w:val="333333"/>
-                <w:sz w:val="21"/>
-                <w:szCs w:val="21"/>
-              </w:rPr>
-              <w:t>Microsoft Internet Explorer (Windows)</w:t>
-            </w:r>
-            <w:r>
-              <w:rPr>
-                <w:rStyle w:val="apple-converted-space"/>
-                <w:color w:val="333333"/>
-                <w:sz w:val="21"/>
-                <w:szCs w:val="21"/>
-              </w:rPr>
-              <w:t> </w:t>
-            </w:r>
-          </w:p>
-        </w:tc>
-        <w:tc>
-          <w:tcPr>
-            <w:tcW w:w="5792" w:type="dxa"/>
-            <w:tcBorders>
-              <w:top w:val="single" w:sz="6" w:space="0" w:color="DDDDDD"/>
-              <w:left w:val="single" w:sz="6" w:space="0" w:color="DDDDDD"/>
-              <w:bottom w:val="single" w:sz="6" w:space="0" w:color="DDDDDD"/>
-              <w:right w:val="single" w:sz="6" w:space="0" w:color="DDDDDD"/>
-            </w:tcBorders>
-            <w:shd w:val="clear" w:color="auto" w:fill="FFFFFF"/>
-            <w:tcMar>
-              <w:top w:w="105" w:type="dxa"/>
-              <w:left w:w="150" w:type="dxa"/>
-              <w:bottom w:w="105" w:type="dxa"/>
-              <w:right w:w="150" w:type="dxa"/>
-            </w:tcMar>
-            <w:hideMark/>
-          </w:tcPr>
-          <w:p>
-            <w:pPr>
-              <w:pStyle w:val="NormalWeb"/>
-              <w:spacing w:before="0" w:beforeAutospacing="0" w:after="150" w:afterAutospacing="0" w:line="375" w:lineRule="atLeast"/>
-              <w:rPr>
-                <w:rFonts w:ascii="Arial" w:hAnsi="Arial" w:cs="Arial"/>
-                <w:color w:val="333333"/>
-                <w:sz w:val="21"/>
-                <w:szCs w:val="21"/>
-              </w:rPr>
-            </w:pPr>
-            <w:r>
-              <w:rPr>
-                <w:rFonts w:ascii="Arial" w:hAnsi="Arial" w:cs="Arial"/>
-                <w:noProof/>
-                <w:color w:val="333333"/>
-                <w:sz w:val="21"/>
-                <w:szCs w:val="21"/>
-              </w:rPr>
-              <w:drawing>
-                <wp:inline distT="0" distB="0" distL="0" distR="0">
-                  <wp:extent cx="152400" cy="152400"/>
-                  <wp:effectExtent l="19050" t="0" r="0" b="0"/>
-                  <wp:docPr id="10" name="Picture 4" descr="(tick)"/>
-                  <wp:cNvGraphicFramePr>
-                    <a:graphicFrameLocks xmlns:a="http://schemas.openxmlformats.org/drawingml/2006/main" noChangeAspect="1"/>
-                  </wp:cNvGraphicFramePr>
-                  <a:graphic xmlns:a="http://schemas.openxmlformats.org/drawingml/2006/main">
-                    <a:graphicData uri="http://schemas.openxmlformats.org/drawingml/2006/picture">
-                      <pic:pic xmlns:pic="http://schemas.openxmlformats.org/drawingml/2006/picture">
-                        <pic:nvPicPr>
-                          <pic:cNvPr id="0" name="Picture 4" descr="(tick)"/>
-                          <pic:cNvPicPr>
-                            <a:picLocks noChangeAspect="1" noChangeArrowheads="1"/>
-                          </pic:cNvPicPr>
-                        </pic:nvPicPr>
-                        <pic:blipFill>
-                          <a:blip r:embed="rId13" cstate="print"/>
-                          <a:srcRect/>
-                          <a:stretch>
-                            <a:fillRect/>
-                          </a:stretch>
-                        </pic:blipFill>
-                        <pic:spPr bwMode="auto">
-                          <a:xfrm>
-                            <a:off x="0" y="0"/>
-                            <a:ext cx="152400" cy="152400"/>
-                          </a:xfrm>
-                          <a:prstGeom prst="rect">
-                            <a:avLst/>
-                          </a:prstGeom>
-                          <a:noFill/>
-                          <a:ln w="9525">
-                            <a:noFill/>
-                            <a:miter lim="800000"/>
-                            <a:headEnd/>
-                            <a:tailEnd/>
-                          </a:ln>
-                        </pic:spPr>
-                      </pic:pic>
-                    </a:graphicData>
-                  </a:graphic>
-                </wp:inline>
-              </w:drawing>
-            </w:r>
-            <w:r>
-              <w:rPr>
-                <w:rStyle w:val="apple-converted-space"/>
-                <w:color w:val="333333"/>
-                <w:sz w:val="21"/>
-                <w:szCs w:val="21"/>
-              </w:rPr>
-              <w:t> </w:t>
-            </w:r>
-            <w:r>
-              <w:rPr>
-                <w:rFonts w:ascii="Arial" w:hAnsi="Arial" w:cs="Arial"/>
-                <w:color w:val="333333"/>
-                <w:sz w:val="21"/>
-                <w:szCs w:val="21"/>
-              </w:rPr>
-              <w:t>8, 9,10, 11</w:t>
-            </w:r>
-            <w:r>
-              <w:rPr>
-                <w:rStyle w:val="apple-converted-space"/>
-                <w:color w:val="333333"/>
-                <w:sz w:val="21"/>
-                <w:szCs w:val="21"/>
-              </w:rPr>
-              <w:t> </w:t>
-            </w:r>
-            <w:r>
-              <w:rPr>
-                <w:rFonts w:ascii="Arial" w:hAnsi="Arial" w:cs="Arial"/>
-                <w:color w:val="333333"/>
-                <w:sz w:val="21"/>
-                <w:szCs w:val="21"/>
-              </w:rPr>
-              <w:t>(IE 11 support from version 5.4.3)</w:t>
-            </w:r>
-          </w:p>
-        </w:tc>
-      </w:tr>
-      <w:tr>
-        <w:trPr>
-          <w:trHeight w:val="653"/>
-        </w:trPr>
-        <w:tc>
-          <w:tcPr>
-            <w:tcW w:w="4920" w:type="dxa"/>
-            <w:tcBorders>
-              <w:top w:val="single" w:sz="6" w:space="0" w:color="DDDDDD"/>
-              <w:left w:val="single" w:sz="6" w:space="0" w:color="DDDDDD"/>
-              <w:bottom w:val="single" w:sz="6" w:space="0" w:color="DDDDDD"/>
-              <w:right w:val="single" w:sz="6" w:space="0" w:color="DDDDDD"/>
-            </w:tcBorders>
-            <w:shd w:val="clear" w:color="auto" w:fill="FFFFFF"/>
-            <w:tcMar>
-              <w:top w:w="105" w:type="dxa"/>
-              <w:left w:w="150" w:type="dxa"/>
-              <w:bottom w:w="105" w:type="dxa"/>
-              <w:right w:w="150" w:type="dxa"/>
-            </w:tcMar>
-            <w:hideMark/>
-          </w:tcPr>
-          <w:p>
-            <w:pPr>
-              <w:pStyle w:val="NormalWeb"/>
-              <w:spacing w:before="0" w:beforeAutospacing="0" w:after="150" w:afterAutospacing="0" w:line="375" w:lineRule="atLeast"/>
-              <w:rPr>
-                <w:rFonts w:ascii="Arial" w:hAnsi="Arial" w:cs="Arial"/>
-                <w:color w:val="333333"/>
-                <w:sz w:val="21"/>
-                <w:szCs w:val="21"/>
-              </w:rPr>
-            </w:pPr>
-            <w:r>
-              <w:rPr>
-                <w:rFonts w:ascii="Arial" w:hAnsi="Arial" w:cs="Arial"/>
-                <w:color w:val="333333"/>
-                <w:sz w:val="21"/>
-                <w:szCs w:val="21"/>
-              </w:rPr>
-              <w:t>Mozilla Firefox (all platforms)</w:t>
-            </w:r>
-          </w:p>
-        </w:tc>
-        <w:tc>
-          <w:tcPr>
-            <w:tcW w:w="5792" w:type="dxa"/>
-            <w:tcBorders>
-              <w:top w:val="single" w:sz="6" w:space="0" w:color="DDDDDD"/>
-              <w:left w:val="single" w:sz="6" w:space="0" w:color="DDDDDD"/>
-              <w:bottom w:val="single" w:sz="6" w:space="0" w:color="DDDDDD"/>
-              <w:right w:val="single" w:sz="6" w:space="0" w:color="DDDDDD"/>
-            </w:tcBorders>
-            <w:shd w:val="clear" w:color="auto" w:fill="FFFFFF"/>
-            <w:tcMar>
-              <w:top w:w="105" w:type="dxa"/>
-              <w:left w:w="150" w:type="dxa"/>
-              <w:bottom w:w="105" w:type="dxa"/>
-              <w:right w:w="150" w:type="dxa"/>
-            </w:tcMar>
-            <w:hideMark/>
-          </w:tcPr>
-          <w:p>
-            <w:pPr>
-              <w:pStyle w:val="NormalWeb"/>
-              <w:spacing w:before="0" w:beforeAutospacing="0" w:after="150" w:afterAutospacing="0" w:line="375" w:lineRule="atLeast"/>
-              <w:rPr>
-                <w:rFonts w:ascii="Arial" w:hAnsi="Arial" w:cs="Arial"/>
-                <w:color w:val="333333"/>
-                <w:sz w:val="21"/>
-                <w:szCs w:val="21"/>
-              </w:rPr>
-            </w:pPr>
-            <w:r>
-              <w:rPr>
-                <w:rFonts w:ascii="Arial" w:hAnsi="Arial" w:cs="Arial"/>
-                <w:noProof/>
-                <w:color w:val="333333"/>
-                <w:sz w:val="21"/>
-                <w:szCs w:val="21"/>
-              </w:rPr>
-              <w:drawing>
-                <wp:inline distT="0" distB="0" distL="0" distR="0">
-                  <wp:extent cx="152400" cy="152400"/>
-                  <wp:effectExtent l="19050" t="0" r="0" b="0"/>
-                  <wp:docPr id="9" name="Picture 5" descr="(tick)"/>
-                  <wp:cNvGraphicFramePr>
-                    <a:graphicFrameLocks xmlns:a="http://schemas.openxmlformats.org/drawingml/2006/main" noChangeAspect="1"/>
-                  </wp:cNvGraphicFramePr>
-                  <a:graphic xmlns:a="http://schemas.openxmlformats.org/drawingml/2006/main">
-                    <a:graphicData uri="http://schemas.openxmlformats.org/drawingml/2006/picture">
-                      <pic:pic xmlns:pic="http://schemas.openxmlformats.org/drawingml/2006/picture">
-                        <pic:nvPicPr>
-                          <pic:cNvPr id="0" name="Picture 5" descr="(tick)"/>
-                          <pic:cNvPicPr>
-                            <a:picLocks noChangeAspect="1" noChangeArrowheads="1"/>
-                          </pic:cNvPicPr>
-                        </pic:nvPicPr>
-                        <pic:blipFill>
-                          <a:blip r:embed="rId13" cstate="print"/>
-                          <a:srcRect/>
-                          <a:stretch>
-                            <a:fillRect/>
-                          </a:stretch>
-                        </pic:blipFill>
-                        <pic:spPr bwMode="auto">
-                          <a:xfrm>
-                            <a:off x="0" y="0"/>
-                            <a:ext cx="152400" cy="152400"/>
-                          </a:xfrm>
-                          <a:prstGeom prst="rect">
-                            <a:avLst/>
-                          </a:prstGeom>
-                          <a:noFill/>
-                          <a:ln w="9525">
-                            <a:noFill/>
-                            <a:miter lim="800000"/>
-                            <a:headEnd/>
-                            <a:tailEnd/>
-                          </a:ln>
-                        </pic:spPr>
-                      </pic:pic>
-                    </a:graphicData>
-                  </a:graphic>
-                </wp:inline>
-              </w:drawing>
-            </w:r>
-            <w:r>
-              <w:rPr>
-                <w:rStyle w:val="apple-converted-space"/>
-                <w:color w:val="333333"/>
-                <w:sz w:val="21"/>
-                <w:szCs w:val="21"/>
-              </w:rPr>
-              <w:t> </w:t>
-            </w:r>
-            <w:r>
-              <w:rPr>
-                <w:rFonts w:ascii="Arial" w:hAnsi="Arial" w:cs="Arial"/>
-                <w:color w:val="333333"/>
-                <w:sz w:val="21"/>
-                <w:szCs w:val="21"/>
-              </w:rPr>
-              <w:t>Latest stable version supported</w:t>
-            </w:r>
-          </w:p>
-        </w:tc>
-      </w:tr>
-      <w:tr>
-        <w:trPr>
-          <w:trHeight w:val="653"/>
-        </w:trPr>
-        <w:tc>
-          <w:tcPr>
-            <w:tcW w:w="4920" w:type="dxa"/>
-            <w:tcBorders>
-              <w:top w:val="single" w:sz="6" w:space="0" w:color="DDDDDD"/>
-              <w:left w:val="single" w:sz="6" w:space="0" w:color="DDDDDD"/>
-              <w:bottom w:val="single" w:sz="6" w:space="0" w:color="DDDDDD"/>
-              <w:right w:val="single" w:sz="6" w:space="0" w:color="DDDDDD"/>
-            </w:tcBorders>
-            <w:shd w:val="clear" w:color="auto" w:fill="FFFFFF"/>
-            <w:tcMar>
-              <w:top w:w="105" w:type="dxa"/>
-              <w:left w:w="150" w:type="dxa"/>
-              <w:bottom w:w="105" w:type="dxa"/>
-              <w:right w:w="150" w:type="dxa"/>
-            </w:tcMar>
-            <w:hideMark/>
-          </w:tcPr>
-          <w:p>
-            <w:pPr>
-              <w:pStyle w:val="NormalWeb"/>
-              <w:spacing w:before="0" w:beforeAutospacing="0" w:after="150" w:afterAutospacing="0" w:line="375" w:lineRule="atLeast"/>
-              <w:rPr>
-                <w:rFonts w:ascii="Arial" w:hAnsi="Arial" w:cs="Arial"/>
-                <w:color w:val="333333"/>
-                <w:sz w:val="21"/>
-                <w:szCs w:val="21"/>
-              </w:rPr>
-            </w:pPr>
-            <w:r>
-              <w:rPr>
-                <w:rFonts w:ascii="Arial" w:hAnsi="Arial" w:cs="Arial"/>
-                <w:color w:val="333333"/>
-                <w:sz w:val="21"/>
-                <w:szCs w:val="21"/>
-              </w:rPr>
-              <w:t>Google Chrome (Windows)</w:t>
-            </w:r>
-          </w:p>
-        </w:tc>
-        <w:tc>
-          <w:tcPr>
-            <w:tcW w:w="5792" w:type="dxa"/>
-            <w:tcBorders>
-              <w:top w:val="single" w:sz="6" w:space="0" w:color="DDDDDD"/>
-              <w:left w:val="single" w:sz="6" w:space="0" w:color="DDDDDD"/>
-              <w:bottom w:val="single" w:sz="6" w:space="0" w:color="DDDDDD"/>
-              <w:right w:val="single" w:sz="6" w:space="0" w:color="DDDDDD"/>
-            </w:tcBorders>
-            <w:shd w:val="clear" w:color="auto" w:fill="FFFFFF"/>
-            <w:tcMar>
-              <w:top w:w="105" w:type="dxa"/>
-              <w:left w:w="150" w:type="dxa"/>
-              <w:bottom w:w="105" w:type="dxa"/>
-              <w:right w:w="150" w:type="dxa"/>
-            </w:tcMar>
-            <w:hideMark/>
-          </w:tcPr>
-          <w:p>
-            <w:pPr>
-              <w:pStyle w:val="NormalWeb"/>
-              <w:spacing w:before="0" w:beforeAutospacing="0" w:after="150" w:afterAutospacing="0" w:line="375" w:lineRule="atLeast"/>
-              <w:rPr>
-                <w:rFonts w:ascii="Arial" w:hAnsi="Arial" w:cs="Arial"/>
-                <w:color w:val="333333"/>
-                <w:sz w:val="21"/>
-                <w:szCs w:val="21"/>
-              </w:rPr>
-            </w:pPr>
-            <w:r>
-              <w:rPr>
-                <w:rFonts w:ascii="Arial" w:hAnsi="Arial" w:cs="Arial"/>
-                <w:noProof/>
-                <w:color w:val="333333"/>
-                <w:sz w:val="21"/>
-                <w:szCs w:val="21"/>
-              </w:rPr>
-              <w:drawing>
-                <wp:inline distT="0" distB="0" distL="0" distR="0">
-                  <wp:extent cx="152400" cy="152400"/>
-                  <wp:effectExtent l="19050" t="0" r="0" b="0"/>
-                  <wp:docPr id="8" name="Picture 6" descr="(tick)"/>
-                  <wp:cNvGraphicFramePr>
-                    <a:graphicFrameLocks xmlns:a="http://schemas.openxmlformats.org/drawingml/2006/main" noChangeAspect="1"/>
-                  </wp:cNvGraphicFramePr>
-                  <a:graphic xmlns:a="http://schemas.openxmlformats.org/drawingml/2006/main">
-                    <a:graphicData uri="http://schemas.openxmlformats.org/drawingml/2006/picture">
-                      <pic:pic xmlns:pic="http://schemas.openxmlformats.org/drawingml/2006/picture">
-                        <pic:nvPicPr>
-                          <pic:cNvPr id="0" name="Picture 6" descr="(tick)"/>
-                          <pic:cNvPicPr>
-                            <a:picLocks noChangeAspect="1" noChangeArrowheads="1"/>
-                          </pic:cNvPicPr>
-                        </pic:nvPicPr>
-                        <pic:blipFill>
-                          <a:blip r:embed="rId13" cstate="print"/>
-                          <a:srcRect/>
-                          <a:stretch>
-                            <a:fillRect/>
-                          </a:stretch>
-                        </pic:blipFill>
-                        <pic:spPr bwMode="auto">
-                          <a:xfrm>
-                            <a:off x="0" y="0"/>
-                            <a:ext cx="152400" cy="152400"/>
-                          </a:xfrm>
-                          <a:prstGeom prst="rect">
-                            <a:avLst/>
-                          </a:prstGeom>
-                          <a:noFill/>
-                          <a:ln w="9525">
-                            <a:noFill/>
-                            <a:miter lim="800000"/>
-                            <a:headEnd/>
-                            <a:tailEnd/>
-                          </a:ln>
-                        </pic:spPr>
-                      </pic:pic>
-                    </a:graphicData>
-                  </a:graphic>
-                </wp:inline>
-              </w:drawing>
-            </w:r>
-            <w:r>
-              <w:rPr>
-                <w:rStyle w:val="apple-converted-space"/>
-                <w:color w:val="333333"/>
-                <w:sz w:val="21"/>
-                <w:szCs w:val="21"/>
-              </w:rPr>
-              <w:t> </w:t>
-            </w:r>
-            <w:r>
-              <w:rPr>
-                <w:rFonts w:ascii="Arial" w:hAnsi="Arial" w:cs="Arial"/>
-                <w:color w:val="333333"/>
-                <w:sz w:val="21"/>
-                <w:szCs w:val="21"/>
-              </w:rPr>
-              <w:t>Latest stable version supported</w:t>
-            </w:r>
-          </w:p>
-        </w:tc>
-      </w:tr>
-    </w:tbl>
-    <w:p>
-      <w:pPr>
-        <w:ind w:firstLine="720"/>
-      </w:pPr>
+    <w:p>
+      <w:pPr>
+        <w:ind w:firstLine="360"/>
+      </w:pPr>
+      <w:r>
+        <w:t>Windows 7 and above will be fully supported.</w:t>
+      </w:r>
     </w:p>
     <w:p>
       <w:pPr>
@@ -12122,11 +11637,7 @@
         <w:ind w:left="360"/>
       </w:pPr>
       <w:r>
-        <w:t xml:space="preserve">[Within this section it’s important to capture the to-be process in detail. Include details on the duration of the process and identify any dependencies. Ensure you capture all scenarios including exception processing. When </w:t>
-      </w:r>
-      <w:r>
-        <w:lastRenderedPageBreak/>
-        <w:t xml:space="preserve">defining requirements for automation of a manual process or an upgrade to an existing system it may be helpful to define both the as-is and the to-be processes in this section. </w:t>
+        <w:t xml:space="preserve">[Within this section it’s important to capture the to-be process in detail. Include details on the duration of the process and identify any dependencies. Ensure you capture all scenarios including exception processing. When defining requirements for automation of a manual process or an upgrade to an existing system it may be helpful to define both the as-is and the to-be processes in this section. </w:t>
       </w:r>
     </w:p>
     <w:p>
@@ -12200,6 +11711,7 @@
           <w:b w:val="0"/>
           <w:bCs w:val="0"/>
         </w:rPr>
+        <w:lastRenderedPageBreak/>
         <w:t>User Role</w:t>
       </w:r>
       <w:bookmarkEnd w:id="33"/>
@@ -12501,7 +12013,7 @@
         </w:rPr>
         <w:t xml:space="preserve">For additional performance information please visit - </w:t>
       </w:r>
-      <w:hyperlink r:id="rId14" w:history="1">
+      <w:hyperlink r:id="rId13" w:history="1">
         <w:r>
           <w:rPr>
             <w:rStyle w:val="Hyperlink"/>
@@ -12722,7 +12234,6 @@
           <w:strike/>
           <w:color w:val="0000FF"/>
         </w:rPr>
-        <w:lastRenderedPageBreak/>
         <w:t xml:space="preserve">[SAP - For </w:t>
       </w:r>
       <w:proofErr w:type="gramStart"/>
@@ -12869,6 +12380,7 @@
         </w:numPr>
       </w:pPr>
       <w:r>
+        <w:lastRenderedPageBreak/>
         <w:t>Screen List and Descriptions</w:t>
       </w:r>
     </w:p>
@@ -14767,7 +14279,6 @@
           <w:bCs w:val="0"/>
           <w:strike/>
         </w:rPr>
-        <w:lastRenderedPageBreak/>
         <w:t>Screen Controls Matrix (if necessary)</w:t>
       </w:r>
       <w:bookmarkEnd w:id="69"/>
@@ -15249,6 +14760,7 @@
               <w:rPr>
                 <w:strike/>
               </w:rPr>
+              <w:lastRenderedPageBreak/>
               <w:fldChar w:fldCharType="begin">
                 <w:ffData>
                   <w:name w:val="Text6"/>
@@ -16087,7 +15599,7 @@
         </w:rPr>
         <w:t xml:space="preserve">See </w:t>
       </w:r>
-      <w:hyperlink r:id="rId15" w:history="1">
+      <w:hyperlink r:id="rId14" w:history="1">
         <w:r>
           <w:rPr>
             <w:rStyle w:val="Hyperlink"/>
@@ -16271,7 +15783,6 @@
         <w:ind w:left="720"/>
       </w:pPr>
       <w:r>
-        <w:lastRenderedPageBreak/>
         <w:t>[This is documented for SAP Interfaces and Conversions in a later Section]</w:t>
       </w:r>
     </w:p>
@@ -16370,6 +15881,7 @@
           <w:b w:val="0"/>
           <w:bCs w:val="0"/>
         </w:rPr>
+        <w:lastRenderedPageBreak/>
         <w:t>Error Handling</w:t>
       </w:r>
       <w:bookmarkEnd w:id="90"/>
@@ -16686,7 +16198,7 @@
       <w:r>
         <w:t xml:space="preserve">  Examples &lt;link TBD&gt; have been provided to assist in developing definitions.  Engage with the </w:t>
       </w:r>
-      <w:hyperlink r:id="rId16" w:history="1">
+      <w:hyperlink r:id="rId15" w:history="1">
         <w:r>
           <w:rPr>
             <w:rStyle w:val="Hyperlink"/>
@@ -16704,7 +16216,7 @@
       <w:r>
         <w:t xml:space="preserve">to ensure that data elements and definitions are in alignment with Taxonomy (Metadata) standards outline in the </w:t>
       </w:r>
-      <w:hyperlink r:id="rId17" w:history="1">
+      <w:hyperlink r:id="rId16" w:history="1">
         <w:r>
           <w:rPr>
             <w:rStyle w:val="Hyperlink"/>
@@ -16816,7 +16328,6 @@
           <w:i w:val="0"/>
           <w:strike/>
         </w:rPr>
-        <w:lastRenderedPageBreak/>
         <w:t>Privacy</w:t>
       </w:r>
       <w:bookmarkEnd w:id="99"/>
@@ -16935,6 +16446,7 @@
           <w:b w:val="0"/>
           <w:i w:val="0"/>
         </w:rPr>
+        <w:lastRenderedPageBreak/>
         <w:t>Audit</w:t>
       </w:r>
       <w:r>
@@ -17132,7 +16644,7 @@
         </w:rPr>
         <w:t xml:space="preserve">[Specify globalization and localization scenarios, requirements, and designs related to the entire application.  This section should summarize all measures taken to build a globalized, localizable, and localized system or changes to the system, rather than rely on globalization and localization comments scattered throughout the document. All of the Globalization/Localization documents referenced in this section are at the </w:t>
       </w:r>
-      <w:hyperlink r:id="rId18" w:history="1">
+      <w:hyperlink r:id="rId17" w:history="1">
         <w:r>
           <w:rPr>
             <w:rStyle w:val="Hyperlink"/>
@@ -17207,7 +16719,7 @@
         </w:rPr>
         <w:t xml:space="preserve">visit </w:t>
       </w:r>
-      <w:hyperlink r:id="rId19" w:history="1">
+      <w:hyperlink r:id="rId18" w:history="1">
         <w:r>
           <w:rPr>
             <w:rStyle w:val="Hyperlink"/>
@@ -17242,7 +16754,7 @@
         </w:rPr>
         <w:t xml:space="preserve">or contact </w:t>
       </w:r>
-      <w:hyperlink r:id="rId20" w:history="1">
+      <w:hyperlink r:id="rId19" w:history="1">
         <w:r>
           <w:rPr>
             <w:rStyle w:val="Hyperlink"/>
@@ -17443,7 +16955,6 @@
                 <w:sz w:val="18"/>
                 <w:szCs w:val="18"/>
               </w:rPr>
-              <w:lastRenderedPageBreak/>
               <w:t>Language</w:t>
             </w:r>
           </w:p>
@@ -20987,7 +20498,7 @@
                     </pic:cNvPicPr>
                   </pic:nvPicPr>
                   <pic:blipFill>
-                    <a:blip r:embed="rId21" cstate="print"/>
+                    <a:blip r:embed="rId20" cstate="print"/>
                     <a:srcRect/>
                     <a:stretch>
                       <a:fillRect/>
@@ -24266,7 +23777,7 @@
         </w:rPr>
         <w:t xml:space="preserve">This is a required section to be completed by the analyst and forwarded to </w:t>
       </w:r>
-      <w:hyperlink r:id="rId22" w:tooltip="mailto:SAPSECUR?subject=SAP%20Security%20Application%20Support" w:history="1">
+      <w:hyperlink r:id="rId21" w:tooltip="mailto:SAPSECUR?subject=SAP%20Security%20Application%20Support" w:history="1">
         <w:r>
           <w:rPr>
             <w:rStyle w:val="Hyperlink"/>
@@ -24353,7 +23864,7 @@
         </w:rPr>
         <w:t>a contact on the SAP application support team (</w:t>
       </w:r>
-      <w:hyperlink r:id="rId23" w:tooltip="mailto:SAPAPPS?subject=SAP%20Application%20Support%20Team" w:history="1">
+      <w:hyperlink r:id="rId22" w:tooltip="mailto:SAPAPPS?subject=SAP%20Application%20Support%20Team" w:history="1">
         <w:r>
           <w:rPr>
             <w:rStyle w:val="Hyperlink"/>
@@ -24496,7 +24007,7 @@
           <w:strike/>
         </w:rPr>
       </w:pPr>
-      <w:hyperlink r:id="rId24" w:tooltip="mailto:SAPSECUR?subject=SAP%20Security%20Application%20Support" w:history="1">
+      <w:hyperlink r:id="rId23" w:tooltip="mailto:SAPSECUR?subject=SAP%20Security%20Application%20Support" w:history="1">
         <w:r>
           <w:rPr>
             <w:rStyle w:val="Hyperlink"/>
@@ -24511,7 +24022,7 @@
         </w:rPr>
         <w:t xml:space="preserve"> will review this information, determine an appropriate authorization group, complete specifications for additional ABAP security checks if required, obtain business approval, make appropriate changes to security profiles, update the node in the reporting tree with the authorization group, and notify the analyst and the application support team contact.  If a new security role(s) is created, they will notify </w:t>
       </w:r>
-      <w:hyperlink r:id="rId25" w:tooltip="mailto:SAPREQ?subject=SAP%20Account%20Requests" w:history="1">
+      <w:hyperlink r:id="rId24" w:tooltip="mailto:SAPREQ?subject=SAP%20Account%20Requests" w:history="1">
         <w:r>
           <w:rPr>
             <w:rStyle w:val="Hyperlink"/>
@@ -24558,7 +24069,7 @@
         </w:rPr>
         <w:t xml:space="preserve">This is a required section to be completed by </w:t>
       </w:r>
-      <w:hyperlink r:id="rId26" w:tooltip="mailto:SAPSECUR?subject=SAP%20Security%20Application%20Support" w:history="1">
+      <w:hyperlink r:id="rId25" w:tooltip="mailto:SAPSECUR?subject=SAP%20Security%20Application%20Support" w:history="1">
         <w:r>
           <w:rPr>
             <w:rStyle w:val="Hyperlink"/>
@@ -24582,7 +24093,7 @@
           <w:strike/>
         </w:rPr>
       </w:pPr>
-      <w:hyperlink r:id="rId27" w:tooltip="mailto:SAPABAP?subject=SAP%20ABAP%20Development%20Team" w:history="1">
+      <w:hyperlink r:id="rId26" w:tooltip="mailto:SAPABAP?subject=SAP%20ABAP%20Development%20Team" w:history="1">
         <w:r>
           <w:rPr>
             <w:rStyle w:val="Hyperlink"/>
@@ -24643,7 +24154,7 @@
         </w:rPr>
         <w:t xml:space="preserve">Note:  </w:t>
       </w:r>
-      <w:hyperlink r:id="rId28" w:tooltip="mailto:SAPSECUR?subject=SAP%20Security%20Application%20Support" w:history="1">
+      <w:hyperlink r:id="rId27" w:tooltip="mailto:SAPSECUR?subject=SAP%20Security%20Application%20Support" w:history="1">
         <w:r>
           <w:rPr>
             <w:rStyle w:val="Hyperlink"/>
@@ -27418,7 +26929,7 @@
       </w:pPr>
     </w:p>
     <w:sectPr>
-      <w:footerReference w:type="default" r:id="rId29"/>
+      <w:footerReference w:type="default" r:id="rId28"/>
       <w:pgSz w:w="12240" w:h="15840" w:code="9"/>
       <w:pgMar w:top="720" w:right="720" w:bottom="720" w:left="720" w:header="432" w:footer="432" w:gutter="245"/>
       <w:pgNumType w:start="1"/>
@@ -27535,7 +27046,7 @@
         <w:sz w:val="16"/>
         <w:szCs w:val="16"/>
       </w:rPr>
-      <w:t>8</w:t>
+      <w:t>2</w:t>
     </w:r>
     <w:r>
       <w:rPr>
@@ -34964,23 +34475,6 @@
 </file>
 
 <file path=customXml/item1.xml><?xml version="1.0" encoding="utf-8"?>
-<?mso-contentType ?>
-<FormTemplates xmlns="http://schemas.microsoft.com/sharepoint/v3/contenttype/forms">
-  <Display>DocumentLibraryForm</Display>
-  <Edit>DocumentLibraryForm</Edit>
-  <New>DocumentLibraryForm</New>
-</FormTemplates>
-</file>
-
-<file path=customXml/item2.xml><?xml version="1.0" encoding="utf-8"?>
-<p:properties xmlns:p="http://schemas.microsoft.com/office/2006/metadata/properties" xmlns:xsi="http://www.w3.org/2001/XMLSchema-instance">
-  <documentManagement>
-    <BusinessProcess xmlns="42c231ef-0163-4bb8-bea5-4a3b55b82996">HR</BusinessProcess>
-  </documentManagement>
-</p:properties>
-</file>
-
-<file path=customXml/item3.xml><?xml version="1.0" encoding="utf-8"?>
 <ct:contentTypeSchema xmlns:ct="http://schemas.microsoft.com/office/2006/metadata/contentType" xmlns:ma="http://schemas.microsoft.com/office/2006/metadata/properties/metaAttributes" ct:_="" ma:_="" ma:contentTypeName="Document" ma:contentTypeID="0x010100E51CCFD37854B946AD630156FDF77971" ma:contentTypeVersion="2" ma:contentTypeDescription="Create a new document." ma:contentTypeScope="" ma:versionID="64dcb687e941cfabd5130f54bf5773b1">
   <xsd:schema xmlns:xsd="http://www.w3.org/2001/XMLSchema" xmlns:xs="http://www.w3.org/2001/XMLSchema" xmlns:p="http://schemas.microsoft.com/office/2006/metadata/properties" xmlns:ns3="42c231ef-0163-4bb8-bea5-4a3b55b82996" xmlns:ns4="47e2b416-3b22-4307-b8ae-e52ae6f91c77" targetNamespace="http://schemas.microsoft.com/office/2006/metadata/properties" ma:root="true" ma:fieldsID="90c095ac7a6ca6aa7b097cc8ff41a993" ns3:_="" ns4:_="">
     <xsd:import namespace="42c231ef-0163-4bb8-bea5-4a3b55b82996"/>
@@ -35137,24 +34631,24 @@
 </ct:contentTypeSchema>
 </file>
 
-<file path=customXml/itemProps1.xml><?xml version="1.0" encoding="utf-8"?>
-<ds:datastoreItem xmlns:ds="http://schemas.openxmlformats.org/officeDocument/2006/customXml" ds:itemID="{D1D301E2-3B8B-4904-B6E0-DAB5A73655E7}">
-  <ds:schemaRefs>
-    <ds:schemaRef ds:uri="http://schemas.microsoft.com/sharepoint/v3/contenttype/forms"/>
-  </ds:schemaRefs>
-</ds:datastoreItem>
+<file path=customXml/item2.xml><?xml version="1.0" encoding="utf-8"?>
+<p:properties xmlns:p="http://schemas.microsoft.com/office/2006/metadata/properties" xmlns:xsi="http://www.w3.org/2001/XMLSchema-instance">
+  <documentManagement>
+    <BusinessProcess xmlns="42c231ef-0163-4bb8-bea5-4a3b55b82996">HR</BusinessProcess>
+  </documentManagement>
+</p:properties>
 </file>
 
-<file path=customXml/itemProps2.xml><?xml version="1.0" encoding="utf-8"?>
-<ds:datastoreItem xmlns:ds="http://schemas.openxmlformats.org/officeDocument/2006/customXml" ds:itemID="{E200C0ED-4507-407D-91BE-7D12768BE421}">
-  <ds:schemaRefs>
-    <ds:schemaRef ds:uri="http://schemas.microsoft.com/office/2006/metadata/properties"/>
-    <ds:schemaRef ds:uri="42c231ef-0163-4bb8-bea5-4a3b55b82996"/>
-  </ds:schemaRefs>
-</ds:datastoreItem>
+<file path=customXml/item3.xml><?xml version="1.0" encoding="utf-8"?>
+<?mso-contentType ?>
+<FormTemplates xmlns="http://schemas.microsoft.com/sharepoint/v3/contenttype/forms">
+  <Display>DocumentLibraryForm</Display>
+  <Edit>DocumentLibraryForm</Edit>
+  <New>DocumentLibraryForm</New>
+</FormTemplates>
 </file>
 
-<file path=customXml/itemProps3.xml><?xml version="1.0" encoding="utf-8"?>
+<file path=customXml/itemProps1.xml><?xml version="1.0" encoding="utf-8"?>
 <ds:datastoreItem xmlns:ds="http://schemas.openxmlformats.org/officeDocument/2006/customXml" ds:itemID="{CB0F07BF-0F98-46E5-98F6-8D13DE53760F}">
   <ds:schemaRefs>
     <ds:schemaRef ds:uri="http://schemas.microsoft.com/office/2006/metadata/contentType"/>
@@ -35171,4 +34665,21 @@
     <ds:schemaRef ds:uri="http://schemas.microsoft.com/internal/obd"/>
   </ds:schemaRefs>
 </ds:datastoreItem>
+</file>
+
+<file path=customXml/itemProps2.xml><?xml version="1.0" encoding="utf-8"?>
+<ds:datastoreItem xmlns:ds="http://schemas.openxmlformats.org/officeDocument/2006/customXml" ds:itemID="{E200C0ED-4507-407D-91BE-7D12768BE421}">
+  <ds:schemaRefs>
+    <ds:schemaRef ds:uri="http://schemas.microsoft.com/office/2006/metadata/properties"/>
+    <ds:schemaRef ds:uri="42c231ef-0163-4bb8-bea5-4a3b55b82996"/>
+  </ds:schemaRefs>
+</ds:datastoreItem>
+</file>
+
+<file path=customXml/itemProps3.xml><?xml version="1.0" encoding="utf-8"?>
+<ds:datastoreItem xmlns:ds="http://schemas.openxmlformats.org/officeDocument/2006/customXml" ds:itemID="{D1D301E2-3B8B-4904-B6E0-DAB5A73655E7}">
+  <ds:schemaRefs>
+    <ds:schemaRef ds:uri="http://schemas.microsoft.com/sharepoint/v3/contenttype/forms"/>
+  </ds:schemaRefs>
+</ds:datastoreItem>
 </file>